--- a/SafeChat.docx
+++ b/SafeChat.docx
@@ -308,7 +308,9 @@
       <w:bookmarkStart w:id="1" w:name="_Toc168415248"/>
       <w:bookmarkStart w:id="2" w:name="_Toc194088074"/>
       <w:bookmarkStart w:id="3" w:name="_Toc194088141"/>
-      <w:bookmarkStart w:id="4" w:name="_Toc194088230"/>
+      <w:bookmarkStart w:id="4" w:name="_Toc195443392"/>
+      <w:bookmarkStart w:id="5" w:name="_Toc195443513"/>
+      <w:bookmarkStart w:id="6" w:name="_Toc195444867"/>
       <w:r>
         <w:lastRenderedPageBreak/>
         <w:t>P</w:t>
@@ -320,6 +322,8 @@
       <w:bookmarkEnd w:id="2"/>
       <w:bookmarkEnd w:id="3"/>
       <w:bookmarkEnd w:id="4"/>
+      <w:bookmarkEnd w:id="5"/>
+      <w:bookmarkEnd w:id="6"/>
     </w:p>
     <w:p>
       <w:r>
@@ -575,15 +579,49 @@
     <w:p>
       <w:pPr>
         <w:pStyle w:val="Heading2"/>
-      </w:pPr>
-      <w:r>
+        <w:rPr>
+          <w:noProof/>
+        </w:rPr>
+      </w:pPr>
+      <w:bookmarkStart w:id="7" w:name="_Toc195443393"/>
+      <w:bookmarkStart w:id="8" w:name="_Toc195443514"/>
+      <w:bookmarkStart w:id="9" w:name="_Toc195444868"/>
+      <w:r>
+        <w:lastRenderedPageBreak/>
         <w:t>KAZALO</w:t>
+      </w:r>
+      <w:bookmarkEnd w:id="7"/>
+      <w:bookmarkEnd w:id="8"/>
+      <w:bookmarkEnd w:id="9"/>
+      <w:r>
+        <w:rPr>
+          <w:rFonts w:asciiTheme="minorHAnsi" w:eastAsiaTheme="minorHAnsi" w:hAnsiTheme="minorHAnsi" w:cstheme="minorHAnsi"/>
+          <w:bCs/>
+          <w:color w:val="auto"/>
+          <w:sz w:val="22"/>
+          <w:szCs w:val="22"/>
+        </w:rPr>
+        <w:fldChar w:fldCharType="begin"/>
+      </w:r>
+      <w:r>
+        <w:instrText xml:space="preserve"> TOC \o "1-4" \h \z \u </w:instrText>
+      </w:r>
+      <w:r>
+        <w:rPr>
+          <w:rFonts w:asciiTheme="minorHAnsi" w:eastAsiaTheme="minorHAnsi" w:hAnsiTheme="minorHAnsi" w:cstheme="minorHAnsi"/>
+          <w:bCs/>
+          <w:color w:val="auto"/>
+          <w:sz w:val="22"/>
+          <w:szCs w:val="22"/>
+        </w:rPr>
+        <w:fldChar w:fldCharType="separate"/>
       </w:r>
     </w:p>
     <w:p>
       <w:pPr>
         <w:pStyle w:val="TOC2"/>
         <w:tabs>
+          <w:tab w:val="left" w:pos="720"/>
           <w:tab w:val="right" w:leader="dot" w:pos="8777"/>
         </w:tabs>
         <w:rPr>
@@ -598,32 +636,44 @@
           <w14:ligatures w14:val="standardContextual"/>
         </w:rPr>
       </w:pPr>
-      <w:r>
-        <w:fldChar w:fldCharType="begin"/>
-      </w:r>
-      <w:r>
-        <w:instrText xml:space="preserve"> TOC \o "1-4" \h \z \u </w:instrText>
-      </w:r>
-      <w:r>
-        <w:fldChar w:fldCharType="separate"/>
-      </w:r>
-      <w:hyperlink w:anchor="_Toc194088230" w:history="1">
+      <w:hyperlink w:anchor="_Toc195444869" w:history="1">
         <w:r>
           <w:rPr>
             <w:rStyle w:val="Hyperlink"/>
             <w:noProof/>
           </w:rPr>
-          <w:t>POVZETEK</w:t>
-        </w:r>
-        <w:r>
-          <w:rPr>
-            <w:noProof/>
-            <w:webHidden/>
+          <w:t>1</w:t>
+        </w:r>
+        <w:r>
+          <w:rPr>
+            <w:rFonts w:eastAsiaTheme="minorEastAsia" w:cstheme="minorBidi"/>
+            <w:b w:val="0"/>
+            <w:bCs w:val="0"/>
+            <w:noProof/>
+            <w:kern w:val="2"/>
+            <w:sz w:val="24"/>
+            <w:szCs w:val="24"/>
+            <w:lang w:val="en-SI" w:eastAsia="en-GB"/>
+            <w14:ligatures w14:val="standardContextual"/>
           </w:rPr>
           <w:tab/>
         </w:r>
         <w:r>
           <w:rPr>
+            <w:rStyle w:val="Hyperlink"/>
+            <w:noProof/>
+          </w:rPr>
+          <w:t>UVOD</w:t>
+        </w:r>
+        <w:r>
+          <w:rPr>
+            <w:noProof/>
+            <w:webHidden/>
+          </w:rPr>
+          <w:tab/>
+        </w:r>
+        <w:r>
+          <w:rPr>
             <w:noProof/>
             <w:webHidden/>
           </w:rPr>
@@ -634,7 +684,7 @@
             <w:noProof/>
             <w:webHidden/>
           </w:rPr>
-          <w:instrText xml:space="preserve"> PAGEREF _Toc194088230 \h </w:instrText>
+          <w:instrText xml:space="preserve"> PAGEREF _Toc195444869 \h </w:instrText>
         </w:r>
         <w:r>
           <w:rPr>
@@ -654,7 +704,7 @@
             <w:noProof/>
             <w:webHidden/>
           </w:rPr>
-          <w:t>1</w:t>
+          <w:t>3</w:t>
         </w:r>
         <w:r>
           <w:rPr>
@@ -684,13 +734,13 @@
           <w14:ligatures w14:val="standardContextual"/>
         </w:rPr>
       </w:pPr>
-      <w:hyperlink w:anchor="_Toc194088231" w:history="1">
+      <w:hyperlink w:anchor="_Toc195444870" w:history="1">
         <w:r>
           <w:rPr>
             <w:rStyle w:val="Hyperlink"/>
             <w:noProof/>
           </w:rPr>
-          <w:t>1</w:t>
+          <w:t>2</w:t>
         </w:r>
         <w:r>
           <w:rPr>
@@ -711,7 +761,7 @@
             <w:rStyle w:val="Hyperlink"/>
             <w:noProof/>
           </w:rPr>
-          <w:t>UVOD</w:t>
+          <w:t>TEORIJA</w:t>
         </w:r>
         <w:r>
           <w:rPr>
@@ -732,7 +782,7 @@
             <w:noProof/>
             <w:webHidden/>
           </w:rPr>
-          <w:instrText xml:space="preserve"> PAGEREF _Toc194088231 \h </w:instrText>
+          <w:instrText xml:space="preserve"> PAGEREF _Toc195444870 \h </w:instrText>
         </w:r>
         <w:r>
           <w:rPr>
@@ -752,7 +802,477 @@
             <w:noProof/>
             <w:webHidden/>
           </w:rPr>
-          <w:t>3</w:t>
+          <w:t>4</w:t>
+        </w:r>
+        <w:r>
+          <w:rPr>
+            <w:noProof/>
+            <w:webHidden/>
+          </w:rPr>
+          <w:fldChar w:fldCharType="end"/>
+        </w:r>
+      </w:hyperlink>
+    </w:p>
+    <w:p>
+      <w:pPr>
+        <w:pStyle w:val="TOC3"/>
+        <w:tabs>
+          <w:tab w:val="left" w:pos="1200"/>
+          <w:tab w:val="right" w:leader="dot" w:pos="8777"/>
+        </w:tabs>
+        <w:rPr>
+          <w:rFonts w:eastAsiaTheme="minorEastAsia" w:cstheme="minorBidi"/>
+          <w:noProof/>
+          <w:kern w:val="2"/>
+          <w:sz w:val="24"/>
+          <w:szCs w:val="24"/>
+          <w:lang w:val="en-SI" w:eastAsia="en-GB"/>
+          <w14:ligatures w14:val="standardContextual"/>
+        </w:rPr>
+      </w:pPr>
+      <w:hyperlink w:anchor="_Toc195444871" w:history="1">
+        <w:r>
+          <w:rPr>
+            <w:rStyle w:val="Hyperlink"/>
+            <w:noProof/>
+          </w:rPr>
+          <w:t>2.1</w:t>
+        </w:r>
+        <w:r>
+          <w:rPr>
+            <w:rFonts w:eastAsiaTheme="minorEastAsia" w:cstheme="minorBidi"/>
+            <w:noProof/>
+            <w:kern w:val="2"/>
+            <w:sz w:val="24"/>
+            <w:szCs w:val="24"/>
+            <w:lang w:val="en-SI" w:eastAsia="en-GB"/>
+            <w14:ligatures w14:val="standardContextual"/>
+          </w:rPr>
+          <w:tab/>
+        </w:r>
+        <w:r>
+          <w:rPr>
+            <w:rStyle w:val="Hyperlink"/>
+            <w:noProof/>
+          </w:rPr>
+          <w:t>Omrežja</w:t>
+        </w:r>
+        <w:r>
+          <w:rPr>
+            <w:noProof/>
+            <w:webHidden/>
+          </w:rPr>
+          <w:tab/>
+        </w:r>
+        <w:r>
+          <w:rPr>
+            <w:noProof/>
+            <w:webHidden/>
+          </w:rPr>
+          <w:fldChar w:fldCharType="begin"/>
+        </w:r>
+        <w:r>
+          <w:rPr>
+            <w:noProof/>
+            <w:webHidden/>
+          </w:rPr>
+          <w:instrText xml:space="preserve"> PAGEREF _Toc195444871 \h </w:instrText>
+        </w:r>
+        <w:r>
+          <w:rPr>
+            <w:noProof/>
+            <w:webHidden/>
+          </w:rPr>
+        </w:r>
+        <w:r>
+          <w:rPr>
+            <w:noProof/>
+            <w:webHidden/>
+          </w:rPr>
+          <w:fldChar w:fldCharType="separate"/>
+        </w:r>
+        <w:r>
+          <w:rPr>
+            <w:noProof/>
+            <w:webHidden/>
+          </w:rPr>
+          <w:t>4</w:t>
+        </w:r>
+        <w:r>
+          <w:rPr>
+            <w:noProof/>
+            <w:webHidden/>
+          </w:rPr>
+          <w:fldChar w:fldCharType="end"/>
+        </w:r>
+      </w:hyperlink>
+    </w:p>
+    <w:p>
+      <w:pPr>
+        <w:pStyle w:val="TOC3"/>
+        <w:tabs>
+          <w:tab w:val="left" w:pos="1200"/>
+          <w:tab w:val="right" w:leader="dot" w:pos="8777"/>
+        </w:tabs>
+        <w:rPr>
+          <w:rFonts w:eastAsiaTheme="minorEastAsia" w:cstheme="minorBidi"/>
+          <w:noProof/>
+          <w:kern w:val="2"/>
+          <w:sz w:val="24"/>
+          <w:szCs w:val="24"/>
+          <w:lang w:val="en-SI" w:eastAsia="en-GB"/>
+          <w14:ligatures w14:val="standardContextual"/>
+        </w:rPr>
+      </w:pPr>
+      <w:hyperlink w:anchor="_Toc195444872" w:history="1">
+        <w:r>
+          <w:rPr>
+            <w:rStyle w:val="Hyperlink"/>
+            <w:noProof/>
+          </w:rPr>
+          <w:t>2.2</w:t>
+        </w:r>
+        <w:r>
+          <w:rPr>
+            <w:rFonts w:eastAsiaTheme="minorEastAsia" w:cstheme="minorBidi"/>
+            <w:noProof/>
+            <w:kern w:val="2"/>
+            <w:sz w:val="24"/>
+            <w:szCs w:val="24"/>
+            <w:lang w:val="en-SI" w:eastAsia="en-GB"/>
+            <w14:ligatures w14:val="standardContextual"/>
+          </w:rPr>
+          <w:tab/>
+        </w:r>
+        <w:r>
+          <w:rPr>
+            <w:rStyle w:val="Hyperlink"/>
+            <w:noProof/>
+          </w:rPr>
+          <w:t>Kriptografija</w:t>
+        </w:r>
+        <w:r>
+          <w:rPr>
+            <w:noProof/>
+            <w:webHidden/>
+          </w:rPr>
+          <w:tab/>
+        </w:r>
+        <w:r>
+          <w:rPr>
+            <w:noProof/>
+            <w:webHidden/>
+          </w:rPr>
+          <w:fldChar w:fldCharType="begin"/>
+        </w:r>
+        <w:r>
+          <w:rPr>
+            <w:noProof/>
+            <w:webHidden/>
+          </w:rPr>
+          <w:instrText xml:space="preserve"> PAGEREF _Toc195444872 \h </w:instrText>
+        </w:r>
+        <w:r>
+          <w:rPr>
+            <w:noProof/>
+            <w:webHidden/>
+          </w:rPr>
+        </w:r>
+        <w:r>
+          <w:rPr>
+            <w:noProof/>
+            <w:webHidden/>
+          </w:rPr>
+          <w:fldChar w:fldCharType="separate"/>
+        </w:r>
+        <w:r>
+          <w:rPr>
+            <w:noProof/>
+            <w:webHidden/>
+          </w:rPr>
+          <w:t>4</w:t>
+        </w:r>
+        <w:r>
+          <w:rPr>
+            <w:noProof/>
+            <w:webHidden/>
+          </w:rPr>
+          <w:fldChar w:fldCharType="end"/>
+        </w:r>
+      </w:hyperlink>
+    </w:p>
+    <w:p>
+      <w:pPr>
+        <w:pStyle w:val="TOC4"/>
+        <w:tabs>
+          <w:tab w:val="left" w:pos="1440"/>
+          <w:tab w:val="right" w:leader="dot" w:pos="8777"/>
+        </w:tabs>
+        <w:rPr>
+          <w:rFonts w:eastAsiaTheme="minorEastAsia" w:cstheme="minorBidi"/>
+          <w:noProof/>
+          <w:kern w:val="2"/>
+          <w:sz w:val="24"/>
+          <w:szCs w:val="24"/>
+          <w:lang w:val="en-SI" w:eastAsia="en-GB"/>
+          <w14:ligatures w14:val="standardContextual"/>
+        </w:rPr>
+      </w:pPr>
+      <w:hyperlink w:anchor="_Toc195444873" w:history="1">
+        <w:r>
+          <w:rPr>
+            <w:rStyle w:val="Hyperlink"/>
+            <w:noProof/>
+          </w:rPr>
+          <w:t>2.2.1</w:t>
+        </w:r>
+        <w:r>
+          <w:rPr>
+            <w:rFonts w:eastAsiaTheme="minorEastAsia" w:cstheme="minorBidi"/>
+            <w:noProof/>
+            <w:kern w:val="2"/>
+            <w:sz w:val="24"/>
+            <w:szCs w:val="24"/>
+            <w:lang w:val="en-SI" w:eastAsia="en-GB"/>
+            <w14:ligatures w14:val="standardContextual"/>
+          </w:rPr>
+          <w:tab/>
+        </w:r>
+        <w:r>
+          <w:rPr>
+            <w:rStyle w:val="Hyperlink"/>
+            <w:noProof/>
+          </w:rPr>
+          <w:t>Simetrična enkripcija:</w:t>
+        </w:r>
+        <w:r>
+          <w:rPr>
+            <w:noProof/>
+            <w:webHidden/>
+          </w:rPr>
+          <w:tab/>
+        </w:r>
+        <w:r>
+          <w:rPr>
+            <w:noProof/>
+            <w:webHidden/>
+          </w:rPr>
+          <w:fldChar w:fldCharType="begin"/>
+        </w:r>
+        <w:r>
+          <w:rPr>
+            <w:noProof/>
+            <w:webHidden/>
+          </w:rPr>
+          <w:instrText xml:space="preserve"> PAGEREF _Toc195444873 \h </w:instrText>
+        </w:r>
+        <w:r>
+          <w:rPr>
+            <w:noProof/>
+            <w:webHidden/>
+          </w:rPr>
+        </w:r>
+        <w:r>
+          <w:rPr>
+            <w:noProof/>
+            <w:webHidden/>
+          </w:rPr>
+          <w:fldChar w:fldCharType="separate"/>
+        </w:r>
+        <w:r>
+          <w:rPr>
+            <w:noProof/>
+            <w:webHidden/>
+          </w:rPr>
+          <w:t>5</w:t>
+        </w:r>
+        <w:r>
+          <w:rPr>
+            <w:noProof/>
+            <w:webHidden/>
+          </w:rPr>
+          <w:fldChar w:fldCharType="end"/>
+        </w:r>
+      </w:hyperlink>
+    </w:p>
+    <w:p>
+      <w:pPr>
+        <w:pStyle w:val="TOC4"/>
+        <w:tabs>
+          <w:tab w:val="left" w:pos="1440"/>
+          <w:tab w:val="right" w:leader="dot" w:pos="8777"/>
+        </w:tabs>
+        <w:rPr>
+          <w:rFonts w:eastAsiaTheme="minorEastAsia" w:cstheme="minorBidi"/>
+          <w:noProof/>
+          <w:kern w:val="2"/>
+          <w:sz w:val="24"/>
+          <w:szCs w:val="24"/>
+          <w:lang w:val="en-SI" w:eastAsia="en-GB"/>
+          <w14:ligatures w14:val="standardContextual"/>
+        </w:rPr>
+      </w:pPr>
+      <w:hyperlink w:anchor="_Toc195444874" w:history="1">
+        <w:r>
+          <w:rPr>
+            <w:rStyle w:val="Hyperlink"/>
+            <w:noProof/>
+          </w:rPr>
+          <w:t>2.2.2</w:t>
+        </w:r>
+        <w:r>
+          <w:rPr>
+            <w:rFonts w:eastAsiaTheme="minorEastAsia" w:cstheme="minorBidi"/>
+            <w:noProof/>
+            <w:kern w:val="2"/>
+            <w:sz w:val="24"/>
+            <w:szCs w:val="24"/>
+            <w:lang w:val="en-SI" w:eastAsia="en-GB"/>
+            <w14:ligatures w14:val="standardContextual"/>
+          </w:rPr>
+          <w:tab/>
+        </w:r>
+        <w:r>
+          <w:rPr>
+            <w:rStyle w:val="Hyperlink"/>
+            <w:noProof/>
+          </w:rPr>
+          <w:t>Asimetrična enkripcija:</w:t>
+        </w:r>
+        <w:r>
+          <w:rPr>
+            <w:noProof/>
+            <w:webHidden/>
+          </w:rPr>
+          <w:tab/>
+        </w:r>
+        <w:r>
+          <w:rPr>
+            <w:noProof/>
+            <w:webHidden/>
+          </w:rPr>
+          <w:fldChar w:fldCharType="begin"/>
+        </w:r>
+        <w:r>
+          <w:rPr>
+            <w:noProof/>
+            <w:webHidden/>
+          </w:rPr>
+          <w:instrText xml:space="preserve"> PAGEREF _Toc195444874 \h </w:instrText>
+        </w:r>
+        <w:r>
+          <w:rPr>
+            <w:noProof/>
+            <w:webHidden/>
+          </w:rPr>
+        </w:r>
+        <w:r>
+          <w:rPr>
+            <w:noProof/>
+            <w:webHidden/>
+          </w:rPr>
+          <w:fldChar w:fldCharType="separate"/>
+        </w:r>
+        <w:r>
+          <w:rPr>
+            <w:noProof/>
+            <w:webHidden/>
+          </w:rPr>
+          <w:t>5</w:t>
+        </w:r>
+        <w:r>
+          <w:rPr>
+            <w:noProof/>
+            <w:webHidden/>
+          </w:rPr>
+          <w:fldChar w:fldCharType="end"/>
+        </w:r>
+      </w:hyperlink>
+    </w:p>
+    <w:p>
+      <w:pPr>
+        <w:pStyle w:val="TOC3"/>
+        <w:tabs>
+          <w:tab w:val="left" w:pos="1200"/>
+          <w:tab w:val="right" w:leader="dot" w:pos="8777"/>
+        </w:tabs>
+        <w:rPr>
+          <w:rFonts w:eastAsiaTheme="minorEastAsia" w:cstheme="minorBidi"/>
+          <w:noProof/>
+          <w:kern w:val="2"/>
+          <w:sz w:val="24"/>
+          <w:szCs w:val="24"/>
+          <w:lang w:val="en-SI" w:eastAsia="en-GB"/>
+          <w14:ligatures w14:val="standardContextual"/>
+        </w:rPr>
+      </w:pPr>
+      <w:hyperlink w:anchor="_Toc195444875" w:history="1">
+        <w:r>
+          <w:rPr>
+            <w:rStyle w:val="Hyperlink"/>
+            <w:noProof/>
+          </w:rPr>
+          <w:t>2.3</w:t>
+        </w:r>
+        <w:r>
+          <w:rPr>
+            <w:rFonts w:eastAsiaTheme="minorEastAsia" w:cstheme="minorBidi"/>
+            <w:noProof/>
+            <w:kern w:val="2"/>
+            <w:sz w:val="24"/>
+            <w:szCs w:val="24"/>
+            <w:lang w:val="en-SI" w:eastAsia="en-GB"/>
+            <w14:ligatures w14:val="standardContextual"/>
+          </w:rPr>
+          <w:tab/>
+        </w:r>
+        <w:r>
+          <w:rPr>
+            <w:rStyle w:val="Hyperlink"/>
+            <w:noProof/>
+          </w:rPr>
+          <w:t>Python</w:t>
+        </w:r>
+        <w:r>
+          <w:rPr>
+            <w:noProof/>
+            <w:webHidden/>
+          </w:rPr>
+          <w:tab/>
+        </w:r>
+        <w:r>
+          <w:rPr>
+            <w:noProof/>
+            <w:webHidden/>
+          </w:rPr>
+          <w:fldChar w:fldCharType="begin"/>
+        </w:r>
+        <w:r>
+          <w:rPr>
+            <w:noProof/>
+            <w:webHidden/>
+          </w:rPr>
+          <w:instrText xml:space="preserve"> PAGEREF _Toc195444875 \h </w:instrText>
+        </w:r>
+        <w:r>
+          <w:rPr>
+            <w:noProof/>
+            <w:webHidden/>
+          </w:rPr>
+        </w:r>
+        <w:r>
+          <w:rPr>
+            <w:noProof/>
+            <w:webHidden/>
+          </w:rPr>
+          <w:fldChar w:fldCharType="separate"/>
+        </w:r>
+        <w:r>
+          <w:rPr>
+            <w:noProof/>
+            <w:webHidden/>
+          </w:rPr>
+          <w:t>6</w:t>
         </w:r>
         <w:r>
           <w:rPr>
@@ -767,7 +1287,7 @@
       <w:pPr>
         <w:pStyle w:val="TOC2"/>
         <w:tabs>
-          <w:tab w:val="left" w:pos="960"/>
+          <w:tab w:val="left" w:pos="720"/>
           <w:tab w:val="right" w:leader="dot" w:pos="8777"/>
         </w:tabs>
         <w:rPr>
@@ -782,13 +1302,13 @@
           <w14:ligatures w14:val="standardContextual"/>
         </w:rPr>
       </w:pPr>
-      <w:hyperlink w:anchor="_Toc194088232" w:history="1">
+      <w:hyperlink w:anchor="_Toc195444876" w:history="1">
         <w:r>
           <w:rPr>
             <w:rStyle w:val="Hyperlink"/>
             <w:noProof/>
           </w:rPr>
-          <w:t>1.1</w:t>
+          <w:t>3</w:t>
         </w:r>
         <w:r>
           <w:rPr>
@@ -809,7 +1329,7 @@
             <w:rStyle w:val="Hyperlink"/>
             <w:noProof/>
           </w:rPr>
-          <w:t>Teorija</w:t>
+          <w:t>OPIS DELOVANJA PROGRAMA</w:t>
         </w:r>
         <w:r>
           <w:rPr>
@@ -830,7 +1350,7 @@
             <w:noProof/>
             <w:webHidden/>
           </w:rPr>
-          <w:instrText xml:space="preserve"> PAGEREF _Toc194088232 \h </w:instrText>
+          <w:instrText xml:space="preserve"> PAGEREF _Toc195444876 \h </w:instrText>
         </w:r>
         <w:r>
           <w:rPr>
@@ -850,7 +1370,7 @@
             <w:noProof/>
             <w:webHidden/>
           </w:rPr>
-          <w:t>4</w:t>
+          <w:t>7</w:t>
         </w:r>
         <w:r>
           <w:rPr>
@@ -878,13 +1398,13 @@
           <w14:ligatures w14:val="standardContextual"/>
         </w:rPr>
       </w:pPr>
-      <w:hyperlink w:anchor="_Toc194088233" w:history="1">
+      <w:hyperlink w:anchor="_Toc195444877" w:history="1">
         <w:r>
           <w:rPr>
             <w:rStyle w:val="Hyperlink"/>
             <w:noProof/>
           </w:rPr>
-          <w:t>1.1.1</w:t>
+          <w:t>3.1</w:t>
         </w:r>
         <w:r>
           <w:rPr>
@@ -903,7 +1423,7 @@
             <w:rStyle w:val="Hyperlink"/>
             <w:noProof/>
           </w:rPr>
-          <w:t>Omrežja</w:t>
+          <w:t>Potrebni dokumenti za delovanje</w:t>
         </w:r>
         <w:r>
           <w:rPr>
@@ -924,7 +1444,7 @@
             <w:noProof/>
             <w:webHidden/>
           </w:rPr>
-          <w:instrText xml:space="preserve"> PAGEREF _Toc194088233 \h </w:instrText>
+          <w:instrText xml:space="preserve"> PAGEREF _Toc195444877 \h </w:instrText>
         </w:r>
         <w:r>
           <w:rPr>
@@ -944,7 +1464,7 @@
             <w:noProof/>
             <w:webHidden/>
           </w:rPr>
-          <w:t>4</w:t>
+          <w:t>7</w:t>
         </w:r>
         <w:r>
           <w:rPr>
@@ -957,9 +1477,9 @@
     </w:p>
     <w:p>
       <w:pPr>
-        <w:pStyle w:val="TOC3"/>
+        <w:pStyle w:val="TOC4"/>
         <w:tabs>
-          <w:tab w:val="left" w:pos="1200"/>
+          <w:tab w:val="left" w:pos="1440"/>
           <w:tab w:val="right" w:leader="dot" w:pos="8777"/>
         </w:tabs>
         <w:rPr>
@@ -972,13 +1492,13 @@
           <w14:ligatures w14:val="standardContextual"/>
         </w:rPr>
       </w:pPr>
-      <w:hyperlink w:anchor="_Toc194088234" w:history="1">
+      <w:hyperlink w:anchor="_Toc195444878" w:history="1">
         <w:r>
           <w:rPr>
             <w:rStyle w:val="Hyperlink"/>
             <w:noProof/>
           </w:rPr>
-          <w:t>1.1.2</w:t>
+          <w:t>3.1.1</w:t>
         </w:r>
         <w:r>
           <w:rPr>
@@ -997,7 +1517,7 @@
             <w:rStyle w:val="Hyperlink"/>
             <w:noProof/>
           </w:rPr>
-          <w:t>Kriptografija</w:t>
+          <w:t>Server</w:t>
         </w:r>
         <w:r>
           <w:rPr>
@@ -1018,7 +1538,7 @@
             <w:noProof/>
             <w:webHidden/>
           </w:rPr>
-          <w:instrText xml:space="preserve"> PAGEREF _Toc194088234 \h </w:instrText>
+          <w:instrText xml:space="preserve"> PAGEREF _Toc195444878 \h </w:instrText>
         </w:r>
         <w:r>
           <w:rPr>
@@ -1038,7 +1558,7 @@
             <w:noProof/>
             <w:webHidden/>
           </w:rPr>
-          <w:t>5</w:t>
+          <w:t>7</w:t>
         </w:r>
         <w:r>
           <w:rPr>
@@ -1051,9 +1571,9 @@
     </w:p>
     <w:p>
       <w:pPr>
-        <w:pStyle w:val="TOC3"/>
+        <w:pStyle w:val="TOC4"/>
         <w:tabs>
-          <w:tab w:val="left" w:pos="1200"/>
+          <w:tab w:val="left" w:pos="1440"/>
           <w:tab w:val="right" w:leader="dot" w:pos="8777"/>
         </w:tabs>
         <w:rPr>
@@ -1066,13 +1586,13 @@
           <w14:ligatures w14:val="standardContextual"/>
         </w:rPr>
       </w:pPr>
-      <w:hyperlink w:anchor="_Toc194088235" w:history="1">
+      <w:hyperlink w:anchor="_Toc195444879" w:history="1">
         <w:r>
           <w:rPr>
             <w:rStyle w:val="Hyperlink"/>
             <w:noProof/>
           </w:rPr>
-          <w:t>1.1.3</w:t>
+          <w:t>3.1.2</w:t>
         </w:r>
         <w:r>
           <w:rPr>
@@ -1091,7 +1611,7 @@
             <w:rStyle w:val="Hyperlink"/>
             <w:noProof/>
           </w:rPr>
-          <w:t>Python</w:t>
+          <w:t>Client</w:t>
         </w:r>
         <w:r>
           <w:rPr>
@@ -1112,7 +1632,7 @@
             <w:noProof/>
             <w:webHidden/>
           </w:rPr>
-          <w:instrText xml:space="preserve"> PAGEREF _Toc194088235 \h </w:instrText>
+          <w:instrText xml:space="preserve"> PAGEREF _Toc195444879 \h </w:instrText>
         </w:r>
         <w:r>
           <w:rPr>
@@ -1132,7 +1652,853 @@
             <w:noProof/>
             <w:webHidden/>
           </w:rPr>
-          <w:t>6</w:t>
+          <w:t>8</w:t>
+        </w:r>
+        <w:r>
+          <w:rPr>
+            <w:noProof/>
+            <w:webHidden/>
+          </w:rPr>
+          <w:fldChar w:fldCharType="end"/>
+        </w:r>
+      </w:hyperlink>
+    </w:p>
+    <w:p>
+      <w:pPr>
+        <w:pStyle w:val="TOC3"/>
+        <w:tabs>
+          <w:tab w:val="left" w:pos="1200"/>
+          <w:tab w:val="right" w:leader="dot" w:pos="8777"/>
+        </w:tabs>
+        <w:rPr>
+          <w:rFonts w:eastAsiaTheme="minorEastAsia" w:cstheme="minorBidi"/>
+          <w:noProof/>
+          <w:kern w:val="2"/>
+          <w:sz w:val="24"/>
+          <w:szCs w:val="24"/>
+          <w:lang w:val="en-SI" w:eastAsia="en-GB"/>
+          <w14:ligatures w14:val="standardContextual"/>
+        </w:rPr>
+      </w:pPr>
+      <w:hyperlink w:anchor="_Toc195444880" w:history="1">
+        <w:r>
+          <w:rPr>
+            <w:rStyle w:val="Hyperlink"/>
+            <w:noProof/>
+          </w:rPr>
+          <w:t>3.2</w:t>
+        </w:r>
+        <w:r>
+          <w:rPr>
+            <w:rFonts w:eastAsiaTheme="minorEastAsia" w:cstheme="minorBidi"/>
+            <w:noProof/>
+            <w:kern w:val="2"/>
+            <w:sz w:val="24"/>
+            <w:szCs w:val="24"/>
+            <w:lang w:val="en-SI" w:eastAsia="en-GB"/>
+            <w14:ligatures w14:val="standardContextual"/>
+          </w:rPr>
+          <w:tab/>
+        </w:r>
+        <w:r>
+          <w:rPr>
+            <w:rStyle w:val="Hyperlink"/>
+            <w:noProof/>
+          </w:rPr>
+          <w:t>Splošno delovanje</w:t>
+        </w:r>
+        <w:r>
+          <w:rPr>
+            <w:noProof/>
+            <w:webHidden/>
+          </w:rPr>
+          <w:tab/>
+        </w:r>
+        <w:r>
+          <w:rPr>
+            <w:noProof/>
+            <w:webHidden/>
+          </w:rPr>
+          <w:fldChar w:fldCharType="begin"/>
+        </w:r>
+        <w:r>
+          <w:rPr>
+            <w:noProof/>
+            <w:webHidden/>
+          </w:rPr>
+          <w:instrText xml:space="preserve"> PAGEREF _Toc195444880 \h </w:instrText>
+        </w:r>
+        <w:r>
+          <w:rPr>
+            <w:noProof/>
+            <w:webHidden/>
+          </w:rPr>
+        </w:r>
+        <w:r>
+          <w:rPr>
+            <w:noProof/>
+            <w:webHidden/>
+          </w:rPr>
+          <w:fldChar w:fldCharType="separate"/>
+        </w:r>
+        <w:r>
+          <w:rPr>
+            <w:noProof/>
+            <w:webHidden/>
+          </w:rPr>
+          <w:t>9</w:t>
+        </w:r>
+        <w:r>
+          <w:rPr>
+            <w:noProof/>
+            <w:webHidden/>
+          </w:rPr>
+          <w:fldChar w:fldCharType="end"/>
+        </w:r>
+      </w:hyperlink>
+    </w:p>
+    <w:p>
+      <w:pPr>
+        <w:pStyle w:val="TOC4"/>
+        <w:tabs>
+          <w:tab w:val="left" w:pos="1440"/>
+          <w:tab w:val="right" w:leader="dot" w:pos="8777"/>
+        </w:tabs>
+        <w:rPr>
+          <w:rFonts w:eastAsiaTheme="minorEastAsia" w:cstheme="minorBidi"/>
+          <w:noProof/>
+          <w:kern w:val="2"/>
+          <w:sz w:val="24"/>
+          <w:szCs w:val="24"/>
+          <w:lang w:val="en-SI" w:eastAsia="en-GB"/>
+          <w14:ligatures w14:val="standardContextual"/>
+        </w:rPr>
+      </w:pPr>
+      <w:hyperlink w:anchor="_Toc195444881" w:history="1">
+        <w:r>
+          <w:rPr>
+            <w:rStyle w:val="Hyperlink"/>
+            <w:noProof/>
+          </w:rPr>
+          <w:t>3.2.1</w:t>
+        </w:r>
+        <w:r>
+          <w:rPr>
+            <w:rFonts w:eastAsiaTheme="minorEastAsia" w:cstheme="minorBidi"/>
+            <w:noProof/>
+            <w:kern w:val="2"/>
+            <w:sz w:val="24"/>
+            <w:szCs w:val="24"/>
+            <w:lang w:val="en-SI" w:eastAsia="en-GB"/>
+            <w14:ligatures w14:val="standardContextual"/>
+          </w:rPr>
+          <w:tab/>
+        </w:r>
+        <w:r>
+          <w:rPr>
+            <w:rStyle w:val="Hyperlink"/>
+            <w:noProof/>
+          </w:rPr>
+          <w:t>Povezovanje</w:t>
+        </w:r>
+        <w:r>
+          <w:rPr>
+            <w:noProof/>
+            <w:webHidden/>
+          </w:rPr>
+          <w:tab/>
+        </w:r>
+        <w:r>
+          <w:rPr>
+            <w:noProof/>
+            <w:webHidden/>
+          </w:rPr>
+          <w:fldChar w:fldCharType="begin"/>
+        </w:r>
+        <w:r>
+          <w:rPr>
+            <w:noProof/>
+            <w:webHidden/>
+          </w:rPr>
+          <w:instrText xml:space="preserve"> PAGEREF _Toc195444881 \h </w:instrText>
+        </w:r>
+        <w:r>
+          <w:rPr>
+            <w:noProof/>
+            <w:webHidden/>
+          </w:rPr>
+        </w:r>
+        <w:r>
+          <w:rPr>
+            <w:noProof/>
+            <w:webHidden/>
+          </w:rPr>
+          <w:fldChar w:fldCharType="separate"/>
+        </w:r>
+        <w:r>
+          <w:rPr>
+            <w:noProof/>
+            <w:webHidden/>
+          </w:rPr>
+          <w:t>9</w:t>
+        </w:r>
+        <w:r>
+          <w:rPr>
+            <w:noProof/>
+            <w:webHidden/>
+          </w:rPr>
+          <w:fldChar w:fldCharType="end"/>
+        </w:r>
+      </w:hyperlink>
+    </w:p>
+    <w:p>
+      <w:pPr>
+        <w:pStyle w:val="TOC4"/>
+        <w:tabs>
+          <w:tab w:val="left" w:pos="1440"/>
+          <w:tab w:val="right" w:leader="dot" w:pos="8777"/>
+        </w:tabs>
+        <w:rPr>
+          <w:rFonts w:eastAsiaTheme="minorEastAsia" w:cstheme="minorBidi"/>
+          <w:noProof/>
+          <w:kern w:val="2"/>
+          <w:sz w:val="24"/>
+          <w:szCs w:val="24"/>
+          <w:lang w:val="en-SI" w:eastAsia="en-GB"/>
+          <w14:ligatures w14:val="standardContextual"/>
+        </w:rPr>
+      </w:pPr>
+      <w:hyperlink w:anchor="_Toc195444882" w:history="1">
+        <w:r>
+          <w:rPr>
+            <w:rStyle w:val="Hyperlink"/>
+            <w:noProof/>
+          </w:rPr>
+          <w:t>3.2.2</w:t>
+        </w:r>
+        <w:r>
+          <w:rPr>
+            <w:rFonts w:eastAsiaTheme="minorEastAsia" w:cstheme="minorBidi"/>
+            <w:noProof/>
+            <w:kern w:val="2"/>
+            <w:sz w:val="24"/>
+            <w:szCs w:val="24"/>
+            <w:lang w:val="en-SI" w:eastAsia="en-GB"/>
+            <w14:ligatures w14:val="standardContextual"/>
+          </w:rPr>
+          <w:tab/>
+        </w:r>
+        <w:r>
+          <w:rPr>
+            <w:rStyle w:val="Hyperlink"/>
+            <w:noProof/>
+          </w:rPr>
+          <w:t>Prijava in registracija</w:t>
+        </w:r>
+        <w:r>
+          <w:rPr>
+            <w:noProof/>
+            <w:webHidden/>
+          </w:rPr>
+          <w:tab/>
+        </w:r>
+        <w:r>
+          <w:rPr>
+            <w:noProof/>
+            <w:webHidden/>
+          </w:rPr>
+          <w:fldChar w:fldCharType="begin"/>
+        </w:r>
+        <w:r>
+          <w:rPr>
+            <w:noProof/>
+            <w:webHidden/>
+          </w:rPr>
+          <w:instrText xml:space="preserve"> PAGEREF _Toc195444882 \h </w:instrText>
+        </w:r>
+        <w:r>
+          <w:rPr>
+            <w:noProof/>
+            <w:webHidden/>
+          </w:rPr>
+        </w:r>
+        <w:r>
+          <w:rPr>
+            <w:noProof/>
+            <w:webHidden/>
+          </w:rPr>
+          <w:fldChar w:fldCharType="separate"/>
+        </w:r>
+        <w:r>
+          <w:rPr>
+            <w:noProof/>
+            <w:webHidden/>
+          </w:rPr>
+          <w:t>11</w:t>
+        </w:r>
+        <w:r>
+          <w:rPr>
+            <w:noProof/>
+            <w:webHidden/>
+          </w:rPr>
+          <w:fldChar w:fldCharType="end"/>
+        </w:r>
+      </w:hyperlink>
+    </w:p>
+    <w:p>
+      <w:pPr>
+        <w:pStyle w:val="TOC4"/>
+        <w:tabs>
+          <w:tab w:val="left" w:pos="1440"/>
+          <w:tab w:val="right" w:leader="dot" w:pos="8777"/>
+        </w:tabs>
+        <w:rPr>
+          <w:rFonts w:eastAsiaTheme="minorEastAsia" w:cstheme="minorBidi"/>
+          <w:noProof/>
+          <w:kern w:val="2"/>
+          <w:sz w:val="24"/>
+          <w:szCs w:val="24"/>
+          <w:lang w:val="en-SI" w:eastAsia="en-GB"/>
+          <w14:ligatures w14:val="standardContextual"/>
+        </w:rPr>
+      </w:pPr>
+      <w:hyperlink w:anchor="_Toc195444883" w:history="1">
+        <w:r>
+          <w:rPr>
+            <w:rStyle w:val="Hyperlink"/>
+            <w:noProof/>
+          </w:rPr>
+          <w:t>3.2.3</w:t>
+        </w:r>
+        <w:r>
+          <w:rPr>
+            <w:rFonts w:eastAsiaTheme="minorEastAsia" w:cstheme="minorBidi"/>
+            <w:noProof/>
+            <w:kern w:val="2"/>
+            <w:sz w:val="24"/>
+            <w:szCs w:val="24"/>
+            <w:lang w:val="en-SI" w:eastAsia="en-GB"/>
+            <w14:ligatures w14:val="standardContextual"/>
+          </w:rPr>
+          <w:tab/>
+        </w:r>
+        <w:r>
+          <w:rPr>
+            <w:rStyle w:val="Hyperlink"/>
+            <w:noProof/>
+          </w:rPr>
+          <w:t>Odziv strežnika po prijavi</w:t>
+        </w:r>
+        <w:r>
+          <w:rPr>
+            <w:noProof/>
+            <w:webHidden/>
+          </w:rPr>
+          <w:tab/>
+        </w:r>
+        <w:r>
+          <w:rPr>
+            <w:noProof/>
+            <w:webHidden/>
+          </w:rPr>
+          <w:fldChar w:fldCharType="begin"/>
+        </w:r>
+        <w:r>
+          <w:rPr>
+            <w:noProof/>
+            <w:webHidden/>
+          </w:rPr>
+          <w:instrText xml:space="preserve"> PAGEREF _Toc195444883 \h </w:instrText>
+        </w:r>
+        <w:r>
+          <w:rPr>
+            <w:noProof/>
+            <w:webHidden/>
+          </w:rPr>
+        </w:r>
+        <w:r>
+          <w:rPr>
+            <w:noProof/>
+            <w:webHidden/>
+          </w:rPr>
+          <w:fldChar w:fldCharType="separate"/>
+        </w:r>
+        <w:r>
+          <w:rPr>
+            <w:noProof/>
+            <w:webHidden/>
+          </w:rPr>
+          <w:t>12</w:t>
+        </w:r>
+        <w:r>
+          <w:rPr>
+            <w:noProof/>
+            <w:webHidden/>
+          </w:rPr>
+          <w:fldChar w:fldCharType="end"/>
+        </w:r>
+      </w:hyperlink>
+    </w:p>
+    <w:p>
+      <w:pPr>
+        <w:pStyle w:val="TOC4"/>
+        <w:tabs>
+          <w:tab w:val="left" w:pos="1440"/>
+          <w:tab w:val="right" w:leader="dot" w:pos="8777"/>
+        </w:tabs>
+        <w:rPr>
+          <w:rFonts w:eastAsiaTheme="minorEastAsia" w:cstheme="minorBidi"/>
+          <w:noProof/>
+          <w:kern w:val="2"/>
+          <w:sz w:val="24"/>
+          <w:szCs w:val="24"/>
+          <w:lang w:val="en-SI" w:eastAsia="en-GB"/>
+          <w14:ligatures w14:val="standardContextual"/>
+        </w:rPr>
+      </w:pPr>
+      <w:hyperlink w:anchor="_Toc195444884" w:history="1">
+        <w:r>
+          <w:rPr>
+            <w:rStyle w:val="Hyperlink"/>
+            <w:noProof/>
+          </w:rPr>
+          <w:t>3.2.4</w:t>
+        </w:r>
+        <w:r>
+          <w:rPr>
+            <w:rFonts w:eastAsiaTheme="minorEastAsia" w:cstheme="minorBidi"/>
+            <w:noProof/>
+            <w:kern w:val="2"/>
+            <w:sz w:val="24"/>
+            <w:szCs w:val="24"/>
+            <w:lang w:val="en-SI" w:eastAsia="en-GB"/>
+            <w14:ligatures w14:val="standardContextual"/>
+          </w:rPr>
+          <w:tab/>
+        </w:r>
+        <w:r>
+          <w:rPr>
+            <w:rStyle w:val="Hyperlink"/>
+            <w:noProof/>
+          </w:rPr>
+          <w:t>Pošiljanje sporočil</w:t>
+        </w:r>
+        <w:r>
+          <w:rPr>
+            <w:noProof/>
+            <w:webHidden/>
+          </w:rPr>
+          <w:tab/>
+        </w:r>
+        <w:r>
+          <w:rPr>
+            <w:noProof/>
+            <w:webHidden/>
+          </w:rPr>
+          <w:fldChar w:fldCharType="begin"/>
+        </w:r>
+        <w:r>
+          <w:rPr>
+            <w:noProof/>
+            <w:webHidden/>
+          </w:rPr>
+          <w:instrText xml:space="preserve"> PAGEREF _Toc195444884 \h </w:instrText>
+        </w:r>
+        <w:r>
+          <w:rPr>
+            <w:noProof/>
+            <w:webHidden/>
+          </w:rPr>
+        </w:r>
+        <w:r>
+          <w:rPr>
+            <w:noProof/>
+            <w:webHidden/>
+          </w:rPr>
+          <w:fldChar w:fldCharType="separate"/>
+        </w:r>
+        <w:r>
+          <w:rPr>
+            <w:noProof/>
+            <w:webHidden/>
+          </w:rPr>
+          <w:t>13</w:t>
+        </w:r>
+        <w:r>
+          <w:rPr>
+            <w:noProof/>
+            <w:webHidden/>
+          </w:rPr>
+          <w:fldChar w:fldCharType="end"/>
+        </w:r>
+      </w:hyperlink>
+    </w:p>
+    <w:p>
+      <w:pPr>
+        <w:pStyle w:val="TOC4"/>
+        <w:tabs>
+          <w:tab w:val="left" w:pos="1440"/>
+          <w:tab w:val="right" w:leader="dot" w:pos="8777"/>
+        </w:tabs>
+        <w:rPr>
+          <w:rFonts w:eastAsiaTheme="minorEastAsia" w:cstheme="minorBidi"/>
+          <w:noProof/>
+          <w:kern w:val="2"/>
+          <w:sz w:val="24"/>
+          <w:szCs w:val="24"/>
+          <w:lang w:val="en-SI" w:eastAsia="en-GB"/>
+          <w14:ligatures w14:val="standardContextual"/>
+        </w:rPr>
+      </w:pPr>
+      <w:hyperlink w:anchor="_Toc195444885" w:history="1">
+        <w:r>
+          <w:rPr>
+            <w:rStyle w:val="Hyperlink"/>
+            <w:noProof/>
+          </w:rPr>
+          <w:t>3.2.5</w:t>
+        </w:r>
+        <w:r>
+          <w:rPr>
+            <w:rFonts w:eastAsiaTheme="minorEastAsia" w:cstheme="minorBidi"/>
+            <w:noProof/>
+            <w:kern w:val="2"/>
+            <w:sz w:val="24"/>
+            <w:szCs w:val="24"/>
+            <w:lang w:val="en-SI" w:eastAsia="en-GB"/>
+            <w14:ligatures w14:val="standardContextual"/>
+          </w:rPr>
+          <w:tab/>
+        </w:r>
+        <w:r>
+          <w:rPr>
+            <w:rStyle w:val="Hyperlink"/>
+            <w:noProof/>
+          </w:rPr>
+          <w:t>Prejemanje sporočila</w:t>
+        </w:r>
+        <w:r>
+          <w:rPr>
+            <w:noProof/>
+            <w:webHidden/>
+          </w:rPr>
+          <w:tab/>
+        </w:r>
+        <w:r>
+          <w:rPr>
+            <w:noProof/>
+            <w:webHidden/>
+          </w:rPr>
+          <w:fldChar w:fldCharType="begin"/>
+        </w:r>
+        <w:r>
+          <w:rPr>
+            <w:noProof/>
+            <w:webHidden/>
+          </w:rPr>
+          <w:instrText xml:space="preserve"> PAGEREF _Toc195444885 \h </w:instrText>
+        </w:r>
+        <w:r>
+          <w:rPr>
+            <w:noProof/>
+            <w:webHidden/>
+          </w:rPr>
+        </w:r>
+        <w:r>
+          <w:rPr>
+            <w:noProof/>
+            <w:webHidden/>
+          </w:rPr>
+          <w:fldChar w:fldCharType="separate"/>
+        </w:r>
+        <w:r>
+          <w:rPr>
+            <w:noProof/>
+            <w:webHidden/>
+          </w:rPr>
+          <w:t>16</w:t>
+        </w:r>
+        <w:r>
+          <w:rPr>
+            <w:noProof/>
+            <w:webHidden/>
+          </w:rPr>
+          <w:fldChar w:fldCharType="end"/>
+        </w:r>
+      </w:hyperlink>
+    </w:p>
+    <w:p>
+      <w:pPr>
+        <w:pStyle w:val="TOC4"/>
+        <w:tabs>
+          <w:tab w:val="left" w:pos="1440"/>
+          <w:tab w:val="right" w:leader="dot" w:pos="8777"/>
+        </w:tabs>
+        <w:rPr>
+          <w:rFonts w:eastAsiaTheme="minorEastAsia" w:cstheme="minorBidi"/>
+          <w:noProof/>
+          <w:kern w:val="2"/>
+          <w:sz w:val="24"/>
+          <w:szCs w:val="24"/>
+          <w:lang w:val="en-SI" w:eastAsia="en-GB"/>
+          <w14:ligatures w14:val="standardContextual"/>
+        </w:rPr>
+      </w:pPr>
+      <w:hyperlink w:anchor="_Toc195444886" w:history="1">
+        <w:r>
+          <w:rPr>
+            <w:rStyle w:val="Hyperlink"/>
+            <w:noProof/>
+          </w:rPr>
+          <w:t>3.2.6</w:t>
+        </w:r>
+        <w:r>
+          <w:rPr>
+            <w:rFonts w:eastAsiaTheme="minorEastAsia" w:cstheme="minorBidi"/>
+            <w:noProof/>
+            <w:kern w:val="2"/>
+            <w:sz w:val="24"/>
+            <w:szCs w:val="24"/>
+            <w:lang w:val="en-SI" w:eastAsia="en-GB"/>
+            <w14:ligatures w14:val="standardContextual"/>
+          </w:rPr>
+          <w:tab/>
+        </w:r>
+        <w:r>
+          <w:rPr>
+            <w:rStyle w:val="Hyperlink"/>
+            <w:noProof/>
+          </w:rPr>
+          <w:t>Simetrična enkripcija</w:t>
+        </w:r>
+        <w:r>
+          <w:rPr>
+            <w:noProof/>
+            <w:webHidden/>
+          </w:rPr>
+          <w:tab/>
+        </w:r>
+        <w:r>
+          <w:rPr>
+            <w:noProof/>
+            <w:webHidden/>
+          </w:rPr>
+          <w:fldChar w:fldCharType="begin"/>
+        </w:r>
+        <w:r>
+          <w:rPr>
+            <w:noProof/>
+            <w:webHidden/>
+          </w:rPr>
+          <w:instrText xml:space="preserve"> PAGEREF _Toc195444886 \h </w:instrText>
+        </w:r>
+        <w:r>
+          <w:rPr>
+            <w:noProof/>
+            <w:webHidden/>
+          </w:rPr>
+        </w:r>
+        <w:r>
+          <w:rPr>
+            <w:noProof/>
+            <w:webHidden/>
+          </w:rPr>
+          <w:fldChar w:fldCharType="separate"/>
+        </w:r>
+        <w:r>
+          <w:rPr>
+            <w:noProof/>
+            <w:webHidden/>
+          </w:rPr>
+          <w:t>17</w:t>
+        </w:r>
+        <w:r>
+          <w:rPr>
+            <w:noProof/>
+            <w:webHidden/>
+          </w:rPr>
+          <w:fldChar w:fldCharType="end"/>
+        </w:r>
+      </w:hyperlink>
+    </w:p>
+    <w:p>
+      <w:pPr>
+        <w:pStyle w:val="TOC4"/>
+        <w:tabs>
+          <w:tab w:val="left" w:pos="1440"/>
+          <w:tab w:val="right" w:leader="dot" w:pos="8777"/>
+        </w:tabs>
+        <w:rPr>
+          <w:rFonts w:eastAsiaTheme="minorEastAsia" w:cstheme="minorBidi"/>
+          <w:noProof/>
+          <w:kern w:val="2"/>
+          <w:sz w:val="24"/>
+          <w:szCs w:val="24"/>
+          <w:lang w:val="en-SI" w:eastAsia="en-GB"/>
+          <w14:ligatures w14:val="standardContextual"/>
+        </w:rPr>
+      </w:pPr>
+      <w:hyperlink w:anchor="_Toc195444887" w:history="1">
+        <w:r>
+          <w:rPr>
+            <w:rStyle w:val="Hyperlink"/>
+            <w:noProof/>
+          </w:rPr>
+          <w:t>3.2.7</w:t>
+        </w:r>
+        <w:r>
+          <w:rPr>
+            <w:rFonts w:eastAsiaTheme="minorEastAsia" w:cstheme="minorBidi"/>
+            <w:noProof/>
+            <w:kern w:val="2"/>
+            <w:sz w:val="24"/>
+            <w:szCs w:val="24"/>
+            <w:lang w:val="en-SI" w:eastAsia="en-GB"/>
+            <w14:ligatures w14:val="standardContextual"/>
+          </w:rPr>
+          <w:tab/>
+        </w:r>
+        <w:r>
+          <w:rPr>
+            <w:rStyle w:val="Hyperlink"/>
+            <w:noProof/>
+          </w:rPr>
+          <w:t>Asimetrična enkripcija</w:t>
+        </w:r>
+        <w:r>
+          <w:rPr>
+            <w:noProof/>
+            <w:webHidden/>
+          </w:rPr>
+          <w:tab/>
+        </w:r>
+        <w:r>
+          <w:rPr>
+            <w:noProof/>
+            <w:webHidden/>
+          </w:rPr>
+          <w:fldChar w:fldCharType="begin"/>
+        </w:r>
+        <w:r>
+          <w:rPr>
+            <w:noProof/>
+            <w:webHidden/>
+          </w:rPr>
+          <w:instrText xml:space="preserve"> PAGEREF _Toc195444887 \h </w:instrText>
+        </w:r>
+        <w:r>
+          <w:rPr>
+            <w:noProof/>
+            <w:webHidden/>
+          </w:rPr>
+        </w:r>
+        <w:r>
+          <w:rPr>
+            <w:noProof/>
+            <w:webHidden/>
+          </w:rPr>
+          <w:fldChar w:fldCharType="separate"/>
+        </w:r>
+        <w:r>
+          <w:rPr>
+            <w:noProof/>
+            <w:webHidden/>
+          </w:rPr>
+          <w:t>18</w:t>
+        </w:r>
+        <w:r>
+          <w:rPr>
+            <w:noProof/>
+            <w:webHidden/>
+          </w:rPr>
+          <w:fldChar w:fldCharType="end"/>
+        </w:r>
+      </w:hyperlink>
+    </w:p>
+    <w:p>
+      <w:pPr>
+        <w:pStyle w:val="TOC4"/>
+        <w:tabs>
+          <w:tab w:val="left" w:pos="1440"/>
+          <w:tab w:val="right" w:leader="dot" w:pos="8777"/>
+        </w:tabs>
+        <w:rPr>
+          <w:rFonts w:eastAsiaTheme="minorEastAsia" w:cstheme="minorBidi"/>
+          <w:noProof/>
+          <w:kern w:val="2"/>
+          <w:sz w:val="24"/>
+          <w:szCs w:val="24"/>
+          <w:lang w:val="en-SI" w:eastAsia="en-GB"/>
+          <w14:ligatures w14:val="standardContextual"/>
+        </w:rPr>
+      </w:pPr>
+      <w:hyperlink w:anchor="_Toc195444888" w:history="1">
+        <w:r>
+          <w:rPr>
+            <w:rStyle w:val="Hyperlink"/>
+            <w:noProof/>
+          </w:rPr>
+          <w:t>3.2.8</w:t>
+        </w:r>
+        <w:r>
+          <w:rPr>
+            <w:rFonts w:eastAsiaTheme="minorEastAsia" w:cstheme="minorBidi"/>
+            <w:noProof/>
+            <w:kern w:val="2"/>
+            <w:sz w:val="24"/>
+            <w:szCs w:val="24"/>
+            <w:lang w:val="en-SI" w:eastAsia="en-GB"/>
+            <w14:ligatures w14:val="standardContextual"/>
+          </w:rPr>
+          <w:tab/>
+        </w:r>
+        <w:r>
+          <w:rPr>
+            <w:rStyle w:val="Hyperlink"/>
+            <w:noProof/>
+          </w:rPr>
+          <w:t>Delo z bazo</w:t>
+        </w:r>
+        <w:r>
+          <w:rPr>
+            <w:noProof/>
+            <w:webHidden/>
+          </w:rPr>
+          <w:tab/>
+        </w:r>
+        <w:r>
+          <w:rPr>
+            <w:noProof/>
+            <w:webHidden/>
+          </w:rPr>
+          <w:fldChar w:fldCharType="begin"/>
+        </w:r>
+        <w:r>
+          <w:rPr>
+            <w:noProof/>
+            <w:webHidden/>
+          </w:rPr>
+          <w:instrText xml:space="preserve"> PAGEREF _Toc195444888 \h </w:instrText>
+        </w:r>
+        <w:r>
+          <w:rPr>
+            <w:noProof/>
+            <w:webHidden/>
+          </w:rPr>
+        </w:r>
+        <w:r>
+          <w:rPr>
+            <w:noProof/>
+            <w:webHidden/>
+          </w:rPr>
+          <w:fldChar w:fldCharType="separate"/>
+        </w:r>
+        <w:r>
+          <w:rPr>
+            <w:noProof/>
+            <w:webHidden/>
+          </w:rPr>
+          <w:t>18</w:t>
         </w:r>
         <w:r>
           <w:rPr>
@@ -1162,13 +2528,13 @@
           <w14:ligatures w14:val="standardContextual"/>
         </w:rPr>
       </w:pPr>
-      <w:hyperlink w:anchor="_Toc194088236" w:history="1">
+      <w:hyperlink w:anchor="_Toc195444889" w:history="1">
         <w:r>
           <w:rPr>
             <w:rStyle w:val="Hyperlink"/>
             <w:noProof/>
           </w:rPr>
-          <w:t>2</w:t>
+          <w:t>4</w:t>
         </w:r>
         <w:r>
           <w:rPr>
@@ -1189,7 +2555,7 @@
             <w:rStyle w:val="Hyperlink"/>
             <w:noProof/>
           </w:rPr>
-          <w:t>OPIS DELOVANJA PROGRAMA</w:t>
+          <w:t>ZAKLJUČEK</w:t>
         </w:r>
         <w:r>
           <w:rPr>
@@ -1210,7 +2576,7 @@
             <w:noProof/>
             <w:webHidden/>
           </w:rPr>
-          <w:instrText xml:space="preserve"> PAGEREF _Toc194088236 \h </w:instrText>
+          <w:instrText xml:space="preserve"> PAGEREF _Toc195444889 \h </w:instrText>
         </w:r>
         <w:r>
           <w:rPr>
@@ -1230,289 +2596,7 @@
             <w:noProof/>
             <w:webHidden/>
           </w:rPr>
-          <w:t>7</w:t>
-        </w:r>
-        <w:r>
-          <w:rPr>
-            <w:noProof/>
-            <w:webHidden/>
-          </w:rPr>
-          <w:fldChar w:fldCharType="end"/>
-        </w:r>
-      </w:hyperlink>
-    </w:p>
-    <w:p>
-      <w:pPr>
-        <w:pStyle w:val="TOC3"/>
-        <w:tabs>
-          <w:tab w:val="left" w:pos="1200"/>
-          <w:tab w:val="right" w:leader="dot" w:pos="8777"/>
-        </w:tabs>
-        <w:rPr>
-          <w:rFonts w:eastAsiaTheme="minorEastAsia" w:cstheme="minorBidi"/>
-          <w:noProof/>
-          <w:kern w:val="2"/>
-          <w:sz w:val="24"/>
-          <w:szCs w:val="24"/>
-          <w:lang w:val="en-SI" w:eastAsia="en-GB"/>
-          <w14:ligatures w14:val="standardContextual"/>
-        </w:rPr>
-      </w:pPr>
-      <w:hyperlink w:anchor="_Toc194088237" w:history="1">
-        <w:r>
-          <w:rPr>
-            <w:rStyle w:val="Hyperlink"/>
-            <w:noProof/>
-          </w:rPr>
-          <w:t>2.1</w:t>
-        </w:r>
-        <w:r>
-          <w:rPr>
-            <w:rFonts w:eastAsiaTheme="minorEastAsia" w:cstheme="minorBidi"/>
-            <w:noProof/>
-            <w:kern w:val="2"/>
-            <w:sz w:val="24"/>
-            <w:szCs w:val="24"/>
-            <w:lang w:val="en-SI" w:eastAsia="en-GB"/>
-            <w14:ligatures w14:val="standardContextual"/>
-          </w:rPr>
-          <w:tab/>
-        </w:r>
-        <w:r>
-          <w:rPr>
-            <w:rStyle w:val="Hyperlink"/>
-            <w:noProof/>
-          </w:rPr>
-          <w:t>Potrebni dokumenti za delovanje</w:t>
-        </w:r>
-        <w:r>
-          <w:rPr>
-            <w:noProof/>
-            <w:webHidden/>
-          </w:rPr>
-          <w:tab/>
-        </w:r>
-        <w:r>
-          <w:rPr>
-            <w:noProof/>
-            <w:webHidden/>
-          </w:rPr>
-          <w:fldChar w:fldCharType="begin"/>
-        </w:r>
-        <w:r>
-          <w:rPr>
-            <w:noProof/>
-            <w:webHidden/>
-          </w:rPr>
-          <w:instrText xml:space="preserve"> PAGEREF _Toc194088237 \h </w:instrText>
-        </w:r>
-        <w:r>
-          <w:rPr>
-            <w:noProof/>
-            <w:webHidden/>
-          </w:rPr>
-        </w:r>
-        <w:r>
-          <w:rPr>
-            <w:noProof/>
-            <w:webHidden/>
-          </w:rPr>
-          <w:fldChar w:fldCharType="separate"/>
-        </w:r>
-        <w:r>
-          <w:rPr>
-            <w:noProof/>
-            <w:webHidden/>
-          </w:rPr>
-          <w:t>7</w:t>
-        </w:r>
-        <w:r>
-          <w:rPr>
-            <w:noProof/>
-            <w:webHidden/>
-          </w:rPr>
-          <w:fldChar w:fldCharType="end"/>
-        </w:r>
-      </w:hyperlink>
-    </w:p>
-    <w:p>
-      <w:pPr>
-        <w:pStyle w:val="TOC4"/>
-        <w:tabs>
-          <w:tab w:val="left" w:pos="1440"/>
-          <w:tab w:val="right" w:leader="dot" w:pos="8777"/>
-        </w:tabs>
-        <w:rPr>
-          <w:rFonts w:eastAsiaTheme="minorEastAsia" w:cstheme="minorBidi"/>
-          <w:noProof/>
-          <w:kern w:val="2"/>
-          <w:sz w:val="24"/>
-          <w:szCs w:val="24"/>
-          <w:lang w:val="en-SI" w:eastAsia="en-GB"/>
-          <w14:ligatures w14:val="standardContextual"/>
-        </w:rPr>
-      </w:pPr>
-      <w:hyperlink w:anchor="_Toc194088238" w:history="1">
-        <w:r>
-          <w:rPr>
-            <w:rStyle w:val="Hyperlink"/>
-            <w:noProof/>
-          </w:rPr>
-          <w:t>2.1.1</w:t>
-        </w:r>
-        <w:r>
-          <w:rPr>
-            <w:rFonts w:eastAsiaTheme="minorEastAsia" w:cstheme="minorBidi"/>
-            <w:noProof/>
-            <w:kern w:val="2"/>
-            <w:sz w:val="24"/>
-            <w:szCs w:val="24"/>
-            <w:lang w:val="en-SI" w:eastAsia="en-GB"/>
-            <w14:ligatures w14:val="standardContextual"/>
-          </w:rPr>
-          <w:tab/>
-        </w:r>
-        <w:r>
-          <w:rPr>
-            <w:rStyle w:val="Hyperlink"/>
-            <w:noProof/>
-          </w:rPr>
-          <w:t>Server</w:t>
-        </w:r>
-        <w:r>
-          <w:rPr>
-            <w:noProof/>
-            <w:webHidden/>
-          </w:rPr>
-          <w:tab/>
-        </w:r>
-        <w:r>
-          <w:rPr>
-            <w:noProof/>
-            <w:webHidden/>
-          </w:rPr>
-          <w:fldChar w:fldCharType="begin"/>
-        </w:r>
-        <w:r>
-          <w:rPr>
-            <w:noProof/>
-            <w:webHidden/>
-          </w:rPr>
-          <w:instrText xml:space="preserve"> PAGEREF _Toc194088238 \h </w:instrText>
-        </w:r>
-        <w:r>
-          <w:rPr>
-            <w:noProof/>
-            <w:webHidden/>
-          </w:rPr>
-        </w:r>
-        <w:r>
-          <w:rPr>
-            <w:noProof/>
-            <w:webHidden/>
-          </w:rPr>
-          <w:fldChar w:fldCharType="separate"/>
-        </w:r>
-        <w:r>
-          <w:rPr>
-            <w:noProof/>
-            <w:webHidden/>
-          </w:rPr>
-          <w:t>7</w:t>
-        </w:r>
-        <w:r>
-          <w:rPr>
-            <w:noProof/>
-            <w:webHidden/>
-          </w:rPr>
-          <w:fldChar w:fldCharType="end"/>
-        </w:r>
-      </w:hyperlink>
-    </w:p>
-    <w:p>
-      <w:pPr>
-        <w:pStyle w:val="TOC4"/>
-        <w:tabs>
-          <w:tab w:val="left" w:pos="1440"/>
-          <w:tab w:val="right" w:leader="dot" w:pos="8777"/>
-        </w:tabs>
-        <w:rPr>
-          <w:rFonts w:eastAsiaTheme="minorEastAsia" w:cstheme="minorBidi"/>
-          <w:noProof/>
-          <w:kern w:val="2"/>
-          <w:sz w:val="24"/>
-          <w:szCs w:val="24"/>
-          <w:lang w:val="en-SI" w:eastAsia="en-GB"/>
-          <w14:ligatures w14:val="standardContextual"/>
-        </w:rPr>
-      </w:pPr>
-      <w:hyperlink w:anchor="_Toc194088239" w:history="1">
-        <w:r>
-          <w:rPr>
-            <w:rStyle w:val="Hyperlink"/>
-            <w:noProof/>
-          </w:rPr>
-          <w:t>2.1.2</w:t>
-        </w:r>
-        <w:r>
-          <w:rPr>
-            <w:rFonts w:eastAsiaTheme="minorEastAsia" w:cstheme="minorBidi"/>
-            <w:noProof/>
-            <w:kern w:val="2"/>
-            <w:sz w:val="24"/>
-            <w:szCs w:val="24"/>
-            <w:lang w:val="en-SI" w:eastAsia="en-GB"/>
-            <w14:ligatures w14:val="standardContextual"/>
-          </w:rPr>
-          <w:tab/>
-        </w:r>
-        <w:r>
-          <w:rPr>
-            <w:rStyle w:val="Hyperlink"/>
-            <w:noProof/>
-          </w:rPr>
-          <w:t>Client</w:t>
-        </w:r>
-        <w:r>
-          <w:rPr>
-            <w:noProof/>
-            <w:webHidden/>
-          </w:rPr>
-          <w:tab/>
-        </w:r>
-        <w:r>
-          <w:rPr>
-            <w:noProof/>
-            <w:webHidden/>
-          </w:rPr>
-          <w:fldChar w:fldCharType="begin"/>
-        </w:r>
-        <w:r>
-          <w:rPr>
-            <w:noProof/>
-            <w:webHidden/>
-          </w:rPr>
-          <w:instrText xml:space="preserve"> PAGEREF _Toc194088239 \h </w:instrText>
-        </w:r>
-        <w:r>
-          <w:rPr>
-            <w:noProof/>
-            <w:webHidden/>
-          </w:rPr>
-        </w:r>
-        <w:r>
-          <w:rPr>
-            <w:noProof/>
-            <w:webHidden/>
-          </w:rPr>
-          <w:fldChar w:fldCharType="separate"/>
-        </w:r>
-        <w:r>
-          <w:rPr>
-            <w:noProof/>
-            <w:webHidden/>
-          </w:rPr>
-          <w:t>8</w:t>
+          <w:t>20</w:t>
         </w:r>
         <w:r>
           <w:rPr>
@@ -1527,7 +2611,7 @@
       <w:pPr>
         <w:pStyle w:val="TOC2"/>
         <w:tabs>
-          <w:tab w:val="left" w:pos="960"/>
+          <w:tab w:val="left" w:pos="720"/>
           <w:tab w:val="right" w:leader="dot" w:pos="8777"/>
         </w:tabs>
         <w:rPr>
@@ -1542,13 +2626,13 @@
           <w14:ligatures w14:val="standardContextual"/>
         </w:rPr>
       </w:pPr>
-      <w:hyperlink w:anchor="_Toc194088240" w:history="1">
+      <w:hyperlink w:anchor="_Toc195444890" w:history="1">
         <w:r>
           <w:rPr>
             <w:rStyle w:val="Hyperlink"/>
             <w:noProof/>
           </w:rPr>
-          <w:t>2.2</w:t>
+          <w:t>5</w:t>
         </w:r>
         <w:r>
           <w:rPr>
@@ -1569,7 +2653,7 @@
             <w:rStyle w:val="Hyperlink"/>
             <w:noProof/>
           </w:rPr>
-          <w:t>Splošno delovanje</w:t>
+          <w:t>VIRI</w:t>
         </w:r>
         <w:r>
           <w:rPr>
@@ -1590,7 +2674,7 @@
             <w:noProof/>
             <w:webHidden/>
           </w:rPr>
-          <w:instrText xml:space="preserve"> PAGEREF _Toc194088240 \h </w:instrText>
+          <w:instrText xml:space="preserve"> PAGEREF _Toc195444890 \h </w:instrText>
         </w:r>
         <w:r>
           <w:rPr>
@@ -1610,861 +2694,7 @@
             <w:noProof/>
             <w:webHidden/>
           </w:rPr>
-          <w:t>9</w:t>
-        </w:r>
-        <w:r>
-          <w:rPr>
-            <w:noProof/>
-            <w:webHidden/>
-          </w:rPr>
-          <w:fldChar w:fldCharType="end"/>
-        </w:r>
-      </w:hyperlink>
-    </w:p>
-    <w:p>
-      <w:pPr>
-        <w:pStyle w:val="TOC4"/>
-        <w:tabs>
-          <w:tab w:val="left" w:pos="1440"/>
-          <w:tab w:val="right" w:leader="dot" w:pos="8777"/>
-        </w:tabs>
-        <w:rPr>
-          <w:rFonts w:eastAsiaTheme="minorEastAsia" w:cstheme="minorBidi"/>
-          <w:noProof/>
-          <w:kern w:val="2"/>
-          <w:sz w:val="24"/>
-          <w:szCs w:val="24"/>
-          <w:lang w:val="en-SI" w:eastAsia="en-GB"/>
-          <w14:ligatures w14:val="standardContextual"/>
-        </w:rPr>
-      </w:pPr>
-      <w:hyperlink w:anchor="_Toc194088241" w:history="1">
-        <w:r>
-          <w:rPr>
-            <w:rStyle w:val="Hyperlink"/>
-            <w:noProof/>
-          </w:rPr>
-          <w:t>2.2.1</w:t>
-        </w:r>
-        <w:r>
-          <w:rPr>
-            <w:rFonts w:eastAsiaTheme="minorEastAsia" w:cstheme="minorBidi"/>
-            <w:noProof/>
-            <w:kern w:val="2"/>
-            <w:sz w:val="24"/>
-            <w:szCs w:val="24"/>
-            <w:lang w:val="en-SI" w:eastAsia="en-GB"/>
-            <w14:ligatures w14:val="standardContextual"/>
-          </w:rPr>
-          <w:tab/>
-        </w:r>
-        <w:r>
-          <w:rPr>
-            <w:rStyle w:val="Hyperlink"/>
-            <w:noProof/>
-          </w:rPr>
-          <w:t>Povezovanje</w:t>
-        </w:r>
-        <w:r>
-          <w:rPr>
-            <w:noProof/>
-            <w:webHidden/>
-          </w:rPr>
-          <w:tab/>
-        </w:r>
-        <w:r>
-          <w:rPr>
-            <w:noProof/>
-            <w:webHidden/>
-          </w:rPr>
-          <w:fldChar w:fldCharType="begin"/>
-        </w:r>
-        <w:r>
-          <w:rPr>
-            <w:noProof/>
-            <w:webHidden/>
-          </w:rPr>
-          <w:instrText xml:space="preserve"> PAGEREF _Toc194088241 \h </w:instrText>
-        </w:r>
-        <w:r>
-          <w:rPr>
-            <w:noProof/>
-            <w:webHidden/>
-          </w:rPr>
-        </w:r>
-        <w:r>
-          <w:rPr>
-            <w:noProof/>
-            <w:webHidden/>
-          </w:rPr>
-          <w:fldChar w:fldCharType="separate"/>
-        </w:r>
-        <w:r>
-          <w:rPr>
-            <w:noProof/>
-            <w:webHidden/>
-          </w:rPr>
-          <w:t>9</w:t>
-        </w:r>
-        <w:r>
-          <w:rPr>
-            <w:noProof/>
-            <w:webHidden/>
-          </w:rPr>
-          <w:fldChar w:fldCharType="end"/>
-        </w:r>
-      </w:hyperlink>
-    </w:p>
-    <w:p>
-      <w:pPr>
-        <w:pStyle w:val="TOC4"/>
-        <w:tabs>
-          <w:tab w:val="left" w:pos="1440"/>
-          <w:tab w:val="right" w:leader="dot" w:pos="8777"/>
-        </w:tabs>
-        <w:rPr>
-          <w:rFonts w:eastAsiaTheme="minorEastAsia" w:cstheme="minorBidi"/>
-          <w:noProof/>
-          <w:kern w:val="2"/>
-          <w:sz w:val="24"/>
-          <w:szCs w:val="24"/>
-          <w:lang w:val="en-SI" w:eastAsia="en-GB"/>
-          <w14:ligatures w14:val="standardContextual"/>
-        </w:rPr>
-      </w:pPr>
-      <w:hyperlink w:anchor="_Toc194088242" w:history="1">
-        <w:r>
-          <w:rPr>
-            <w:rStyle w:val="Hyperlink"/>
-            <w:noProof/>
-          </w:rPr>
-          <w:t>2.2.2</w:t>
-        </w:r>
-        <w:r>
-          <w:rPr>
-            <w:rFonts w:eastAsiaTheme="minorEastAsia" w:cstheme="minorBidi"/>
-            <w:noProof/>
-            <w:kern w:val="2"/>
-            <w:sz w:val="24"/>
-            <w:szCs w:val="24"/>
-            <w:lang w:val="en-SI" w:eastAsia="en-GB"/>
-            <w14:ligatures w14:val="standardContextual"/>
-          </w:rPr>
-          <w:tab/>
-        </w:r>
-        <w:r>
-          <w:rPr>
-            <w:rStyle w:val="Hyperlink"/>
-            <w:noProof/>
-          </w:rPr>
-          <w:t>Prijava in registracija</w:t>
-        </w:r>
-        <w:r>
-          <w:rPr>
-            <w:noProof/>
-            <w:webHidden/>
-          </w:rPr>
-          <w:tab/>
-        </w:r>
-        <w:r>
-          <w:rPr>
-            <w:noProof/>
-            <w:webHidden/>
-          </w:rPr>
-          <w:fldChar w:fldCharType="begin"/>
-        </w:r>
-        <w:r>
-          <w:rPr>
-            <w:noProof/>
-            <w:webHidden/>
-          </w:rPr>
-          <w:instrText xml:space="preserve"> PAGEREF _Toc194088242 \h </w:instrText>
-        </w:r>
-        <w:r>
-          <w:rPr>
-            <w:noProof/>
-            <w:webHidden/>
-          </w:rPr>
-        </w:r>
-        <w:r>
-          <w:rPr>
-            <w:noProof/>
-            <w:webHidden/>
-          </w:rPr>
-          <w:fldChar w:fldCharType="separate"/>
-        </w:r>
-        <w:r>
-          <w:rPr>
-            <w:noProof/>
-            <w:webHidden/>
-          </w:rPr>
-          <w:t>11</w:t>
-        </w:r>
-        <w:r>
-          <w:rPr>
-            <w:noProof/>
-            <w:webHidden/>
-          </w:rPr>
-          <w:fldChar w:fldCharType="end"/>
-        </w:r>
-      </w:hyperlink>
-    </w:p>
-    <w:p>
-      <w:pPr>
-        <w:pStyle w:val="TOC4"/>
-        <w:tabs>
-          <w:tab w:val="left" w:pos="1440"/>
-          <w:tab w:val="right" w:leader="dot" w:pos="8777"/>
-        </w:tabs>
-        <w:rPr>
-          <w:rFonts w:eastAsiaTheme="minorEastAsia" w:cstheme="minorBidi"/>
-          <w:noProof/>
-          <w:kern w:val="2"/>
-          <w:sz w:val="24"/>
-          <w:szCs w:val="24"/>
-          <w:lang w:val="en-SI" w:eastAsia="en-GB"/>
-          <w14:ligatures w14:val="standardContextual"/>
-        </w:rPr>
-      </w:pPr>
-      <w:hyperlink w:anchor="_Toc194088243" w:history="1">
-        <w:r>
-          <w:rPr>
-            <w:rStyle w:val="Hyperlink"/>
-            <w:noProof/>
-          </w:rPr>
-          <w:t>2.2.3</w:t>
-        </w:r>
-        <w:r>
-          <w:rPr>
-            <w:rFonts w:eastAsiaTheme="minorEastAsia" w:cstheme="minorBidi"/>
-            <w:noProof/>
-            <w:kern w:val="2"/>
-            <w:sz w:val="24"/>
-            <w:szCs w:val="24"/>
-            <w:lang w:val="en-SI" w:eastAsia="en-GB"/>
-            <w14:ligatures w14:val="standardContextual"/>
-          </w:rPr>
-          <w:tab/>
-        </w:r>
-        <w:r>
-          <w:rPr>
-            <w:rStyle w:val="Hyperlink"/>
-            <w:noProof/>
-          </w:rPr>
-          <w:t>Odziv strežnika po prijavi</w:t>
-        </w:r>
-        <w:r>
-          <w:rPr>
-            <w:noProof/>
-            <w:webHidden/>
-          </w:rPr>
-          <w:tab/>
-        </w:r>
-        <w:r>
-          <w:rPr>
-            <w:noProof/>
-            <w:webHidden/>
-          </w:rPr>
-          <w:fldChar w:fldCharType="begin"/>
-        </w:r>
-        <w:r>
-          <w:rPr>
-            <w:noProof/>
-            <w:webHidden/>
-          </w:rPr>
-          <w:instrText xml:space="preserve"> PAGEREF _Toc194088243 \h </w:instrText>
-        </w:r>
-        <w:r>
-          <w:rPr>
-            <w:noProof/>
-            <w:webHidden/>
-          </w:rPr>
-        </w:r>
-        <w:r>
-          <w:rPr>
-            <w:noProof/>
-            <w:webHidden/>
-          </w:rPr>
-          <w:fldChar w:fldCharType="separate"/>
-        </w:r>
-        <w:r>
-          <w:rPr>
-            <w:noProof/>
-            <w:webHidden/>
-          </w:rPr>
-          <w:t>12</w:t>
-        </w:r>
-        <w:r>
-          <w:rPr>
-            <w:noProof/>
-            <w:webHidden/>
-          </w:rPr>
-          <w:fldChar w:fldCharType="end"/>
-        </w:r>
-      </w:hyperlink>
-    </w:p>
-    <w:p>
-      <w:pPr>
-        <w:pStyle w:val="TOC4"/>
-        <w:tabs>
-          <w:tab w:val="left" w:pos="1440"/>
-          <w:tab w:val="right" w:leader="dot" w:pos="8777"/>
-        </w:tabs>
-        <w:rPr>
-          <w:rFonts w:eastAsiaTheme="minorEastAsia" w:cstheme="minorBidi"/>
-          <w:noProof/>
-          <w:kern w:val="2"/>
-          <w:sz w:val="24"/>
-          <w:szCs w:val="24"/>
-          <w:lang w:val="en-SI" w:eastAsia="en-GB"/>
-          <w14:ligatures w14:val="standardContextual"/>
-        </w:rPr>
-      </w:pPr>
-      <w:hyperlink w:anchor="_Toc194088244" w:history="1">
-        <w:r>
-          <w:rPr>
-            <w:rStyle w:val="Hyperlink"/>
-            <w:noProof/>
-          </w:rPr>
-          <w:t>2.2.4</w:t>
-        </w:r>
-        <w:r>
-          <w:rPr>
-            <w:rFonts w:eastAsiaTheme="minorEastAsia" w:cstheme="minorBidi"/>
-            <w:noProof/>
-            <w:kern w:val="2"/>
-            <w:sz w:val="24"/>
-            <w:szCs w:val="24"/>
-            <w:lang w:val="en-SI" w:eastAsia="en-GB"/>
-            <w14:ligatures w14:val="standardContextual"/>
-          </w:rPr>
-          <w:tab/>
-        </w:r>
-        <w:r>
-          <w:rPr>
-            <w:rStyle w:val="Hyperlink"/>
-            <w:noProof/>
-          </w:rPr>
-          <w:t>Pošiljanje sporočil</w:t>
-        </w:r>
-        <w:r>
-          <w:rPr>
-            <w:noProof/>
-            <w:webHidden/>
-          </w:rPr>
-          <w:tab/>
-        </w:r>
-        <w:r>
-          <w:rPr>
-            <w:noProof/>
-            <w:webHidden/>
-          </w:rPr>
-          <w:fldChar w:fldCharType="begin"/>
-        </w:r>
-        <w:r>
-          <w:rPr>
-            <w:noProof/>
-            <w:webHidden/>
-          </w:rPr>
-          <w:instrText xml:space="preserve"> PAGEREF _Toc194088244 \h </w:instrText>
-        </w:r>
-        <w:r>
-          <w:rPr>
-            <w:noProof/>
-            <w:webHidden/>
-          </w:rPr>
-        </w:r>
-        <w:r>
-          <w:rPr>
-            <w:noProof/>
-            <w:webHidden/>
-          </w:rPr>
-          <w:fldChar w:fldCharType="separate"/>
-        </w:r>
-        <w:r>
-          <w:rPr>
-            <w:noProof/>
-            <w:webHidden/>
-          </w:rPr>
-          <w:t>13</w:t>
-        </w:r>
-        <w:r>
-          <w:rPr>
-            <w:noProof/>
-            <w:webHidden/>
-          </w:rPr>
-          <w:fldChar w:fldCharType="end"/>
-        </w:r>
-      </w:hyperlink>
-    </w:p>
-    <w:p>
-      <w:pPr>
-        <w:pStyle w:val="TOC4"/>
-        <w:tabs>
-          <w:tab w:val="left" w:pos="1440"/>
-          <w:tab w:val="right" w:leader="dot" w:pos="8777"/>
-        </w:tabs>
-        <w:rPr>
-          <w:rFonts w:eastAsiaTheme="minorEastAsia" w:cstheme="minorBidi"/>
-          <w:noProof/>
-          <w:kern w:val="2"/>
-          <w:sz w:val="24"/>
-          <w:szCs w:val="24"/>
-          <w:lang w:val="en-SI" w:eastAsia="en-GB"/>
-          <w14:ligatures w14:val="standardContextual"/>
-        </w:rPr>
-      </w:pPr>
-      <w:hyperlink w:anchor="_Toc194088245" w:history="1">
-        <w:r>
-          <w:rPr>
-            <w:rStyle w:val="Hyperlink"/>
-            <w:noProof/>
-          </w:rPr>
-          <w:t>2.2.5</w:t>
-        </w:r>
-        <w:r>
-          <w:rPr>
-            <w:rFonts w:eastAsiaTheme="minorEastAsia" w:cstheme="minorBidi"/>
-            <w:noProof/>
-            <w:kern w:val="2"/>
-            <w:sz w:val="24"/>
-            <w:szCs w:val="24"/>
-            <w:lang w:val="en-SI" w:eastAsia="en-GB"/>
-            <w14:ligatures w14:val="standardContextual"/>
-          </w:rPr>
-          <w:tab/>
-        </w:r>
-        <w:r>
-          <w:rPr>
-            <w:rStyle w:val="Hyperlink"/>
-            <w:noProof/>
-          </w:rPr>
-          <w:t>Prejemanje sporočila</w:t>
-        </w:r>
-        <w:r>
-          <w:rPr>
-            <w:noProof/>
-            <w:webHidden/>
-          </w:rPr>
-          <w:tab/>
-        </w:r>
-        <w:r>
-          <w:rPr>
-            <w:noProof/>
-            <w:webHidden/>
-          </w:rPr>
-          <w:fldChar w:fldCharType="begin"/>
-        </w:r>
-        <w:r>
-          <w:rPr>
-            <w:noProof/>
-            <w:webHidden/>
-          </w:rPr>
-          <w:instrText xml:space="preserve"> PAGEREF _Toc194088245 \h </w:instrText>
-        </w:r>
-        <w:r>
-          <w:rPr>
-            <w:noProof/>
-            <w:webHidden/>
-          </w:rPr>
-        </w:r>
-        <w:r>
-          <w:rPr>
-            <w:noProof/>
-            <w:webHidden/>
-          </w:rPr>
-          <w:fldChar w:fldCharType="separate"/>
-        </w:r>
-        <w:r>
-          <w:rPr>
-            <w:noProof/>
-            <w:webHidden/>
-          </w:rPr>
-          <w:t>16</w:t>
-        </w:r>
-        <w:r>
-          <w:rPr>
-            <w:noProof/>
-            <w:webHidden/>
-          </w:rPr>
-          <w:fldChar w:fldCharType="end"/>
-        </w:r>
-      </w:hyperlink>
-    </w:p>
-    <w:p>
-      <w:pPr>
-        <w:pStyle w:val="TOC4"/>
-        <w:tabs>
-          <w:tab w:val="left" w:pos="1440"/>
-          <w:tab w:val="right" w:leader="dot" w:pos="8777"/>
-        </w:tabs>
-        <w:rPr>
-          <w:rFonts w:eastAsiaTheme="minorEastAsia" w:cstheme="minorBidi"/>
-          <w:noProof/>
-          <w:kern w:val="2"/>
-          <w:sz w:val="24"/>
-          <w:szCs w:val="24"/>
-          <w:lang w:val="en-SI" w:eastAsia="en-GB"/>
-          <w14:ligatures w14:val="standardContextual"/>
-        </w:rPr>
-      </w:pPr>
-      <w:hyperlink w:anchor="_Toc194088246" w:history="1">
-        <w:r>
-          <w:rPr>
-            <w:rStyle w:val="Hyperlink"/>
-            <w:noProof/>
-          </w:rPr>
-          <w:t>2.2.6</w:t>
-        </w:r>
-        <w:r>
-          <w:rPr>
-            <w:rFonts w:eastAsiaTheme="minorEastAsia" w:cstheme="minorBidi"/>
-            <w:noProof/>
-            <w:kern w:val="2"/>
-            <w:sz w:val="24"/>
-            <w:szCs w:val="24"/>
-            <w:lang w:val="en-SI" w:eastAsia="en-GB"/>
-            <w14:ligatures w14:val="standardContextual"/>
-          </w:rPr>
-          <w:tab/>
-        </w:r>
-        <w:r>
-          <w:rPr>
-            <w:rStyle w:val="Hyperlink"/>
-            <w:noProof/>
-          </w:rPr>
-          <w:t>Simetrična enkripcija</w:t>
-        </w:r>
-        <w:r>
-          <w:rPr>
-            <w:noProof/>
-            <w:webHidden/>
-          </w:rPr>
-          <w:tab/>
-        </w:r>
-        <w:r>
-          <w:rPr>
-            <w:noProof/>
-            <w:webHidden/>
-          </w:rPr>
-          <w:fldChar w:fldCharType="begin"/>
-        </w:r>
-        <w:r>
-          <w:rPr>
-            <w:noProof/>
-            <w:webHidden/>
-          </w:rPr>
-          <w:instrText xml:space="preserve"> PAGEREF _Toc194088246 \h </w:instrText>
-        </w:r>
-        <w:r>
-          <w:rPr>
-            <w:noProof/>
-            <w:webHidden/>
-          </w:rPr>
-        </w:r>
-        <w:r>
-          <w:rPr>
-            <w:noProof/>
-            <w:webHidden/>
-          </w:rPr>
-          <w:fldChar w:fldCharType="separate"/>
-        </w:r>
-        <w:r>
-          <w:rPr>
-            <w:noProof/>
-            <w:webHidden/>
-          </w:rPr>
-          <w:t>17</w:t>
-        </w:r>
-        <w:r>
-          <w:rPr>
-            <w:noProof/>
-            <w:webHidden/>
-          </w:rPr>
-          <w:fldChar w:fldCharType="end"/>
-        </w:r>
-      </w:hyperlink>
-    </w:p>
-    <w:p>
-      <w:pPr>
-        <w:pStyle w:val="TOC4"/>
-        <w:tabs>
-          <w:tab w:val="left" w:pos="1440"/>
-          <w:tab w:val="right" w:leader="dot" w:pos="8777"/>
-        </w:tabs>
-        <w:rPr>
-          <w:rFonts w:eastAsiaTheme="minorEastAsia" w:cstheme="minorBidi"/>
-          <w:noProof/>
-          <w:kern w:val="2"/>
-          <w:sz w:val="24"/>
-          <w:szCs w:val="24"/>
-          <w:lang w:val="en-SI" w:eastAsia="en-GB"/>
-          <w14:ligatures w14:val="standardContextual"/>
-        </w:rPr>
-      </w:pPr>
-      <w:hyperlink w:anchor="_Toc194088247" w:history="1">
-        <w:r>
-          <w:rPr>
-            <w:rStyle w:val="Hyperlink"/>
-            <w:noProof/>
-          </w:rPr>
-          <w:t>2.2.7</w:t>
-        </w:r>
-        <w:r>
-          <w:rPr>
-            <w:rFonts w:eastAsiaTheme="minorEastAsia" w:cstheme="minorBidi"/>
-            <w:noProof/>
-            <w:kern w:val="2"/>
-            <w:sz w:val="24"/>
-            <w:szCs w:val="24"/>
-            <w:lang w:val="en-SI" w:eastAsia="en-GB"/>
-            <w14:ligatures w14:val="standardContextual"/>
-          </w:rPr>
-          <w:tab/>
-        </w:r>
-        <w:r>
-          <w:rPr>
-            <w:rStyle w:val="Hyperlink"/>
-            <w:noProof/>
-          </w:rPr>
-          <w:t>Asimetrična enkripcija</w:t>
-        </w:r>
-        <w:r>
-          <w:rPr>
-            <w:noProof/>
-            <w:webHidden/>
-          </w:rPr>
-          <w:tab/>
-        </w:r>
-        <w:r>
-          <w:rPr>
-            <w:noProof/>
-            <w:webHidden/>
-          </w:rPr>
-          <w:fldChar w:fldCharType="begin"/>
-        </w:r>
-        <w:r>
-          <w:rPr>
-            <w:noProof/>
-            <w:webHidden/>
-          </w:rPr>
-          <w:instrText xml:space="preserve"> PAGEREF _Toc194088247 \h </w:instrText>
-        </w:r>
-        <w:r>
-          <w:rPr>
-            <w:noProof/>
-            <w:webHidden/>
-          </w:rPr>
-        </w:r>
-        <w:r>
-          <w:rPr>
-            <w:noProof/>
-            <w:webHidden/>
-          </w:rPr>
-          <w:fldChar w:fldCharType="separate"/>
-        </w:r>
-        <w:r>
-          <w:rPr>
-            <w:noProof/>
-            <w:webHidden/>
-          </w:rPr>
-          <w:t>18</w:t>
-        </w:r>
-        <w:r>
-          <w:rPr>
-            <w:noProof/>
-            <w:webHidden/>
-          </w:rPr>
-          <w:fldChar w:fldCharType="end"/>
-        </w:r>
-      </w:hyperlink>
-    </w:p>
-    <w:p>
-      <w:pPr>
-        <w:pStyle w:val="TOC2"/>
-        <w:tabs>
-          <w:tab w:val="left" w:pos="720"/>
-          <w:tab w:val="right" w:leader="dot" w:pos="8777"/>
-        </w:tabs>
-        <w:rPr>
-          <w:rFonts w:eastAsiaTheme="minorEastAsia" w:cstheme="minorBidi"/>
-          <w:b w:val="0"/>
-          <w:bCs w:val="0"/>
-          <w:noProof/>
-          <w:kern w:val="2"/>
-          <w:sz w:val="24"/>
-          <w:szCs w:val="24"/>
-          <w:lang w:val="en-SI" w:eastAsia="en-GB"/>
-          <w14:ligatures w14:val="standardContextual"/>
-        </w:rPr>
-      </w:pPr>
-      <w:hyperlink w:anchor="_Toc194088248" w:history="1">
-        <w:r>
-          <w:rPr>
-            <w:rStyle w:val="Hyperlink"/>
-            <w:noProof/>
-          </w:rPr>
-          <w:t>3</w:t>
-        </w:r>
-        <w:r>
-          <w:rPr>
-            <w:rFonts w:eastAsiaTheme="minorEastAsia" w:cstheme="minorBidi"/>
-            <w:b w:val="0"/>
-            <w:bCs w:val="0"/>
-            <w:noProof/>
-            <w:kern w:val="2"/>
-            <w:sz w:val="24"/>
-            <w:szCs w:val="24"/>
-            <w:lang w:val="en-SI" w:eastAsia="en-GB"/>
-            <w14:ligatures w14:val="standardContextual"/>
-          </w:rPr>
-          <w:tab/>
-        </w:r>
-        <w:r>
-          <w:rPr>
-            <w:rStyle w:val="Hyperlink"/>
-            <w:noProof/>
-          </w:rPr>
-          <w:t>ZAKLJUČEK</w:t>
-        </w:r>
-        <w:r>
-          <w:rPr>
-            <w:noProof/>
-            <w:webHidden/>
-          </w:rPr>
-          <w:tab/>
-        </w:r>
-        <w:r>
-          <w:rPr>
-            <w:noProof/>
-            <w:webHidden/>
-          </w:rPr>
-          <w:fldChar w:fldCharType="begin"/>
-        </w:r>
-        <w:r>
-          <w:rPr>
-            <w:noProof/>
-            <w:webHidden/>
-          </w:rPr>
-          <w:instrText xml:space="preserve"> PAGEREF _Toc194088248 \h </w:instrText>
-        </w:r>
-        <w:r>
-          <w:rPr>
-            <w:noProof/>
-            <w:webHidden/>
-          </w:rPr>
-        </w:r>
-        <w:r>
-          <w:rPr>
-            <w:noProof/>
-            <w:webHidden/>
-          </w:rPr>
-          <w:fldChar w:fldCharType="separate"/>
-        </w:r>
-        <w:r>
-          <w:rPr>
-            <w:noProof/>
-            <w:webHidden/>
-          </w:rPr>
-          <w:t>19</w:t>
-        </w:r>
-        <w:r>
-          <w:rPr>
-            <w:noProof/>
-            <w:webHidden/>
-          </w:rPr>
-          <w:fldChar w:fldCharType="end"/>
-        </w:r>
-      </w:hyperlink>
-    </w:p>
-    <w:p>
-      <w:pPr>
-        <w:pStyle w:val="TOC2"/>
-        <w:tabs>
-          <w:tab w:val="left" w:pos="720"/>
-          <w:tab w:val="right" w:leader="dot" w:pos="8777"/>
-        </w:tabs>
-        <w:rPr>
-          <w:rFonts w:eastAsiaTheme="minorEastAsia" w:cstheme="minorBidi"/>
-          <w:b w:val="0"/>
-          <w:bCs w:val="0"/>
-          <w:noProof/>
-          <w:kern w:val="2"/>
-          <w:sz w:val="24"/>
-          <w:szCs w:val="24"/>
-          <w:lang w:val="en-SI" w:eastAsia="en-GB"/>
-          <w14:ligatures w14:val="standardContextual"/>
-        </w:rPr>
-      </w:pPr>
-      <w:hyperlink w:anchor="_Toc194088249" w:history="1">
-        <w:r>
-          <w:rPr>
-            <w:rStyle w:val="Hyperlink"/>
-            <w:noProof/>
-          </w:rPr>
-          <w:t>4</w:t>
-        </w:r>
-        <w:r>
-          <w:rPr>
-            <w:rFonts w:eastAsiaTheme="minorEastAsia" w:cstheme="minorBidi"/>
-            <w:b w:val="0"/>
-            <w:bCs w:val="0"/>
-            <w:noProof/>
-            <w:kern w:val="2"/>
-            <w:sz w:val="24"/>
-            <w:szCs w:val="24"/>
-            <w:lang w:val="en-SI" w:eastAsia="en-GB"/>
-            <w14:ligatures w14:val="standardContextual"/>
-          </w:rPr>
-          <w:tab/>
-        </w:r>
-        <w:r>
-          <w:rPr>
-            <w:rStyle w:val="Hyperlink"/>
-            <w:noProof/>
-          </w:rPr>
-          <w:t>VIRI</w:t>
-        </w:r>
-        <w:r>
-          <w:rPr>
-            <w:noProof/>
-            <w:webHidden/>
-          </w:rPr>
-          <w:tab/>
-        </w:r>
-        <w:r>
-          <w:rPr>
-            <w:noProof/>
-            <w:webHidden/>
-          </w:rPr>
-          <w:fldChar w:fldCharType="begin"/>
-        </w:r>
-        <w:r>
-          <w:rPr>
-            <w:noProof/>
-            <w:webHidden/>
-          </w:rPr>
-          <w:instrText xml:space="preserve"> PAGEREF _Toc194088249 \h </w:instrText>
-        </w:r>
-        <w:r>
-          <w:rPr>
-            <w:noProof/>
-            <w:webHidden/>
-          </w:rPr>
-        </w:r>
-        <w:r>
-          <w:rPr>
-            <w:noProof/>
-            <w:webHidden/>
-          </w:rPr>
-          <w:fldChar w:fldCharType="separate"/>
-        </w:r>
-        <w:r>
-          <w:rPr>
-            <w:noProof/>
-            <w:webHidden/>
-          </w:rPr>
-          <w:t>20</w:t>
+          <w:t>21</w:t>
         </w:r>
         <w:r>
           <w:rPr>
@@ -2494,9 +2724,9 @@
           <w:numId w:val="7"/>
         </w:numPr>
       </w:pPr>
-      <w:bookmarkStart w:id="5" w:name="_Toc194088076"/>
-      <w:bookmarkStart w:id="6" w:name="_Toc194088142"/>
-      <w:bookmarkStart w:id="7" w:name="_Toc194088231"/>
+      <w:bookmarkStart w:id="10" w:name="_Toc194088076"/>
+      <w:bookmarkStart w:id="11" w:name="_Toc194088142"/>
+      <w:bookmarkStart w:id="12" w:name="_Toc195444869"/>
       <w:r>
         <w:lastRenderedPageBreak/>
         <w:t>U</w:t>
@@ -2504,9 +2734,9 @@
       <w:r>
         <w:t>VOD</w:t>
       </w:r>
-      <w:bookmarkEnd w:id="5"/>
-      <w:bookmarkEnd w:id="6"/>
-      <w:bookmarkEnd w:id="7"/>
+      <w:bookmarkEnd w:id="10"/>
+      <w:bookmarkEnd w:id="11"/>
+      <w:bookmarkEnd w:id="12"/>
     </w:p>
     <w:p>
       <w:r>
@@ -2607,20 +2837,1303 @@
       <w:pPr>
         <w:pStyle w:val="Heading2"/>
         <w:numPr>
+          <w:ilvl w:val="0"/>
+          <w:numId w:val="7"/>
+        </w:numPr>
+      </w:pPr>
+      <w:bookmarkStart w:id="13" w:name="_Toc194088077"/>
+      <w:bookmarkStart w:id="14" w:name="_Toc194088143"/>
+      <w:bookmarkStart w:id="15" w:name="_Toc195444870"/>
+      <w:r>
+        <w:lastRenderedPageBreak/>
+        <w:t>T</w:t>
+      </w:r>
+      <w:bookmarkEnd w:id="13"/>
+      <w:bookmarkEnd w:id="14"/>
+      <w:r>
+        <w:t>EORIJA</w:t>
+      </w:r>
+      <w:bookmarkEnd w:id="15"/>
+    </w:p>
+    <w:p>
+      <w:pPr>
+        <w:pStyle w:val="Heading3"/>
+        <w:numPr>
           <w:ilvl w:val="1"/>
-          <w:numId w:val="19"/>
+          <w:numId w:val="7"/>
         </w:numPr>
       </w:pPr>
-      <w:bookmarkStart w:id="8" w:name="_Toc194088077"/>
-      <w:bookmarkStart w:id="9" w:name="_Toc194088143"/>
-      <w:bookmarkStart w:id="10" w:name="_Toc194088232"/>
+      <w:bookmarkStart w:id="16" w:name="_Toc194088078"/>
+      <w:bookmarkStart w:id="17" w:name="_Toc194088144"/>
+      <w:bookmarkStart w:id="18" w:name="_Toc195444871"/>
+      <w:r>
+        <w:t>Omrežja</w:t>
+      </w:r>
+      <w:bookmarkEnd w:id="16"/>
+      <w:bookmarkEnd w:id="17"/>
+      <w:bookmarkEnd w:id="18"/>
+    </w:p>
+    <w:p>
+      <w:r>
+        <w:t xml:space="preserve">Omrežja so danes prisotna povsod. Vendar pa je ta sistem za deljenje podatkov </w:t>
+      </w:r>
+      <w:r>
+        <w:t>dokaj zapleten. Za sestavo programa je bil potrebno imeti znanje o pošiljanju spo</w:t>
+      </w:r>
+      <w:r>
+        <w:t>ročil preko omrežja.</w:t>
+      </w:r>
+    </w:p>
+    <w:p>
+      <w:r>
+        <w:t xml:space="preserve">Program omogoča pošiljanje sporočil v </w:t>
+      </w:r>
+      <w:r>
+        <w:rPr>
+          <w:b/>
+          <w:bCs/>
+        </w:rPr>
+        <w:t>LAN</w:t>
+      </w:r>
+      <w:r>
+        <w:rPr>
+          <w:b/>
+          <w:bCs/>
+        </w:rPr>
+        <w:t xml:space="preserve"> </w:t>
+      </w:r>
+      <w:r>
+        <w:rPr>
+          <w:b/>
+          <w:bCs/>
+        </w:rPr>
+        <w:t>(</w:t>
+      </w:r>
+      <w:r>
+        <w:rPr>
+          <w:b/>
+          <w:bCs/>
+        </w:rPr>
+        <w:t>Local Area Network</w:t>
+      </w:r>
+      <w:r>
+        <w:rPr>
+          <w:b/>
+          <w:bCs/>
+        </w:rPr>
+        <w:t>)</w:t>
+      </w:r>
+      <w:r>
+        <w:t>.</w:t>
+      </w:r>
+      <w:r>
+        <w:t xml:space="preserve"> Ta postopek poteka preko vmesnega posrednika</w:t>
+      </w:r>
+      <w:r>
+        <w:t xml:space="preserve"> (strežnik</w:t>
+      </w:r>
+      <w:r>
+        <w:t>a</w:t>
+      </w:r>
+      <w:r>
+        <w:t>)</w:t>
+      </w:r>
+      <w:r>
+        <w:t xml:space="preserve">, </w:t>
+      </w:r>
+      <w:r>
+        <w:t xml:space="preserve">ki </w:t>
+      </w:r>
+      <w:r>
+        <w:t xml:space="preserve">zagotavlja </w:t>
+      </w:r>
+      <w:r>
+        <w:t>znan izvo</w:t>
+      </w:r>
+      <w:r>
+        <w:t>r sporočil</w:t>
+      </w:r>
+      <w:r>
+        <w:t>.</w:t>
+      </w:r>
+      <w:r>
+        <w:t xml:space="preserve"> Da si lahko dva uporabnika i</w:t>
+      </w:r>
+      <w:r>
+        <w:t>z</w:t>
+      </w:r>
+      <w:r>
+        <w:t>menjata sporočil</w:t>
+      </w:r>
+      <w:r>
+        <w:t>a,</w:t>
+      </w:r>
+      <w:r>
+        <w:t xml:space="preserve"> morata biti oba povezana s strežnikom, ki edini hrani potrebne podatke, kot so javni klju</w:t>
+      </w:r>
+      <w:r>
+        <w:t>č</w:t>
+      </w:r>
+      <w:r>
+        <w:t>i uporabnikov</w:t>
+      </w:r>
+      <w:r>
+        <w:t>, token</w:t>
+      </w:r>
+      <w:r>
+        <w:t>i</w:t>
+      </w:r>
+      <w:r>
+        <w:t xml:space="preserve"> in njihove povezave</w:t>
+      </w:r>
+      <w:r>
+        <w:t xml:space="preserve"> s strežnikom. </w:t>
+      </w:r>
+    </w:p>
+    <w:p>
+      <w:r>
+        <w:t>Povezava s strežnikom pote</w:t>
+      </w:r>
+      <w:r>
+        <w:t>ka</w:t>
+      </w:r>
+      <w:r>
+        <w:t xml:space="preserve"> s pomočjo prijave oziroma registracije uporabnika. Če se je ta v preteklosti že povezal, pote</w:t>
+      </w:r>
+      <w:r>
+        <w:t>m strežnik po vsej v</w:t>
+      </w:r>
+      <w:r>
+        <w:t>e</w:t>
+      </w:r>
+      <w:r>
+        <w:t>rjetnosti</w:t>
+      </w:r>
+      <w:r>
+        <w:t xml:space="preserve"> hrani povezovalni token, ki omogoča direktno povezavo in preskoči proces prijave.</w:t>
+      </w:r>
+      <w:r>
+        <w:t xml:space="preserve"> </w:t>
+      </w:r>
+    </w:p>
+    <w:p>
+      <w:r>
+        <w:t>Pošiljanje sporočil po omrežju poteka s pomočjo paketkov, ki hranijo podatke o na</w:t>
+      </w:r>
+      <w:r>
+        <w:t>s</w:t>
+      </w:r>
+      <w:r>
+        <w:t>lovniku ter pošiljatelju</w:t>
+      </w:r>
+      <w:r>
+        <w:t xml:space="preserve">, o vrsti paketka in </w:t>
+      </w:r>
+      <w:r>
+        <w:t>ostale podatke</w:t>
+      </w:r>
+      <w:r>
+        <w:t>.</w:t>
+      </w:r>
+      <w:r>
+        <w:t xml:space="preserve"> Knjižnica socket omogoča</w:t>
+      </w:r>
+      <w:r>
+        <w:t xml:space="preserve"> dostop do</w:t>
+      </w:r>
+      <w:r>
+        <w:t xml:space="preserve"> </w:t>
+      </w:r>
+      <w:r>
+        <w:rPr>
+          <w:b/>
+          <w:bCs/>
+        </w:rPr>
+        <w:t>BSD</w:t>
+      </w:r>
+      <w:r>
+        <w:t xml:space="preserve"> </w:t>
+      </w:r>
+      <w:r>
+        <w:rPr>
+          <w:b/>
+          <w:bCs/>
+        </w:rPr>
+        <w:t>(</w:t>
+      </w:r>
+      <w:r>
+        <w:rPr>
+          <w:b/>
+          <w:bCs/>
+        </w:rPr>
+        <w:t>Berkeley Software Distribution</w:t>
+      </w:r>
+      <w:r>
+        <w:rPr>
+          <w:b/>
+          <w:bCs/>
+        </w:rPr>
+        <w:t>)</w:t>
+      </w:r>
+      <w:r>
+        <w:t xml:space="preserve">, ki </w:t>
+      </w:r>
+      <w:r>
+        <w:t xml:space="preserve">omogoča </w:t>
+      </w:r>
+      <w:r>
+        <w:rPr>
+          <w:b/>
+          <w:bCs/>
+        </w:rPr>
+        <w:t>FTP</w:t>
+      </w:r>
+      <w:r>
+        <w:rPr>
+          <w:b/>
+          <w:bCs/>
+        </w:rPr>
+        <w:t xml:space="preserve"> (File Transfer Protocol)</w:t>
+      </w:r>
+      <w:r>
+        <w:t xml:space="preserve">, s pomočjo katerega poteka </w:t>
+      </w:r>
+      <w:r>
+        <w:t>pošiljanje sporočil</w:t>
+      </w:r>
+      <w:r>
+        <w:t xml:space="preserve"> </w:t>
+      </w:r>
+      <w:r>
+        <w:rPr>
+          <w:b/>
+          <w:bCs/>
+        </w:rPr>
+        <w:fldChar w:fldCharType="begin"/>
+      </w:r>
+      <w:r>
+        <w:rPr>
+          <w:b/>
+          <w:bCs/>
+        </w:rPr>
+        <w:instrText xml:space="preserve"> REF _Ref195442417 \r \h </w:instrText>
+      </w:r>
+      <w:r>
+        <w:rPr>
+          <w:b/>
+          <w:bCs/>
+        </w:rPr>
+      </w:r>
+      <w:r>
+        <w:rPr>
+          <w:b/>
+          <w:bCs/>
+        </w:rPr>
+        <w:instrText xml:space="preserve"> \* MERGEFORMAT </w:instrText>
+      </w:r>
+      <w:r>
+        <w:rPr>
+          <w:b/>
+          <w:bCs/>
+        </w:rPr>
+        <w:fldChar w:fldCharType="separate"/>
+      </w:r>
+      <w:r>
+        <w:rPr>
+          <w:b/>
+          <w:bCs/>
+        </w:rPr>
+        <w:t>[12]</w:t>
+      </w:r>
+      <w:r>
+        <w:rPr>
+          <w:b/>
+          <w:bCs/>
+        </w:rPr>
+        <w:fldChar w:fldCharType="end"/>
+      </w:r>
+      <w:r>
+        <w:t>.</w:t>
+      </w:r>
+      <w:r>
+        <w:t xml:space="preserve"> </w:t>
+      </w:r>
+      <w:r>
+        <w:t>Ko pošljemo sporočilo</w:t>
+      </w:r>
+      <w:r>
+        <w:t>,</w:t>
+      </w:r>
+      <w:r>
+        <w:t xml:space="preserve"> najprej </w:t>
+      </w:r>
+      <w:r>
+        <w:t>na</w:t>
+      </w:r>
+      <w:r>
+        <w:t>vedemo velikost sporočila, nato</w:t>
+      </w:r>
+      <w:r>
+        <w:t xml:space="preserve"> pa še sporočilo</w:t>
+      </w:r>
+      <w:r>
+        <w:t xml:space="preserve"> </w:t>
+      </w:r>
+      <w:r>
+        <w:rPr>
+          <w:b/>
+          <w:bCs/>
+        </w:rPr>
+        <w:fldChar w:fldCharType="begin"/>
+      </w:r>
+      <w:r>
+        <w:rPr>
+          <w:b/>
+          <w:bCs/>
+        </w:rPr>
+        <w:instrText xml:space="preserve"> REF _Ref195442573 \r \h </w:instrText>
+      </w:r>
+      <w:r>
+        <w:rPr>
+          <w:b/>
+          <w:bCs/>
+        </w:rPr>
+      </w:r>
+      <w:r>
+        <w:rPr>
+          <w:b/>
+          <w:bCs/>
+        </w:rPr>
+        <w:instrText xml:space="preserve"> \* MERGEFORMAT </w:instrText>
+      </w:r>
+      <w:r>
+        <w:rPr>
+          <w:b/>
+          <w:bCs/>
+        </w:rPr>
+        <w:fldChar w:fldCharType="separate"/>
+      </w:r>
+      <w:r>
+        <w:rPr>
+          <w:b/>
+          <w:bCs/>
+        </w:rPr>
+        <w:t>[2]</w:t>
+      </w:r>
+      <w:r>
+        <w:rPr>
+          <w:b/>
+          <w:bCs/>
+        </w:rPr>
+        <w:fldChar w:fldCharType="end"/>
+      </w:r>
+      <w:r>
+        <w:t>. Sporočilo najprej potuje na strežnik</w:t>
+      </w:r>
+      <w:r>
+        <w:t>, k</w:t>
+      </w:r>
+      <w:r>
+        <w:t>i ga</w:t>
+      </w:r>
+      <w:r>
+        <w:t xml:space="preserve"> pošlje naprej naslovljenemu uporabniku.</w:t>
+      </w:r>
+      <w:r>
+        <w:t xml:space="preserve"> Danes strežniki pogosto hranijo sporočila pogovorov, zato ni potrebno</w:t>
+      </w:r>
+      <w:r>
+        <w:t xml:space="preserve">, da sta oba uporabnika povezana z internetom. Tako </w:t>
+      </w:r>
+      <w:r>
+        <w:t xml:space="preserve">se </w:t>
+      </w:r>
+      <w:r>
+        <w:t xml:space="preserve">morata le na neki točki </w:t>
+      </w:r>
+      <w:r>
+        <w:t>povezati z njim in bosta prejela sporočila.</w:t>
+      </w:r>
+      <w:r>
+        <w:t xml:space="preserve">Vendar zaradi </w:t>
+      </w:r>
+      <w:r>
+        <w:t>enostavnosti</w:t>
+      </w:r>
+      <w:r>
+        <w:t xml:space="preserve"> programa nisem sprogramiral</w:t>
+      </w:r>
+      <w:r>
+        <w:t xml:space="preserve"> shranjevanja</w:t>
+      </w:r>
+      <w:r>
+        <w:t xml:space="preserve"> </w:t>
+      </w:r>
+      <w:r>
+        <w:t>sporočil na srežniku</w:t>
+      </w:r>
+      <w:r>
+        <w:t>. Tako je pošiljanje sporočil mogoče samo</w:t>
+      </w:r>
+      <w:r>
+        <w:t>,</w:t>
+      </w:r>
+      <w:r>
+        <w:t xml:space="preserve"> če sta oba uporabnika povezana.</w:t>
+      </w:r>
+    </w:p>
+    <w:p>
+      <w:pPr>
+        <w:spacing w:line="259" w:lineRule="auto"/>
+        <w:jc w:val="left"/>
+      </w:pPr>
+    </w:p>
+    <w:p>
+      <w:pPr>
+        <w:pStyle w:val="Heading3"/>
+        <w:numPr>
+          <w:ilvl w:val="1"/>
+          <w:numId w:val="7"/>
+        </w:numPr>
+      </w:pPr>
+      <w:bookmarkStart w:id="19" w:name="_Toc194088079"/>
+      <w:bookmarkStart w:id="20" w:name="_Toc194088145"/>
+      <w:bookmarkStart w:id="21" w:name="_Toc195444872"/>
+      <w:r>
+        <w:t>Kriptografija</w:t>
+      </w:r>
+      <w:bookmarkEnd w:id="19"/>
+      <w:bookmarkEnd w:id="20"/>
+      <w:bookmarkEnd w:id="21"/>
+    </w:p>
+    <w:p>
+      <w:r>
+        <w:t>Prenos informacij po internetu je pr</w:t>
+      </w:r>
+      <w:r>
+        <w:t xml:space="preserve">votno bil mišljen samo za nekaj posameznikov, zato se na začetku niso preveč </w:t>
+      </w:r>
+      <w:r>
+        <w:t>u</w:t>
+      </w:r>
+      <w:r>
+        <w:t xml:space="preserve">kvarjali z varnostjo. </w:t>
+      </w:r>
+      <w:r>
+        <w:t>Z večjo uporabo interneta, pa je varnost postala ključnega pomena.</w:t>
+      </w:r>
+      <w:r>
+        <w:t xml:space="preserve"> </w:t>
+      </w:r>
+      <w:r>
+        <w:t xml:space="preserve">Zato se danes pogosto uporablja enkripcija. </w:t>
+      </w:r>
       <w:r>
         <w:lastRenderedPageBreak/>
-        <w:t>Teorija</w:t>
-      </w:r>
-      <w:bookmarkEnd w:id="8"/>
-      <w:bookmarkEnd w:id="9"/>
-      <w:bookmarkEnd w:id="10"/>
+        <w:t>Poznamo</w:t>
+      </w:r>
+      <w:r>
+        <w:t xml:space="preserve"> več vrst</w:t>
+      </w:r>
+      <w:r>
+        <w:t xml:space="preserve"> enkripcij, sam pa</w:t>
+      </w:r>
+      <w:r>
+        <w:t xml:space="preserve"> sem uporabil </w:t>
+      </w:r>
+      <w:r>
+        <w:rPr>
+          <w:i/>
+          <w:iCs/>
+        </w:rPr>
+        <w:t>asimetričn</w:t>
+      </w:r>
+      <w:r>
+        <w:rPr>
+          <w:i/>
+          <w:iCs/>
+        </w:rPr>
+        <w:t>o</w:t>
+      </w:r>
+      <w:r>
+        <w:t xml:space="preserve"> in </w:t>
+      </w:r>
+      <w:r>
+        <w:rPr>
+          <w:i/>
+          <w:iCs/>
+        </w:rPr>
+        <w:t>simetrično</w:t>
+      </w:r>
+      <w:r>
+        <w:t xml:space="preserve">. </w:t>
+      </w:r>
+      <w:r>
+        <w:t>Zanimanje za enkripcijo me je privedlo, da sem tudi sam ustvaril program za enkriptiranje podatkov.</w:t>
+      </w:r>
+    </w:p>
+    <w:p/>
+    <w:p>
+      <w:pPr>
+        <w:pStyle w:val="Heading4"/>
+        <w:numPr>
+          <w:ilvl w:val="2"/>
+          <w:numId w:val="7"/>
+        </w:numPr>
+      </w:pPr>
+      <w:bookmarkStart w:id="22" w:name="_Toc195444873"/>
+      <w:r>
+        <w:t>Simetrična enkripcija:</w:t>
+      </w:r>
+      <w:bookmarkEnd w:id="22"/>
+    </w:p>
+    <w:p>
+      <w:r>
+        <w:t>D</w:t>
+      </w:r>
+      <w:r>
+        <w:t>elovanje</w:t>
+      </w:r>
+      <w:r>
+        <w:t xml:space="preserve"> simetri</w:t>
+      </w:r>
+      <w:r>
+        <w:t>čne enkripcije</w:t>
+      </w:r>
+      <w:r>
+        <w:t xml:space="preserve"> je bolje opisano </w:t>
+      </w:r>
+      <w:r>
+        <w:t>v</w:t>
+      </w:r>
+      <w:r>
+        <w:t xml:space="preserve"> delu</w:t>
+      </w:r>
+      <w:r>
+        <w:t>,</w:t>
+      </w:r>
+      <w:r>
+        <w:t xml:space="preserve"> kjer opišem </w:t>
+      </w:r>
+      <w:r>
+        <w:t xml:space="preserve">delovanje datoteke </w:t>
+      </w:r>
+      <w:r>
+        <w:rPr>
+          <w:b/>
+          <w:bCs/>
+          <w:i/>
+          <w:iCs/>
+        </w:rPr>
+        <w:t>Encryption.py</w:t>
+      </w:r>
+      <w:r>
+        <w:t xml:space="preserve"> in se</w:t>
+      </w:r>
+      <w:r>
+        <w:t xml:space="preserve"> </w:t>
+      </w:r>
+      <w:r>
+        <w:t>u</w:t>
+      </w:r>
+      <w:r>
+        <w:t>porablj</w:t>
+      </w:r>
+      <w:r>
+        <w:t>a</w:t>
+      </w:r>
+      <w:r>
+        <w:t xml:space="preserve"> predvsem za shranjevanje podatkov na ra</w:t>
+      </w:r>
+      <w:r>
+        <w:t xml:space="preserve">čunalniku. </w:t>
+      </w:r>
+      <w:r>
+        <w:t>Pri mojem programu igra vlogo</w:t>
+      </w:r>
+      <w:r>
+        <w:t xml:space="preserve"> </w:t>
+      </w:r>
+      <w:r>
+        <w:t>enkripcije zasebnih ključev</w:t>
+      </w:r>
+      <w:r>
+        <w:t xml:space="preserve"> uporabnikov in strežnika.</w:t>
+      </w:r>
+    </w:p>
+    <w:p/>
+    <w:p>
+      <w:pPr>
+        <w:pStyle w:val="Heading4"/>
+        <w:numPr>
+          <w:ilvl w:val="2"/>
+          <w:numId w:val="7"/>
+        </w:numPr>
+      </w:pPr>
+      <w:bookmarkStart w:id="23" w:name="_Toc195444874"/>
+      <w:r>
+        <w:t>Asimetrična enkripcija:</w:t>
+      </w:r>
+      <w:bookmarkEnd w:id="23"/>
+    </w:p>
+    <w:p>
+      <w:r>
+        <w:t>Asimetrična enkripcija je kompleksen matematičen</w:t>
+      </w:r>
+      <w:r>
+        <w:t xml:space="preserve"> proces, ki ustvari javni in zasebni ključ</w:t>
+      </w:r>
+      <w:r>
+        <w:t xml:space="preserve">. Javni ključ je uporabljen za enkripcijo podatkov. </w:t>
+      </w:r>
+      <w:r>
+        <w:t>Ko so le t</w:t>
+      </w:r>
+      <w:r>
+        <w:t>i</w:t>
+      </w:r>
+      <w:r>
+        <w:t xml:space="preserve"> enkriptirani, jih je mogoče dekriptirati samo z uporabo zasebnega ključa</w:t>
+      </w:r>
+      <w:r>
+        <w:t>.</w:t>
+      </w:r>
+      <w:r>
+        <w:t xml:space="preserve"> Za</w:t>
+      </w:r>
+      <w:r>
+        <w:t>s</w:t>
+      </w:r>
+      <w:r>
+        <w:t xml:space="preserve">ebni ključ </w:t>
+      </w:r>
+      <w:r>
+        <w:t>je shranje</w:t>
+      </w:r>
+      <w:r>
+        <w:t>n</w:t>
+      </w:r>
+      <w:r>
+        <w:t xml:space="preserve"> pri prejemniku. Če mu kdo hoče poslati p</w:t>
+      </w:r>
+      <w:r>
+        <w:t xml:space="preserve">odatke, mu prejemnik najprej deli </w:t>
+      </w:r>
+      <w:r>
+        <w:t>svoj</w:t>
+      </w:r>
+      <w:r>
+        <w:t xml:space="preserve"> javni </w:t>
+      </w:r>
+      <w:r>
+        <w:t>ključ, s pomočjo katerega pošiljatelj enk</w:t>
+      </w:r>
+      <w:r>
+        <w:t xml:space="preserve">riptira sporočilo. Nato </w:t>
+      </w:r>
+      <w:r>
+        <w:t>pošiljatelj sporočilo</w:t>
+      </w:r>
+      <w:r>
+        <w:t xml:space="preserve"> pošlje</w:t>
+      </w:r>
+      <w:r>
+        <w:t xml:space="preserve"> prejemn</w:t>
+      </w:r>
+      <w:r>
+        <w:t xml:space="preserve">iku, ki </w:t>
+      </w:r>
+      <w:r>
+        <w:t xml:space="preserve">ga dekriptira </w:t>
+      </w:r>
+      <w:r>
+        <w:t>s svojim</w:t>
+      </w:r>
+      <w:r>
+        <w:t xml:space="preserve"> zasebnim ključem.</w:t>
+      </w:r>
+    </w:p>
+    <w:p>
+      <w:r>
+        <w:t>Ta proces</w:t>
+      </w:r>
+      <w:r>
+        <w:t xml:space="preserve"> se</w:t>
+      </w:r>
+      <w:r>
+        <w:t xml:space="preserve"> danes pojavlja zelo pogosto in</w:t>
+      </w:r>
+      <w:r>
+        <w:t xml:space="preserve"> se</w:t>
+      </w:r>
+      <w:r>
+        <w:t xml:space="preserve"> imenuje</w:t>
+      </w:r>
+      <w:r>
+        <w:t xml:space="preserve"> </w:t>
+      </w:r>
+      <w:r>
+        <w:rPr>
+          <w:i/>
+          <w:iCs/>
+        </w:rPr>
+        <w:t>enkripcija od konca do konca</w:t>
+      </w:r>
+      <w:r>
+        <w:t xml:space="preserve"> </w:t>
+      </w:r>
+      <w:r>
+        <w:t>(</w:t>
+      </w:r>
+      <w:r>
+        <w:rPr>
+          <w:b/>
+          <w:bCs/>
+        </w:rPr>
+        <w:t>E</w:t>
+      </w:r>
+      <w:r>
+        <w:rPr>
+          <w:b/>
+          <w:bCs/>
+        </w:rPr>
+        <w:t>nd-</w:t>
+      </w:r>
+      <w:r>
+        <w:rPr>
+          <w:b/>
+          <w:bCs/>
+        </w:rPr>
+        <w:t>T</w:t>
+      </w:r>
+      <w:r>
+        <w:rPr>
+          <w:b/>
+          <w:bCs/>
+        </w:rPr>
+        <w:t>o-</w:t>
+      </w:r>
+      <w:r>
+        <w:rPr>
+          <w:b/>
+          <w:bCs/>
+        </w:rPr>
+        <w:t>E</w:t>
+      </w:r>
+      <w:r>
+        <w:rPr>
+          <w:b/>
+          <w:bCs/>
+        </w:rPr>
+        <w:t xml:space="preserve">nd </w:t>
+      </w:r>
+      <w:r>
+        <w:rPr>
+          <w:b/>
+          <w:bCs/>
+        </w:rPr>
+        <w:t>encryption</w:t>
+      </w:r>
+      <w:r>
+        <w:t>)</w:t>
+      </w:r>
+      <w:r>
+        <w:t xml:space="preserve"> </w:t>
+      </w:r>
+      <w:r>
+        <w:rPr>
+          <w:b/>
+          <w:bCs/>
+        </w:rPr>
+        <w:fldChar w:fldCharType="begin"/>
+      </w:r>
+      <w:r>
+        <w:rPr>
+          <w:b/>
+          <w:bCs/>
+        </w:rPr>
+        <w:instrText xml:space="preserve"> REF _Ref195442804 \r \h </w:instrText>
+      </w:r>
+      <w:r>
+        <w:rPr>
+          <w:b/>
+          <w:bCs/>
+        </w:rPr>
+      </w:r>
+      <w:r>
+        <w:rPr>
+          <w:b/>
+          <w:bCs/>
+        </w:rPr>
+        <w:instrText xml:space="preserve"> \* MERGEFORMAT </w:instrText>
+      </w:r>
+      <w:r>
+        <w:rPr>
+          <w:b/>
+          <w:bCs/>
+        </w:rPr>
+        <w:fldChar w:fldCharType="separate"/>
+      </w:r>
+      <w:r>
+        <w:rPr>
+          <w:b/>
+          <w:bCs/>
+        </w:rPr>
+        <w:t>[5]</w:t>
+      </w:r>
+      <w:r>
+        <w:rPr>
+          <w:b/>
+          <w:bCs/>
+        </w:rPr>
+        <w:fldChar w:fldCharType="end"/>
+      </w:r>
+      <w:r>
+        <w:t>.</w:t>
+      </w:r>
+    </w:p>
+    <w:p>
+      <w:r>
+        <w:t xml:space="preserve">Poznamo več </w:t>
+      </w:r>
+      <w:r>
+        <w:t>načinov za ustvarjanje javnega in zasebnega ključa</w:t>
+      </w:r>
+      <w:r>
+        <w:t xml:space="preserve">. V tem programu je bil uporabljen </w:t>
+      </w:r>
+      <w:hyperlink r:id="rId8" w:history="1">
+        <w:r>
+          <w:rPr>
+            <w:rStyle w:val="Hyperlink"/>
+            <w:b/>
+            <w:bCs/>
+          </w:rPr>
+          <w:t>RSA (Rivest-Shamir-Adleman)</w:t>
+        </w:r>
+      </w:hyperlink>
+      <w:r>
+        <w:t xml:space="preserve">, </w:t>
+      </w:r>
+      <w:r>
+        <w:t>ki je eden izmed najstarejših al</w:t>
+      </w:r>
+      <w:r>
+        <w:t>goritmov</w:t>
+      </w:r>
+      <w:r>
+        <w:t xml:space="preserve"> za asimetrično enkripcijo</w:t>
+      </w:r>
+      <w:r>
+        <w:t xml:space="preserve"> </w:t>
+      </w:r>
+      <w:r>
+        <w:rPr>
+          <w:b/>
+          <w:bCs/>
+        </w:rPr>
+        <w:fldChar w:fldCharType="begin"/>
+      </w:r>
+      <w:r>
+        <w:rPr>
+          <w:b/>
+          <w:bCs/>
+        </w:rPr>
+        <w:instrText xml:space="preserve"> REF _Ref195442907 \r \h </w:instrText>
+      </w:r>
+      <w:r>
+        <w:rPr>
+          <w:b/>
+          <w:bCs/>
+        </w:rPr>
+      </w:r>
+      <w:r>
+        <w:rPr>
+          <w:b/>
+          <w:bCs/>
+        </w:rPr>
+        <w:instrText xml:space="preserve"> \* MERGEFORMAT </w:instrText>
+      </w:r>
+      <w:r>
+        <w:rPr>
+          <w:b/>
+          <w:bCs/>
+        </w:rPr>
+        <w:fldChar w:fldCharType="separate"/>
+      </w:r>
+      <w:r>
+        <w:rPr>
+          <w:b/>
+          <w:bCs/>
+        </w:rPr>
+        <w:t>[6]</w:t>
+      </w:r>
+      <w:r>
+        <w:rPr>
+          <w:b/>
+          <w:bCs/>
+        </w:rPr>
+        <w:fldChar w:fldCharType="end"/>
+      </w:r>
+      <w:r>
+        <w:t>.</w:t>
+      </w:r>
+      <w:r>
+        <w:t xml:space="preserve"> Kako ta alg</w:t>
+      </w:r>
+      <w:r>
+        <w:t>o</w:t>
+      </w:r>
+      <w:r>
+        <w:t>ritem ustvari ključa</w:t>
+      </w:r>
+      <w:r>
+        <w:t>,</w:t>
+      </w:r>
+      <w:r>
+        <w:t xml:space="preserve"> je opisano na zgornji povezavi.</w:t>
+      </w:r>
+    </w:p>
+    <w:p>
+      <w:r>
+        <w:t>S tem algoritmom lahko enkriptiramo dolžino sporočil, ki so dolga toliko ali manj kot je dolg javni ključ</w:t>
+      </w:r>
+      <w:r>
+        <w:t xml:space="preserve"> </w:t>
+      </w:r>
+      <w:r>
+        <w:rPr>
+          <w:b/>
+          <w:bCs/>
+        </w:rPr>
+        <w:fldChar w:fldCharType="begin"/>
+      </w:r>
+      <w:r>
+        <w:rPr>
+          <w:b/>
+          <w:bCs/>
+        </w:rPr>
+        <w:instrText xml:space="preserve"> REF _Ref195442907 \r \h </w:instrText>
+      </w:r>
+      <w:r>
+        <w:rPr>
+          <w:b/>
+          <w:bCs/>
+        </w:rPr>
+      </w:r>
+      <w:r>
+        <w:rPr>
+          <w:b/>
+          <w:bCs/>
+        </w:rPr>
+        <w:instrText xml:space="preserve"> \* MERGEFORMAT </w:instrText>
+      </w:r>
+      <w:r>
+        <w:rPr>
+          <w:b/>
+          <w:bCs/>
+        </w:rPr>
+        <w:fldChar w:fldCharType="separate"/>
+      </w:r>
+      <w:r>
+        <w:rPr>
+          <w:b/>
+          <w:bCs/>
+        </w:rPr>
+        <w:t>[6]</w:t>
+      </w:r>
+      <w:r>
+        <w:rPr>
+          <w:b/>
+          <w:bCs/>
+        </w:rPr>
+        <w:fldChar w:fldCharType="end"/>
+      </w:r>
+      <w:r>
+        <w:t>. V mojem programu je dolžina</w:t>
+      </w:r>
+      <w:r>
+        <w:t xml:space="preserve"> javnega ključa</w:t>
+      </w:r>
+      <w:r>
+        <w:t xml:space="preserve"> 256</w:t>
+      </w:r>
+      <w:r>
+        <w:t xml:space="preserve"> znakov</w:t>
+      </w:r>
+      <w:r>
+        <w:t>, kar pomeni da lahko enkriptira sporočila</w:t>
+      </w:r>
+      <w:r>
+        <w:t xml:space="preserve"> dolga</w:t>
+      </w:r>
+      <w:r>
+        <w:t xml:space="preserve"> do vključno</w:t>
+      </w:r>
+      <w:r>
+        <w:t xml:space="preserve"> 256 </w:t>
+      </w:r>
+      <w:r>
+        <w:t>znakov</w:t>
+      </w:r>
+      <w:r>
+        <w:t>.</w:t>
+      </w:r>
+    </w:p>
+    <w:p>
+      <w:r>
+        <w:t>Ključa sta shranjena v datotek</w:t>
+      </w:r>
+      <w:r>
+        <w:t>ah</w:t>
+      </w:r>
+      <w:r>
+        <w:t xml:space="preserve"> </w:t>
+      </w:r>
+      <w:r>
+        <w:rPr>
+          <w:i/>
+          <w:iCs/>
+        </w:rPr>
+        <w:t xml:space="preserve">.pem </w:t>
+      </w:r>
+      <w:r>
+        <w:t>(</w:t>
+      </w:r>
+      <w:r>
+        <w:rPr>
+          <w:b/>
+          <w:bCs/>
+        </w:rPr>
+        <w:t>Privacy Enhanced Mail</w:t>
+      </w:r>
+      <w:r>
+        <w:t xml:space="preserve">), ki </w:t>
+      </w:r>
+      <w:r>
+        <w:t>sta</w:t>
+      </w:r>
+      <w:r>
+        <w:t xml:space="preserve"> namenjen</w:t>
+      </w:r>
+      <w:r>
+        <w:t xml:space="preserve">i </w:t>
+      </w:r>
+      <w:r>
+        <w:t xml:space="preserve">shranjevanju </w:t>
+      </w:r>
+      <w:r>
+        <w:t>internetnih certifikatov, kot sta javni in</w:t>
+      </w:r>
+      <w:r>
+        <w:t xml:space="preserve"> z</w:t>
+      </w:r>
+      <w:r>
+        <w:t>a</w:t>
+      </w:r>
+      <w:r>
+        <w:t>se</w:t>
+      </w:r>
+      <w:r>
+        <w:t>bni ključ</w:t>
+      </w:r>
+      <w:r>
+        <w:t xml:space="preserve"> </w:t>
+      </w:r>
+      <w:r>
+        <w:rPr>
+          <w:b/>
+          <w:bCs/>
+        </w:rPr>
+        <w:fldChar w:fldCharType="begin"/>
+      </w:r>
+      <w:r>
+        <w:rPr>
+          <w:b/>
+          <w:bCs/>
+        </w:rPr>
+        <w:instrText xml:space="preserve"> REF _Ref195442907 \r \h </w:instrText>
+      </w:r>
+      <w:r>
+        <w:rPr>
+          <w:b/>
+          <w:bCs/>
+        </w:rPr>
+      </w:r>
+      <w:r>
+        <w:rPr>
+          <w:b/>
+          <w:bCs/>
+        </w:rPr>
+        <w:instrText xml:space="preserve"> \* MERGEFORMAT </w:instrText>
+      </w:r>
+      <w:r>
+        <w:rPr>
+          <w:b/>
+          <w:bCs/>
+        </w:rPr>
+        <w:fldChar w:fldCharType="separate"/>
+      </w:r>
+      <w:r>
+        <w:rPr>
+          <w:b/>
+          <w:bCs/>
+        </w:rPr>
+        <w:t>[6]</w:t>
+      </w:r>
+      <w:r>
+        <w:rPr>
+          <w:b/>
+          <w:bCs/>
+        </w:rPr>
+        <w:fldChar w:fldCharType="end"/>
+      </w:r>
+      <w:r>
+        <w:t>.</w:t>
+      </w:r>
+    </w:p>
+    <w:p/>
+    <w:p>
+      <w:pPr>
+        <w:pStyle w:val="Heading3"/>
+        <w:numPr>
+          <w:ilvl w:val="1"/>
+          <w:numId w:val="7"/>
+        </w:numPr>
+      </w:pPr>
+      <w:bookmarkStart w:id="24" w:name="_Toc194088080"/>
+      <w:bookmarkStart w:id="25" w:name="_Toc194088146"/>
+      <w:bookmarkStart w:id="26" w:name="_Toc195444875"/>
+      <w:r>
+        <w:t>Python</w:t>
+      </w:r>
+      <w:bookmarkEnd w:id="24"/>
+      <w:bookmarkEnd w:id="25"/>
+      <w:bookmarkEnd w:id="26"/>
+    </w:p>
+    <w:p>
+      <w:r>
+        <w:t xml:space="preserve">Celoten program je napisan v programskem jeziku </w:t>
+      </w:r>
+      <w:r>
+        <w:t>P</w:t>
+      </w:r>
+      <w:r>
+        <w:t>ython, ki je danes eden izmed najbolj pogosto uporabljenih</w:t>
+      </w:r>
+      <w:r>
+        <w:t xml:space="preserve"> programskih</w:t>
+      </w:r>
+      <w:r>
+        <w:t xml:space="preserve"> jezikov</w:t>
+      </w:r>
+      <w:r>
+        <w:t xml:space="preserve"> </w:t>
+      </w:r>
+      <w:r>
+        <w:rPr>
+          <w:b/>
+          <w:bCs/>
+        </w:rPr>
+        <w:fldChar w:fldCharType="begin"/>
+      </w:r>
+      <w:r>
+        <w:rPr>
+          <w:b/>
+          <w:bCs/>
+        </w:rPr>
+        <w:instrText xml:space="preserve"> REF _Ref195443035 \r \h </w:instrText>
+      </w:r>
+      <w:r>
+        <w:rPr>
+          <w:b/>
+          <w:bCs/>
+        </w:rPr>
+      </w:r>
+      <w:r>
+        <w:rPr>
+          <w:b/>
+          <w:bCs/>
+        </w:rPr>
+        <w:instrText xml:space="preserve"> \* MERGEFORMAT </w:instrText>
+      </w:r>
+      <w:r>
+        <w:rPr>
+          <w:b/>
+          <w:bCs/>
+        </w:rPr>
+        <w:fldChar w:fldCharType="separate"/>
+      </w:r>
+      <w:r>
+        <w:rPr>
+          <w:b/>
+          <w:bCs/>
+        </w:rPr>
+        <w:t>[1]</w:t>
+      </w:r>
+      <w:r>
+        <w:rPr>
+          <w:b/>
+          <w:bCs/>
+        </w:rPr>
+        <w:fldChar w:fldCharType="end"/>
+      </w:r>
+      <w:r>
+        <w:t>. Za izdelavo</w:t>
+      </w:r>
+      <w:r>
+        <w:t xml:space="preserve"> programa</w:t>
+      </w:r>
+      <w:r>
+        <w:t xml:space="preserve"> sta </w:t>
+      </w:r>
+      <w:r>
+        <w:t xml:space="preserve">bila potrebna dobro znanje </w:t>
+      </w:r>
+      <w:r>
+        <w:t>enkodiranja datotek</w:t>
+      </w:r>
+      <w:r>
+        <w:t xml:space="preserve"> in uporaba pravih formatov za shranjevanje podatkov, pošiljanje, itd.</w:t>
+      </w:r>
+    </w:p>
+    <w:p>
+      <w:r>
+        <w:t>P</w:t>
+      </w:r>
+      <w:r>
+        <w:t>ri izdel</w:t>
+      </w:r>
+      <w:r>
+        <w:t>av</w:t>
+      </w:r>
+      <w:r>
+        <w:t>i enkripcije</w:t>
+      </w:r>
+      <w:r>
+        <w:t>, ki je zelo preprosta in</w:t>
+      </w:r>
+      <w:r>
+        <w:t xml:space="preserve"> večinoma temelji</w:t>
+      </w:r>
+      <w:r>
+        <w:t xml:space="preserve"> na </w:t>
+      </w:r>
+      <w:r>
+        <w:t>seštevanju binarnih vrednosti</w:t>
+      </w:r>
+      <w:r>
+        <w:t>, sem moral uporabiti različne vrste spremenljivk, ki so me</w:t>
+      </w:r>
+      <w:r>
+        <w:t>d</w:t>
+      </w:r>
+      <w:r>
+        <w:t xml:space="preserve"> drugim vsebovale tudi binarne zapise.</w:t>
+      </w:r>
+      <w:r>
+        <w:t xml:space="preserve"> Ta program ima strukturo razreda, za lažjo implementacijo v drugih programih.</w:t>
+      </w:r>
     </w:p>
     <w:p>
       <w:pPr>
@@ -2630,924 +4143,6 @@
           <w:numId w:val="7"/>
         </w:numPr>
       </w:pPr>
-      <w:bookmarkStart w:id="11" w:name="_Toc194088078"/>
-      <w:bookmarkStart w:id="12" w:name="_Toc194088144"/>
-      <w:bookmarkStart w:id="13" w:name="_Toc194088233"/>
-      <w:r>
-        <w:t>Omrežja</w:t>
-      </w:r>
-      <w:bookmarkEnd w:id="11"/>
-      <w:bookmarkEnd w:id="12"/>
-      <w:bookmarkEnd w:id="13"/>
-    </w:p>
-    <w:p>
-      <w:r>
-        <w:t xml:space="preserve">Omrežja so danes prisotna povsod. Vendar pa je ta sistem za deljenje podatkov </w:t>
-      </w:r>
-      <w:r>
-        <w:t>dokaj zapleten. Za sestavo programa je bil potrebno imeti znanje o pošiljanju spo</w:t>
-      </w:r>
-      <w:r>
-        <w:t>ročil preko omrežja.</w:t>
-      </w:r>
-    </w:p>
-    <w:p>
-      <w:r>
-        <w:t xml:space="preserve">Program omogoča pošiljanje sporočil v </w:t>
-      </w:r>
-      <w:r>
-        <w:rPr>
-          <w:b/>
-          <w:bCs/>
-        </w:rPr>
-        <w:t>LAN</w:t>
-      </w:r>
-      <w:r>
-        <w:rPr>
-          <w:b/>
-          <w:bCs/>
-        </w:rPr>
-        <w:t xml:space="preserve"> </w:t>
-      </w:r>
-      <w:r>
-        <w:rPr>
-          <w:b/>
-          <w:bCs/>
-        </w:rPr>
-        <w:t>(</w:t>
-      </w:r>
-      <w:r>
-        <w:rPr>
-          <w:b/>
-          <w:bCs/>
-        </w:rPr>
-        <w:t>Local Area Network</w:t>
-      </w:r>
-      <w:r>
-        <w:rPr>
-          <w:b/>
-          <w:bCs/>
-        </w:rPr>
-        <w:t>)</w:t>
-      </w:r>
-      <w:r>
-        <w:t>.</w:t>
-      </w:r>
-      <w:r>
-        <w:t xml:space="preserve"> Ta postopek poteka preko vmesnega posrednika</w:t>
-      </w:r>
-      <w:r>
-        <w:t xml:space="preserve"> (strežnik</w:t>
-      </w:r>
-      <w:r>
-        <w:t>a</w:t>
-      </w:r>
-      <w:r>
-        <w:t>)</w:t>
-      </w:r>
-      <w:r>
-        <w:t xml:space="preserve">, </w:t>
-      </w:r>
-      <w:r>
-        <w:t xml:space="preserve">ki </w:t>
-      </w:r>
-      <w:r>
-        <w:t xml:space="preserve">zagotavlja </w:t>
-      </w:r>
-      <w:r>
-        <w:t>znan izvo</w:t>
-      </w:r>
-      <w:r>
-        <w:t>r sporočil</w:t>
-      </w:r>
-      <w:r>
-        <w:t>.</w:t>
-      </w:r>
-      <w:r>
-        <w:t xml:space="preserve"> Da si lahko dva uporabnika i</w:t>
-      </w:r>
-      <w:r>
-        <w:t>z</w:t>
-      </w:r>
-      <w:r>
-        <w:t>menjata sporočil</w:t>
-      </w:r>
-      <w:r>
-        <w:t>a,</w:t>
-      </w:r>
-      <w:r>
-        <w:t xml:space="preserve"> morata biti oba povezana s strežnikom, ki edini hrani potrebne podatke, kot so javni klju</w:t>
-      </w:r>
-      <w:r>
-        <w:t>č</w:t>
-      </w:r>
-      <w:r>
-        <w:t>i uporabnikov</w:t>
-      </w:r>
-      <w:r>
-        <w:t>, token</w:t>
-      </w:r>
-      <w:r>
-        <w:t>i</w:t>
-      </w:r>
-      <w:r>
-        <w:t xml:space="preserve"> in njihove povezave</w:t>
-      </w:r>
-      <w:r>
-        <w:t xml:space="preserve"> s strežnikom. </w:t>
-      </w:r>
-    </w:p>
-    <w:p>
-      <w:r>
-        <w:t>Povezava s strežnikom pote</w:t>
-      </w:r>
-      <w:r>
-        <w:t>ka</w:t>
-      </w:r>
-      <w:r>
-        <w:t xml:space="preserve"> s pomočjo prijave oziroma registracije uporabnika. Če se je ta v preteklosti že povezal, pote</w:t>
-      </w:r>
-      <w:r>
-        <w:t>m strežnik po vsej v</w:t>
-      </w:r>
-      <w:r>
-        <w:t>e</w:t>
-      </w:r>
-      <w:r>
-        <w:t>rjetnosti</w:t>
-      </w:r>
-      <w:r>
-        <w:t xml:space="preserve"> hrani povezovalni token, ki omogoča direktno povezavo in preskoči proces prijave.</w:t>
-      </w:r>
-      <w:r>
-        <w:t xml:space="preserve"> </w:t>
-      </w:r>
-    </w:p>
-    <w:p>
-      <w:r>
-        <w:t>Pošiljanje sporočil po omrežju poteka s pomočjo paketkov, ki hranijo podatke o na</w:t>
-      </w:r>
-      <w:r>
-        <w:t>s</w:t>
-      </w:r>
-      <w:r>
-        <w:t>lovniku ter pošiljatelju</w:t>
-      </w:r>
-      <w:r>
-        <w:t xml:space="preserve">, o vrsti paketka in </w:t>
-      </w:r>
-      <w:r>
-        <w:t>ostale podatke</w:t>
-      </w:r>
-      <w:r>
-        <w:t>.</w:t>
-      </w:r>
-      <w:r>
-        <w:t xml:space="preserve"> Knjižnica socket omogoča</w:t>
-      </w:r>
-      <w:r>
-        <w:t xml:space="preserve"> dostop do</w:t>
-      </w:r>
-      <w:r>
-        <w:t xml:space="preserve"> </w:t>
-      </w:r>
-      <w:r>
-        <w:rPr>
-          <w:b/>
-          <w:bCs/>
-        </w:rPr>
-        <w:t>BSD</w:t>
-      </w:r>
-      <w:r>
-        <w:t xml:space="preserve"> </w:t>
-      </w:r>
-      <w:r>
-        <w:rPr>
-          <w:b/>
-          <w:bCs/>
-        </w:rPr>
-        <w:t>(</w:t>
-      </w:r>
-      <w:r>
-        <w:rPr>
-          <w:b/>
-          <w:bCs/>
-        </w:rPr>
-        <w:t>Berkeley Software Distribution</w:t>
-      </w:r>
-      <w:r>
-        <w:rPr>
-          <w:b/>
-          <w:bCs/>
-        </w:rPr>
-        <w:t>)</w:t>
-      </w:r>
-      <w:r>
-        <w:t xml:space="preserve">, ki </w:t>
-      </w:r>
-      <w:r>
-        <w:t xml:space="preserve">omogoča </w:t>
-      </w:r>
-      <w:r>
-        <w:rPr>
-          <w:b/>
-          <w:bCs/>
-        </w:rPr>
-        <w:t>FTP</w:t>
-      </w:r>
-      <w:r>
-        <w:rPr>
-          <w:b/>
-          <w:bCs/>
-        </w:rPr>
-        <w:t xml:space="preserve"> (File Transfer Protocol)</w:t>
-      </w:r>
-      <w:r>
-        <w:t xml:space="preserve">, s pomočjo katerega poteka </w:t>
-      </w:r>
-      <w:r>
-        <w:t>pošiljanje sporočil.</w:t>
-      </w:r>
-      <w:r>
-        <w:t xml:space="preserve"> </w:t>
-      </w:r>
-      <w:r>
-        <w:t>Ko pošljemo sporočilo</w:t>
-      </w:r>
-      <w:r>
-        <w:t>,</w:t>
-      </w:r>
-      <w:r>
-        <w:t xml:space="preserve"> najprej </w:t>
-      </w:r>
-      <w:r>
-        <w:t>na</w:t>
-      </w:r>
-      <w:r>
-        <w:t>vedemo velikost sporočila, nato</w:t>
-      </w:r>
-      <w:r>
-        <w:t xml:space="preserve"> pa še sporočilo</w:t>
-      </w:r>
-      <w:r>
-        <w:t>. Sporočilo najprej potuje na strežnik</w:t>
-      </w:r>
-      <w:r>
-        <w:t>, k</w:t>
-      </w:r>
-      <w:r>
-        <w:t>i ga</w:t>
-      </w:r>
-      <w:r>
-        <w:t xml:space="preserve"> pošlje naprej naslovljenemu uporabniku.</w:t>
-      </w:r>
-      <w:r>
-        <w:t xml:space="preserve"> Danes strežniki pogosto hranijo sporočila pogovorov, zato ni potrebno</w:t>
-      </w:r>
-      <w:r>
-        <w:t xml:space="preserve">, da sta oba uporabnika povezana z internetom. Tako </w:t>
-      </w:r>
-      <w:r>
-        <w:t xml:space="preserve">se </w:t>
-      </w:r>
-      <w:r>
-        <w:t xml:space="preserve">morata le na neki točki </w:t>
-      </w:r>
-      <w:r>
-        <w:t>povezati z njim in bosta prejela sporočila.</w:t>
-      </w:r>
-      <w:r>
-        <w:t xml:space="preserve">Vendar zaradi </w:t>
-      </w:r>
-      <w:r>
-        <w:t>enostavnosti</w:t>
-      </w:r>
-      <w:r>
-        <w:t xml:space="preserve"> programa nisem sprogramiral</w:t>
-      </w:r>
-      <w:r>
-        <w:t xml:space="preserve"> shranjevanja</w:t>
-      </w:r>
-      <w:r>
-        <w:t xml:space="preserve"> </w:t>
-      </w:r>
-      <w:r>
-        <w:t>sporočil na srežniku</w:t>
-      </w:r>
-      <w:r>
-        <w:t>. Tako je pošiljanje sporočil mogoče samo</w:t>
-      </w:r>
-      <w:r>
-        <w:t>,</w:t>
-      </w:r>
-      <w:r>
-        <w:t xml:space="preserve"> če sta oba uporabnika povezana.</w:t>
-      </w:r>
-    </w:p>
-    <w:p>
-      <w:pPr>
-        <w:spacing w:line="259" w:lineRule="auto"/>
-        <w:jc w:val="left"/>
-      </w:pPr>
-    </w:p>
-    <w:p>
-      <w:pPr>
-        <w:pStyle w:val="Heading3"/>
-        <w:numPr>
-          <w:ilvl w:val="2"/>
-          <w:numId w:val="7"/>
-        </w:numPr>
-      </w:pPr>
-      <w:bookmarkStart w:id="14" w:name="_Toc194088079"/>
-      <w:bookmarkStart w:id="15" w:name="_Toc194088145"/>
-      <w:bookmarkStart w:id="16" w:name="_Toc194088234"/>
-      <w:r>
-        <w:t>Kriptografija</w:t>
-      </w:r>
-      <w:bookmarkEnd w:id="14"/>
-      <w:bookmarkEnd w:id="15"/>
-      <w:bookmarkEnd w:id="16"/>
-    </w:p>
-    <w:p>
-      <w:r>
-        <w:t>Prenos informacij po internetu je pr</w:t>
-      </w:r>
-      <w:r>
-        <w:t xml:space="preserve">votno bil mišljen samo za nekaj posameznikov, zato se na začetku niso preveč </w:t>
-      </w:r>
-      <w:r>
-        <w:t>u</w:t>
-      </w:r>
-      <w:r>
-        <w:t xml:space="preserve">kvarjali z varnostjo. </w:t>
-      </w:r>
-      <w:r>
-        <w:t>Z večjo uporabo interneta, pa je varnost postala ključnega pomena.</w:t>
-      </w:r>
-      <w:r>
-        <w:t xml:space="preserve"> </w:t>
-      </w:r>
-      <w:r>
-        <w:t xml:space="preserve">Zato se danes pogosto uporablja enkripcija. </w:t>
-      </w:r>
-      <w:r>
-        <w:t>Poznamo</w:t>
-      </w:r>
-      <w:r>
-        <w:t xml:space="preserve"> več vrst</w:t>
-      </w:r>
-      <w:r>
-        <w:t xml:space="preserve"> enkripcij, sam pa</w:t>
-      </w:r>
-      <w:r>
-        <w:t xml:space="preserve"> sem uporabil </w:t>
-      </w:r>
-      <w:r>
-        <w:rPr>
-          <w:i/>
-          <w:iCs/>
-        </w:rPr>
-        <w:t>asimetričn</w:t>
-      </w:r>
-      <w:r>
-        <w:rPr>
-          <w:i/>
-          <w:iCs/>
-        </w:rPr>
-        <w:t>o</w:t>
-      </w:r>
-      <w:r>
-        <w:t xml:space="preserve"> in </w:t>
-      </w:r>
-      <w:r>
-        <w:rPr>
-          <w:i/>
-          <w:iCs/>
-        </w:rPr>
-        <w:t>simetrično</w:t>
-      </w:r>
-      <w:r>
-        <w:t xml:space="preserve">. </w:t>
-      </w:r>
-      <w:r>
-        <w:t>Zanimanje za enkripcijo me je privedlo, da sem tudi sam ustvaril program za enkriptiranje podatkov.</w:t>
-      </w:r>
-    </w:p>
-    <w:p/>
-    <w:p>
-      <w:pPr>
-        <w:rPr>
-          <w:b/>
-          <w:bCs/>
-          <w:i/>
-          <w:iCs/>
-        </w:rPr>
-      </w:pPr>
-      <w:r>
-        <w:rPr>
-          <w:b/>
-          <w:bCs/>
-          <w:i/>
-          <w:iCs/>
-        </w:rPr>
-        <w:t>Simetrična enkripcija:</w:t>
-      </w:r>
-    </w:p>
-    <w:p>
-      <w:r>
-        <w:t>D</w:t>
-      </w:r>
-      <w:r>
-        <w:t>elovanje</w:t>
-      </w:r>
-      <w:r>
-        <w:t xml:space="preserve"> simetri</w:t>
-      </w:r>
-      <w:r>
-        <w:t>čne enkripcije</w:t>
-      </w:r>
-      <w:r>
-        <w:t xml:space="preserve"> je bolje opisano </w:t>
-      </w:r>
-      <w:r>
-        <w:t>v</w:t>
-      </w:r>
-      <w:r>
-        <w:t xml:space="preserve"> delu</w:t>
-      </w:r>
-      <w:r>
-        <w:t>,</w:t>
-      </w:r>
-      <w:r>
-        <w:t xml:space="preserve"> kjer opišem </w:t>
-      </w:r>
-      <w:r>
-        <w:t xml:space="preserve">delovanje datoteke </w:t>
-      </w:r>
-      <w:r>
-        <w:rPr>
-          <w:b/>
-          <w:bCs/>
-          <w:i/>
-          <w:iCs/>
-        </w:rPr>
-        <w:t>Encryption.py</w:t>
-      </w:r>
-      <w:r>
-        <w:t xml:space="preserve"> in se</w:t>
-      </w:r>
-      <w:r>
-        <w:t xml:space="preserve"> </w:t>
-      </w:r>
-      <w:r>
-        <w:t>u</w:t>
-      </w:r>
-      <w:r>
-        <w:t>porablj</w:t>
-      </w:r>
-      <w:r>
-        <w:t>a</w:t>
-      </w:r>
-      <w:r>
-        <w:t xml:space="preserve"> predvsem za shranjevanje podatkov na ra</w:t>
-      </w:r>
-      <w:r>
-        <w:t xml:space="preserve">čunalniku. </w:t>
-      </w:r>
-      <w:r>
-        <w:t>Pri mojem programu igra vlogo</w:t>
-      </w:r>
-      <w:r>
-        <w:t xml:space="preserve"> </w:t>
-      </w:r>
-      <w:r>
-        <w:t>enkripcije zasebnih ključev</w:t>
-      </w:r>
-      <w:r>
-        <w:t xml:space="preserve"> uporabnikov in strežnika.</w:t>
-      </w:r>
-    </w:p>
-    <w:p/>
-    <w:p>
-      <w:pPr>
-        <w:rPr>
-          <w:b/>
-          <w:bCs/>
-          <w:i/>
-          <w:iCs/>
-        </w:rPr>
-      </w:pPr>
-      <w:r>
-        <w:rPr>
-          <w:b/>
-          <w:bCs/>
-          <w:i/>
-          <w:iCs/>
-        </w:rPr>
-        <w:t>Asimetrična enkripcija:</w:t>
-      </w:r>
-    </w:p>
-    <w:p>
-      <w:r>
-        <w:t>Asimetrična enkripcija je kompleksen matematičen</w:t>
-      </w:r>
-      <w:r>
-        <w:t xml:space="preserve"> proces, ki ustvari javni in zasebni ključ</w:t>
-      </w:r>
-      <w:r>
-        <w:t xml:space="preserve">. Javni ključ je uporabljen za enkripcijo podatkov. </w:t>
-      </w:r>
-      <w:r>
-        <w:t>Ko so le t</w:t>
-      </w:r>
-      <w:r>
-        <w:t>i</w:t>
-      </w:r>
-      <w:r>
-        <w:t xml:space="preserve"> enkriptirani, jih je mogoče dekriptirati samo z uporabo zasebnega ključa</w:t>
-      </w:r>
-      <w:r>
-        <w:t>.</w:t>
-      </w:r>
-      <w:r>
-        <w:t xml:space="preserve"> Za</w:t>
-      </w:r>
-      <w:r>
-        <w:t>s</w:t>
-      </w:r>
-      <w:r>
-        <w:t xml:space="preserve">ebni ključ </w:t>
-      </w:r>
-      <w:r>
-        <w:t>je shranje</w:t>
-      </w:r>
-      <w:r>
-        <w:t>n</w:t>
-      </w:r>
-      <w:r>
-        <w:t xml:space="preserve"> pri prejemniku. Če mu kdo hoče poslati p</w:t>
-      </w:r>
-      <w:r>
-        <w:t xml:space="preserve">odatke, mu prejemnik najprej deli </w:t>
-      </w:r>
-      <w:r>
-        <w:t>svoj</w:t>
-      </w:r>
-      <w:r>
-        <w:t xml:space="preserve"> javni </w:t>
-      </w:r>
-      <w:r>
-        <w:t>ključ, s pomočjo katerega pošiljatelj enk</w:t>
-      </w:r>
-      <w:r>
-        <w:t xml:space="preserve">riptira sporočilo. Nato </w:t>
-      </w:r>
-      <w:r>
-        <w:t>pošiljatelj sporočilo</w:t>
-      </w:r>
-      <w:r>
-        <w:t xml:space="preserve"> pošlje</w:t>
-      </w:r>
-      <w:r>
-        <w:t xml:space="preserve"> prejemn</w:t>
-      </w:r>
-      <w:r>
-        <w:t xml:space="preserve">iku, ki </w:t>
-      </w:r>
-      <w:r>
-        <w:t xml:space="preserve">ga dekriptira </w:t>
-      </w:r>
-      <w:r>
-        <w:t>s svojim</w:t>
-      </w:r>
-      <w:r>
-        <w:t xml:space="preserve"> zasebnim ključem.</w:t>
-      </w:r>
-    </w:p>
-    <w:p>
-      <w:r>
-        <w:t>Ta proces</w:t>
-      </w:r>
-      <w:r>
-        <w:t xml:space="preserve"> se</w:t>
-      </w:r>
-      <w:r>
-        <w:t xml:space="preserve"> danes pojavlja zelo pogosto in</w:t>
-      </w:r>
-      <w:r>
-        <w:t xml:space="preserve"> se</w:t>
-      </w:r>
-      <w:r>
-        <w:t xml:space="preserve"> imenuje</w:t>
-      </w:r>
-      <w:r>
-        <w:t xml:space="preserve"> </w:t>
-      </w:r>
-      <w:r>
-        <w:rPr>
-          <w:i/>
-          <w:iCs/>
-        </w:rPr>
-        <w:t>enkripcija od konca do konca</w:t>
-      </w:r>
-      <w:r>
-        <w:t xml:space="preserve"> </w:t>
-      </w:r>
-      <w:r>
-        <w:t>(</w:t>
-      </w:r>
-      <w:r>
-        <w:rPr>
-          <w:b/>
-          <w:bCs/>
-        </w:rPr>
-        <w:t>E</w:t>
-      </w:r>
-      <w:r>
-        <w:rPr>
-          <w:b/>
-          <w:bCs/>
-        </w:rPr>
-        <w:t>nd-</w:t>
-      </w:r>
-      <w:r>
-        <w:rPr>
-          <w:b/>
-          <w:bCs/>
-        </w:rPr>
-        <w:t>T</w:t>
-      </w:r>
-      <w:r>
-        <w:rPr>
-          <w:b/>
-          <w:bCs/>
-        </w:rPr>
-        <w:t>o-</w:t>
-      </w:r>
-      <w:r>
-        <w:rPr>
-          <w:b/>
-          <w:bCs/>
-        </w:rPr>
-        <w:t>E</w:t>
-      </w:r>
-      <w:r>
-        <w:rPr>
-          <w:b/>
-          <w:bCs/>
-        </w:rPr>
-        <w:t xml:space="preserve">nd </w:t>
-      </w:r>
-      <w:r>
-        <w:rPr>
-          <w:b/>
-          <w:bCs/>
-        </w:rPr>
-        <w:t>encryption</w:t>
-      </w:r>
-      <w:r>
-        <w:t>).</w:t>
-      </w:r>
-    </w:p>
-    <w:p>
-      <w:r>
-        <w:t xml:space="preserve">Poznamo več </w:t>
-      </w:r>
-      <w:r>
-        <w:t>načinov za ustvarjanje javnega in zasebnega ključa</w:t>
-      </w:r>
-      <w:r>
-        <w:t xml:space="preserve">. V tem programu je bil uporabljen </w:t>
-      </w:r>
-      <w:hyperlink r:id="rId8" w:history="1">
-        <w:r>
-          <w:rPr>
-            <w:rStyle w:val="Hyperlink"/>
-            <w:b/>
-            <w:bCs/>
-          </w:rPr>
-          <w:t>RSA (Rivest-Shamir-Adleman)</w:t>
-        </w:r>
-      </w:hyperlink>
-      <w:r>
-        <w:t xml:space="preserve">, </w:t>
-      </w:r>
-      <w:r>
-        <w:t>ki je eden izmed najstarejših al</w:t>
-      </w:r>
-      <w:r>
-        <w:t>goritmov</w:t>
-      </w:r>
-      <w:r>
-        <w:t xml:space="preserve"> za asimetrično enkripcijo</w:t>
-      </w:r>
-      <w:r>
-        <w:t>.</w:t>
-      </w:r>
-      <w:r>
-        <w:t xml:space="preserve"> Kako ta alg</w:t>
-      </w:r>
-      <w:r>
-        <w:t>o</w:t>
-      </w:r>
-      <w:r>
-        <w:t>ritem ustvari ključa</w:t>
-      </w:r>
-      <w:r>
-        <w:t>,</w:t>
-      </w:r>
-      <w:r>
-        <w:t xml:space="preserve"> je opisano na zgornji povezavi.</w:t>
-      </w:r>
-    </w:p>
-    <w:p>
-      <w:r>
-        <w:lastRenderedPageBreak/>
-        <w:t>S tem algoritmom lahko enkriptiramo dolžino sporočil, ki so dolga toliko ali manj kot je dolg javni ključ. V mojem programu je dolžina</w:t>
-      </w:r>
-      <w:r>
-        <w:t xml:space="preserve"> javnega ključa</w:t>
-      </w:r>
-      <w:r>
-        <w:t xml:space="preserve"> 256</w:t>
-      </w:r>
-      <w:r>
-        <w:t xml:space="preserve"> znakov</w:t>
-      </w:r>
-      <w:r>
-        <w:t>, kar pomeni da lahko enkriptira sporočila</w:t>
-      </w:r>
-      <w:r>
-        <w:t xml:space="preserve"> dolga</w:t>
-      </w:r>
-      <w:r>
-        <w:t xml:space="preserve"> do vključno</w:t>
-      </w:r>
-      <w:r>
-        <w:t xml:space="preserve"> 256 </w:t>
-      </w:r>
-      <w:r>
-        <w:t>znakov</w:t>
-      </w:r>
-      <w:r>
-        <w:t>.</w:t>
-      </w:r>
-    </w:p>
-    <w:p>
-      <w:r>
-        <w:t>Ključa sta shranjena v datotek</w:t>
-      </w:r>
-      <w:r>
-        <w:t>ah</w:t>
-      </w:r>
-      <w:r>
-        <w:t xml:space="preserve"> </w:t>
-      </w:r>
-      <w:r>
-        <w:rPr>
-          <w:i/>
-          <w:iCs/>
-        </w:rPr>
-        <w:t xml:space="preserve">.pem </w:t>
-      </w:r>
-      <w:r>
-        <w:t>(</w:t>
-      </w:r>
-      <w:r>
-        <w:rPr>
-          <w:b/>
-          <w:bCs/>
-        </w:rPr>
-        <w:t>Privacy Enhanced Mail</w:t>
-      </w:r>
-      <w:r>
-        <w:t xml:space="preserve">), ki </w:t>
-      </w:r>
-      <w:r>
-        <w:t>sta</w:t>
-      </w:r>
-      <w:r>
-        <w:t xml:space="preserve"> namenjen</w:t>
-      </w:r>
-      <w:r>
-        <w:t xml:space="preserve">i </w:t>
-      </w:r>
-      <w:r>
-        <w:t xml:space="preserve">shranjevanju </w:t>
-      </w:r>
-      <w:r>
-        <w:t>internetnih certifikatov, kot sta javni in</w:t>
-      </w:r>
-      <w:r>
-        <w:t xml:space="preserve"> z</w:t>
-      </w:r>
-      <w:r>
-        <w:t>a</w:t>
-      </w:r>
-      <w:r>
-        <w:t>se</w:t>
-      </w:r>
-      <w:r>
-        <w:t>bni ključ.</w:t>
-      </w:r>
-    </w:p>
-    <w:p/>
-    <w:p>
-      <w:pPr>
-        <w:pStyle w:val="Heading3"/>
-        <w:numPr>
-          <w:ilvl w:val="2"/>
-          <w:numId w:val="7"/>
-        </w:numPr>
-      </w:pPr>
-      <w:bookmarkStart w:id="17" w:name="_Toc194088080"/>
-      <w:bookmarkStart w:id="18" w:name="_Toc194088146"/>
-      <w:bookmarkStart w:id="19" w:name="_Toc194088235"/>
-      <w:r>
-        <w:t>Python</w:t>
-      </w:r>
-      <w:bookmarkEnd w:id="17"/>
-      <w:bookmarkEnd w:id="18"/>
-      <w:bookmarkEnd w:id="19"/>
-    </w:p>
-    <w:p>
-      <w:r>
-        <w:t xml:space="preserve">Celoten program je napisan v programskem jeziku </w:t>
-      </w:r>
-      <w:r>
-        <w:t>P</w:t>
-      </w:r>
-      <w:r>
-        <w:t>ython, ki je danes eden izmed najbolj pogosto uporabljenih</w:t>
-      </w:r>
-      <w:r>
-        <w:t xml:space="preserve"> programskih</w:t>
-      </w:r>
-      <w:r>
-        <w:t xml:space="preserve"> jezikov. Za izdelavo</w:t>
-      </w:r>
-      <w:r>
-        <w:t xml:space="preserve"> programa</w:t>
-      </w:r>
-      <w:r>
-        <w:t xml:space="preserve"> sta </w:t>
-      </w:r>
-      <w:r>
-        <w:t xml:space="preserve">bila potrebna dobro znanje </w:t>
-      </w:r>
-      <w:r>
-        <w:t>enkodiranja datotek</w:t>
-      </w:r>
-      <w:r>
-        <w:t xml:space="preserve"> in uporaba pravih formatov za shranjevanje podatkov, pošiljanje, itd.</w:t>
-      </w:r>
-    </w:p>
-    <w:p>
-      <w:r>
-        <w:t>P</w:t>
-      </w:r>
-      <w:r>
-        <w:t>ri izdel</w:t>
-      </w:r>
-      <w:r>
-        <w:t>av</w:t>
-      </w:r>
-      <w:r>
-        <w:t>i enkripcije</w:t>
-      </w:r>
-      <w:r>
-        <w:t>, ki je zelo preprosta in</w:t>
-      </w:r>
-      <w:r>
-        <w:t xml:space="preserve"> večinoma temelji</w:t>
-      </w:r>
-      <w:r>
-        <w:t xml:space="preserve"> na </w:t>
-      </w:r>
-      <w:r>
-        <w:t>seštevanju binarnih vrednosti</w:t>
-      </w:r>
-      <w:r>
-        <w:t>, sem moral uporabiti različne vrste spremenljivk, ki so me</w:t>
-      </w:r>
-      <w:r>
-        <w:t>d</w:t>
-      </w:r>
-      <w:r>
-        <w:t xml:space="preserve"> drugim vsebovale tudi binarne zapise.</w:t>
-      </w:r>
-      <w:r>
-        <w:t xml:space="preserve"> Ta program ima strukturo razreda, za lažjo implementacijo v drugih programih.</w:t>
-      </w:r>
-    </w:p>
-    <w:p>
-      <w:pPr>
-        <w:pStyle w:val="Heading3"/>
-        <w:numPr>
-          <w:ilvl w:val="2"/>
-          <w:numId w:val="7"/>
-        </w:numPr>
-      </w:pPr>
       <w:r>
         <w:br w:type="page"/>
       </w:r>
@@ -3560,16 +4155,16 @@
           <w:numId w:val="7"/>
         </w:numPr>
       </w:pPr>
-      <w:bookmarkStart w:id="20" w:name="_Toc194088081"/>
-      <w:bookmarkStart w:id="21" w:name="_Toc194088147"/>
-      <w:bookmarkStart w:id="22" w:name="_Toc194088236"/>
+      <w:bookmarkStart w:id="27" w:name="_Toc194088081"/>
+      <w:bookmarkStart w:id="28" w:name="_Toc194088147"/>
+      <w:bookmarkStart w:id="29" w:name="_Toc195444876"/>
       <w:r>
         <w:lastRenderedPageBreak/>
         <w:t>OPIS DELOVANJA PROGRAMA</w:t>
       </w:r>
-      <w:bookmarkEnd w:id="20"/>
-      <w:bookmarkEnd w:id="21"/>
-      <w:bookmarkEnd w:id="22"/>
+      <w:bookmarkEnd w:id="27"/>
+      <w:bookmarkEnd w:id="28"/>
+      <w:bookmarkEnd w:id="29"/>
     </w:p>
     <w:p>
       <w:pPr>
@@ -3579,15 +4174,15 @@
           <w:numId w:val="7"/>
         </w:numPr>
       </w:pPr>
-      <w:bookmarkStart w:id="23" w:name="_Toc194088082"/>
-      <w:bookmarkStart w:id="24" w:name="_Toc194088148"/>
-      <w:bookmarkStart w:id="25" w:name="_Toc194088237"/>
+      <w:bookmarkStart w:id="30" w:name="_Toc194088082"/>
+      <w:bookmarkStart w:id="31" w:name="_Toc194088148"/>
+      <w:bookmarkStart w:id="32" w:name="_Toc195444877"/>
       <w:r>
         <w:t>Potrebni dokumenti za delovanje</w:t>
       </w:r>
-      <w:bookmarkEnd w:id="23"/>
-      <w:bookmarkEnd w:id="24"/>
-      <w:bookmarkEnd w:id="25"/>
+      <w:bookmarkEnd w:id="30"/>
+      <w:bookmarkEnd w:id="31"/>
+      <w:bookmarkEnd w:id="32"/>
     </w:p>
     <w:p>
       <w:r>
@@ -3721,14 +4316,24 @@
       <w:r>
         <w:t xml:space="preserve">Slika </w:t>
       </w:r>
-      <w:fldSimple w:instr=" SEQ Slika \* ARABIC ">
-        <w:r>
-          <w:rPr>
-            <w:noProof/>
-          </w:rPr>
-          <w:t>1</w:t>
-        </w:r>
-      </w:fldSimple>
+      <w:r>
+        <w:fldChar w:fldCharType="begin"/>
+      </w:r>
+      <w:r>
+        <w:instrText xml:space="preserve"> SEQ Slika \* ARABIC </w:instrText>
+      </w:r>
+      <w:r>
+        <w:fldChar w:fldCharType="separate"/>
+      </w:r>
+      <w:r>
+        <w:rPr>
+          <w:noProof/>
+        </w:rPr>
+        <w:t>1</w:t>
+      </w:r>
+      <w:r>
+        <w:fldChar w:fldCharType="end"/>
+      </w:r>
       <w:r>
         <w:t>: Pregled datotek potrebnih za delovanje</w:t>
       </w:r>
@@ -3805,14 +4410,14 @@
           <w:numId w:val="7"/>
         </w:numPr>
       </w:pPr>
-      <w:bookmarkStart w:id="26" w:name="_Toc194088238"/>
+      <w:bookmarkStart w:id="33" w:name="_Toc195444878"/>
       <w:r>
         <w:t>S</w:t>
       </w:r>
       <w:r>
         <w:t>erver</w:t>
       </w:r>
-      <w:bookmarkEnd w:id="26"/>
+      <w:bookmarkEnd w:id="33"/>
     </w:p>
     <w:p>
       <w:r>
@@ -4228,11 +4833,11 @@
           <w:numId w:val="7"/>
         </w:numPr>
       </w:pPr>
-      <w:bookmarkStart w:id="27" w:name="_Toc194088239"/>
+      <w:bookmarkStart w:id="34" w:name="_Toc195444879"/>
       <w:r>
         <w:t>Client</w:t>
       </w:r>
-      <w:bookmarkEnd w:id="27"/>
+      <w:bookmarkEnd w:id="34"/>
     </w:p>
     <w:p>
       <w:r>
@@ -4452,36 +5057,36 @@
     </w:p>
     <w:p>
       <w:pPr>
-        <w:pStyle w:val="Heading2"/>
+        <w:pStyle w:val="Heading3"/>
         <w:numPr>
           <w:ilvl w:val="1"/>
-          <w:numId w:val="10"/>
+          <w:numId w:val="7"/>
         </w:numPr>
       </w:pPr>
-      <w:bookmarkStart w:id="28" w:name="_Toc194088083"/>
-      <w:bookmarkStart w:id="29" w:name="_Toc194088149"/>
-      <w:bookmarkStart w:id="30" w:name="_Toc194088240"/>
+      <w:bookmarkStart w:id="35" w:name="_Toc194088083"/>
+      <w:bookmarkStart w:id="36" w:name="_Toc194088149"/>
+      <w:bookmarkStart w:id="37" w:name="_Toc195444880"/>
       <w:r>
         <w:lastRenderedPageBreak/>
         <w:t>Splošno delovanje</w:t>
       </w:r>
-      <w:bookmarkEnd w:id="28"/>
-      <w:bookmarkEnd w:id="29"/>
-      <w:bookmarkEnd w:id="30"/>
+      <w:bookmarkEnd w:id="35"/>
+      <w:bookmarkEnd w:id="36"/>
+      <w:bookmarkEnd w:id="37"/>
     </w:p>
     <w:p>
       <w:pPr>
         <w:pStyle w:val="Heading4"/>
         <w:numPr>
           <w:ilvl w:val="2"/>
-          <w:numId w:val="10"/>
+          <w:numId w:val="7"/>
         </w:numPr>
       </w:pPr>
-      <w:bookmarkStart w:id="31" w:name="_Toc194088241"/>
+      <w:bookmarkStart w:id="38" w:name="_Toc195444881"/>
       <w:r>
         <w:t>Povezovanje</w:t>
       </w:r>
-      <w:bookmarkEnd w:id="31"/>
+      <w:bookmarkEnd w:id="38"/>
     </w:p>
     <w:p>
       <w:r>
@@ -4518,14 +5123,24 @@
       <w:r>
         <w:t xml:space="preserve">Slika </w:t>
       </w:r>
-      <w:fldSimple w:instr=" SEQ Slika \* ARABIC ">
-        <w:r>
-          <w:rPr>
-            <w:noProof/>
-          </w:rPr>
-          <w:t>2</w:t>
-        </w:r>
-      </w:fldSimple>
+      <w:r>
+        <w:fldChar w:fldCharType="begin"/>
+      </w:r>
+      <w:r>
+        <w:instrText xml:space="preserve"> SEQ Slika \* ARABIC </w:instrText>
+      </w:r>
+      <w:r>
+        <w:fldChar w:fldCharType="separate"/>
+      </w:r>
+      <w:r>
+        <w:rPr>
+          <w:noProof/>
+        </w:rPr>
+        <w:t>2</w:t>
+      </w:r>
+      <w:r>
+        <w:fldChar w:fldCharType="end"/>
+      </w:r>
       <w:r>
         <w:t>: Funkcija start()</w:t>
       </w:r>
@@ -4598,11 +5213,7 @@
         <w:t>je</w:t>
       </w:r>
       <w:r>
-        <w:t xml:space="preserve"> </w:t>
-      </w:r>
-      <w:r>
-        <w:lastRenderedPageBreak/>
-        <w:t xml:space="preserve">obravnava </w:t>
+        <w:t xml:space="preserve"> obravnava </w:t>
       </w:r>
       <w:r>
         <w:t>uporabnika</w:t>
@@ -4642,16 +5253,27 @@
         <w:keepNext/>
       </w:pPr>
       <w:r>
+        <w:lastRenderedPageBreak/>
         <w:t xml:space="preserve">Slika </w:t>
       </w:r>
-      <w:fldSimple w:instr=" SEQ Slika \* ARABIC ">
-        <w:r>
-          <w:rPr>
-            <w:noProof/>
-          </w:rPr>
-          <w:t>3</w:t>
-        </w:r>
-      </w:fldSimple>
+      <w:r>
+        <w:fldChar w:fldCharType="begin"/>
+      </w:r>
+      <w:r>
+        <w:instrText xml:space="preserve"> SEQ Slika \* ARABIC </w:instrText>
+      </w:r>
+      <w:r>
+        <w:fldChar w:fldCharType="separate"/>
+      </w:r>
+      <w:r>
+        <w:rPr>
+          <w:noProof/>
+        </w:rPr>
+        <w:t>3</w:t>
+      </w:r>
+      <w:r>
+        <w:fldChar w:fldCharType="end"/>
+      </w:r>
       <w:r>
         <w:t>: Funkcija handle_client()</w:t>
       </w:r>
@@ -4803,14 +5425,24 @@
       <w:r>
         <w:t xml:space="preserve">Slika </w:t>
       </w:r>
-      <w:fldSimple w:instr=" SEQ Slika \* ARABIC ">
-        <w:r>
-          <w:rPr>
-            <w:noProof/>
-          </w:rPr>
-          <w:t>4</w:t>
-        </w:r>
-      </w:fldSimple>
+      <w:r>
+        <w:fldChar w:fldCharType="begin"/>
+      </w:r>
+      <w:r>
+        <w:instrText xml:space="preserve"> SEQ Slika \* ARABIC </w:instrText>
+      </w:r>
+      <w:r>
+        <w:fldChar w:fldCharType="separate"/>
+      </w:r>
+      <w:r>
+        <w:rPr>
+          <w:noProof/>
+        </w:rPr>
+        <w:t>4</w:t>
+      </w:r>
+      <w:r>
+        <w:fldChar w:fldCharType="end"/>
+      </w:r>
       <w:r>
         <w:t>: Del za preverjanje ključa</w:t>
       </w:r>
@@ -4821,7 +5453,7 @@
           <w:noProof/>
         </w:rPr>
         <w:drawing>
-          <wp:inline distT="0" distB="0" distL="0" distR="0" wp14:anchorId="668118CE" wp14:editId="3E422EF6">
+          <wp:inline distT="0" distB="0" distL="0" distR="0" wp14:anchorId="668118CE" wp14:editId="4FE48DB6">
             <wp:extent cx="5579745" cy="1854835"/>
             <wp:effectExtent l="0" t="0" r="0" b="0"/>
             <wp:docPr id="1157527755" name="Picture 5" descr="A screen shot of a computer code&#10;&#10;AI-generated content may be incorrect."/>
@@ -4876,14 +5508,15 @@
         <w:pStyle w:val="Heading4"/>
         <w:numPr>
           <w:ilvl w:val="2"/>
-          <w:numId w:val="10"/>
+          <w:numId w:val="7"/>
         </w:numPr>
       </w:pPr>
-      <w:bookmarkStart w:id="32" w:name="_Toc194088242"/>
-      <w:r>
+      <w:bookmarkStart w:id="39" w:name="_Toc195444882"/>
+      <w:r>
+        <w:lastRenderedPageBreak/>
         <w:t>Prijava in registracija</w:t>
       </w:r>
-      <w:bookmarkEnd w:id="32"/>
+      <w:bookmarkEnd w:id="39"/>
     </w:p>
     <w:p>
       <w:r>
@@ -4973,14 +5606,24 @@
       <w:r>
         <w:t xml:space="preserve">Slika </w:t>
       </w:r>
-      <w:fldSimple w:instr=" SEQ Slika \* ARABIC ">
-        <w:r>
-          <w:rPr>
-            <w:noProof/>
-          </w:rPr>
-          <w:t>5</w:t>
-        </w:r>
-      </w:fldSimple>
+      <w:r>
+        <w:fldChar w:fldCharType="begin"/>
+      </w:r>
+      <w:r>
+        <w:instrText xml:space="preserve"> SEQ Slika \* ARABIC </w:instrText>
+      </w:r>
+      <w:r>
+        <w:fldChar w:fldCharType="separate"/>
+      </w:r>
+      <w:r>
+        <w:rPr>
+          <w:noProof/>
+        </w:rPr>
+        <w:t>5</w:t>
+      </w:r>
+      <w:r>
+        <w:fldChar w:fldCharType="end"/>
+      </w:r>
       <w:r>
         <w:t>: Funkcija login()</w:t>
       </w:r>
@@ -5088,14 +5731,24 @@
         <w:lastRenderedPageBreak/>
         <w:t xml:space="preserve">Slika </w:t>
       </w:r>
-      <w:fldSimple w:instr=" SEQ Slika \* ARABIC ">
-        <w:r>
-          <w:rPr>
-            <w:noProof/>
-          </w:rPr>
-          <w:t>6</w:t>
-        </w:r>
-      </w:fldSimple>
+      <w:r>
+        <w:fldChar w:fldCharType="begin"/>
+      </w:r>
+      <w:r>
+        <w:instrText xml:space="preserve"> SEQ Slika \* ARABIC </w:instrText>
+      </w:r>
+      <w:r>
+        <w:fldChar w:fldCharType="separate"/>
+      </w:r>
+      <w:r>
+        <w:rPr>
+          <w:noProof/>
+        </w:rPr>
+        <w:t>6</w:t>
+      </w:r>
+      <w:r>
+        <w:fldChar w:fldCharType="end"/>
+      </w:r>
       <w:r>
         <w:t>: Del funkcije handle_client(), ki skrbi za prijavni postopek</w:t>
       </w:r>
@@ -5169,14 +5822,14 @@
         <w:pStyle w:val="Heading4"/>
         <w:numPr>
           <w:ilvl w:val="2"/>
-          <w:numId w:val="10"/>
+          <w:numId w:val="7"/>
         </w:numPr>
       </w:pPr>
-      <w:bookmarkStart w:id="33" w:name="_Toc194088243"/>
+      <w:bookmarkStart w:id="40" w:name="_Toc195444883"/>
       <w:r>
         <w:t>Odziv strežnika po prijavi</w:t>
       </w:r>
-      <w:bookmarkEnd w:id="33"/>
+      <w:bookmarkEnd w:id="40"/>
     </w:p>
     <w:p>
       <w:r>
@@ -5240,14 +5893,24 @@
       <w:r>
         <w:t xml:space="preserve">Slika </w:t>
       </w:r>
-      <w:fldSimple w:instr=" SEQ Slika \* ARABIC ">
-        <w:r>
-          <w:rPr>
-            <w:noProof/>
-          </w:rPr>
-          <w:t>7</w:t>
-        </w:r>
-      </w:fldSimple>
+      <w:r>
+        <w:fldChar w:fldCharType="begin"/>
+      </w:r>
+      <w:r>
+        <w:instrText xml:space="preserve"> SEQ Slika \* ARABIC </w:instrText>
+      </w:r>
+      <w:r>
+        <w:fldChar w:fldCharType="separate"/>
+      </w:r>
+      <w:r>
+        <w:rPr>
+          <w:noProof/>
+        </w:rPr>
+        <w:t>7</w:t>
+      </w:r>
+      <w:r>
+        <w:fldChar w:fldCharType="end"/>
+      </w:r>
       <w:r>
         <w:t>: Funkcija create_token()</w:t>
       </w:r>
@@ -5258,7 +5921,7 @@
           <w:noProof/>
         </w:rPr>
         <w:drawing>
-          <wp:inline distT="0" distB="0" distL="0" distR="0" wp14:anchorId="204E61A8" wp14:editId="739F385D">
+          <wp:inline distT="0" distB="0" distL="0" distR="0" wp14:anchorId="204E61A8" wp14:editId="605249C2">
             <wp:extent cx="5579745" cy="1861820"/>
             <wp:effectExtent l="0" t="0" r="0" b="5080"/>
             <wp:docPr id="832077611" name="Picture 8" descr="A screenshot of a computer program&#10;&#10;AI-generated content may be incorrect."/>
@@ -5333,14 +5996,14 @@
         <w:pStyle w:val="Heading4"/>
         <w:numPr>
           <w:ilvl w:val="2"/>
-          <w:numId w:val="10"/>
+          <w:numId w:val="7"/>
         </w:numPr>
       </w:pPr>
-      <w:bookmarkStart w:id="34" w:name="_Toc194088244"/>
+      <w:bookmarkStart w:id="41" w:name="_Toc195444884"/>
       <w:r>
         <w:t>Pošiljanje sporočil</w:t>
       </w:r>
-      <w:bookmarkEnd w:id="34"/>
+      <w:bookmarkEnd w:id="41"/>
     </w:p>
     <w:p>
       <w:r>
@@ -5404,14 +6067,24 @@
       <w:r>
         <w:t xml:space="preserve">Slika </w:t>
       </w:r>
-      <w:fldSimple w:instr=" SEQ Slika \* ARABIC ">
-        <w:r>
-          <w:rPr>
-            <w:noProof/>
-          </w:rPr>
-          <w:t>8</w:t>
-        </w:r>
-      </w:fldSimple>
+      <w:r>
+        <w:fldChar w:fldCharType="begin"/>
+      </w:r>
+      <w:r>
+        <w:instrText xml:space="preserve"> SEQ Slika \* ARABIC </w:instrText>
+      </w:r>
+      <w:r>
+        <w:fldChar w:fldCharType="separate"/>
+      </w:r>
+      <w:r>
+        <w:rPr>
+          <w:noProof/>
+        </w:rPr>
+        <w:t>8</w:t>
+      </w:r>
+      <w:r>
+        <w:fldChar w:fldCharType="end"/>
+      </w:r>
       <w:r>
         <w:t>: Funkcija send_msg() pri uporabniku</w:t>
       </w:r>
@@ -5570,14 +6243,24 @@
         <w:lastRenderedPageBreak/>
         <w:t xml:space="preserve">Slika </w:t>
       </w:r>
-      <w:fldSimple w:instr=" SEQ Slika \* ARABIC ">
-        <w:r>
-          <w:rPr>
-            <w:noProof/>
-          </w:rPr>
-          <w:t>9</w:t>
-        </w:r>
-      </w:fldSimple>
+      <w:r>
+        <w:fldChar w:fldCharType="begin"/>
+      </w:r>
+      <w:r>
+        <w:instrText xml:space="preserve"> SEQ Slika \* ARABIC </w:instrText>
+      </w:r>
+      <w:r>
+        <w:fldChar w:fldCharType="separate"/>
+      </w:r>
+      <w:r>
+        <w:rPr>
+          <w:noProof/>
+        </w:rPr>
+        <w:t>9</w:t>
+      </w:r>
+      <w:r>
+        <w:fldChar w:fldCharType="end"/>
+      </w:r>
       <w:r>
         <w:t>: Funkcija send()</w:t>
       </w:r>
@@ -5733,14 +6416,24 @@
         <w:lastRenderedPageBreak/>
         <w:t xml:space="preserve">Slika </w:t>
       </w:r>
-      <w:fldSimple w:instr=" SEQ Slika \* ARABIC ">
-        <w:r>
-          <w:rPr>
-            <w:noProof/>
-          </w:rPr>
-          <w:t>10</w:t>
-        </w:r>
-      </w:fldSimple>
+      <w:r>
+        <w:fldChar w:fldCharType="begin"/>
+      </w:r>
+      <w:r>
+        <w:instrText xml:space="preserve"> SEQ Slika \* ARABIC </w:instrText>
+      </w:r>
+      <w:r>
+        <w:fldChar w:fldCharType="separate"/>
+      </w:r>
+      <w:r>
+        <w:rPr>
+          <w:noProof/>
+        </w:rPr>
+        <w:t>10</w:t>
+      </w:r>
+      <w:r>
+        <w:fldChar w:fldCharType="end"/>
+      </w:r>
       <w:r>
         <w:t>: Lovljenje napak</w:t>
       </w:r>
@@ -5827,14 +6520,24 @@
       <w:r>
         <w:t xml:space="preserve">Slika </w:t>
       </w:r>
-      <w:fldSimple w:instr=" SEQ Slika \* ARABIC ">
-        <w:r>
-          <w:rPr>
-            <w:noProof/>
-          </w:rPr>
-          <w:t>11</w:t>
-        </w:r>
-      </w:fldSimple>
+      <w:r>
+        <w:fldChar w:fldCharType="begin"/>
+      </w:r>
+      <w:r>
+        <w:instrText xml:space="preserve"> SEQ Slika \* ARABIC </w:instrText>
+      </w:r>
+      <w:r>
+        <w:fldChar w:fldCharType="separate"/>
+      </w:r>
+      <w:r>
+        <w:rPr>
+          <w:noProof/>
+        </w:rPr>
+        <w:t>11</w:t>
+      </w:r>
+      <w:r>
+        <w:fldChar w:fldCharType="end"/>
+      </w:r>
       <w:r>
         <w:t>: Funkcija send() na strežniku</w:t>
       </w:r>
@@ -5901,14 +6604,14 @@
         <w:pStyle w:val="Heading4"/>
         <w:numPr>
           <w:ilvl w:val="2"/>
-          <w:numId w:val="10"/>
+          <w:numId w:val="7"/>
         </w:numPr>
       </w:pPr>
-      <w:bookmarkStart w:id="35" w:name="_Toc194088245"/>
+      <w:bookmarkStart w:id="42" w:name="_Toc195444885"/>
       <w:r>
         <w:t>Prejemanje sporočila</w:t>
       </w:r>
-      <w:bookmarkEnd w:id="35"/>
+      <w:bookmarkEnd w:id="42"/>
     </w:p>
     <w:p>
       <w:r>
@@ -5966,14 +6669,24 @@
       <w:r>
         <w:t xml:space="preserve">Slika </w:t>
       </w:r>
-      <w:fldSimple w:instr=" SEQ Slika \* ARABIC ">
-        <w:r>
-          <w:rPr>
-            <w:noProof/>
-          </w:rPr>
-          <w:t>12</w:t>
-        </w:r>
-      </w:fldSimple>
+      <w:r>
+        <w:fldChar w:fldCharType="begin"/>
+      </w:r>
+      <w:r>
+        <w:instrText xml:space="preserve"> SEQ Slika \* ARABIC </w:instrText>
+      </w:r>
+      <w:r>
+        <w:fldChar w:fldCharType="separate"/>
+      </w:r>
+      <w:r>
+        <w:rPr>
+          <w:noProof/>
+        </w:rPr>
+        <w:t>12</w:t>
+      </w:r>
+      <w:r>
+        <w:fldChar w:fldCharType="end"/>
+      </w:r>
       <w:r>
         <w:t>: Funkcija rec() pri uporabniku</w:t>
       </w:r>
@@ -6054,14 +6767,14 @@
         <w:pStyle w:val="Heading4"/>
         <w:numPr>
           <w:ilvl w:val="2"/>
-          <w:numId w:val="10"/>
+          <w:numId w:val="7"/>
         </w:numPr>
       </w:pPr>
-      <w:bookmarkStart w:id="36" w:name="_Toc194088246"/>
+      <w:bookmarkStart w:id="43" w:name="_Toc195444886"/>
       <w:r>
         <w:t>Simetrična enkripcija</w:t>
       </w:r>
-      <w:bookmarkEnd w:id="36"/>
+      <w:bookmarkEnd w:id="43"/>
     </w:p>
     <w:p>
       <w:r>
@@ -6536,6 +7249,7 @@
     </w:p>
     <w:p>
       <w:r>
+        <w:lastRenderedPageBreak/>
         <w:t>(B</w:t>
       </w:r>
       <w:r>
@@ -7142,14 +7856,14 @@
         <w:pStyle w:val="Heading4"/>
         <w:numPr>
           <w:ilvl w:val="2"/>
-          <w:numId w:val="10"/>
+          <w:numId w:val="7"/>
         </w:numPr>
       </w:pPr>
-      <w:bookmarkStart w:id="37" w:name="_Toc194088247"/>
+      <w:bookmarkStart w:id="44" w:name="_Toc195444887"/>
       <w:r>
         <w:t>Asimetrična enkripcija</w:t>
       </w:r>
-      <w:bookmarkEnd w:id="37"/>
+      <w:bookmarkEnd w:id="44"/>
     </w:p>
     <w:p>
       <w:r>
@@ -7203,6 +7917,208 @@
     </w:p>
     <w:p/>
     <w:p>
+      <w:pPr>
+        <w:pStyle w:val="Heading4"/>
+        <w:numPr>
+          <w:ilvl w:val="2"/>
+          <w:numId w:val="7"/>
+        </w:numPr>
+      </w:pPr>
+      <w:bookmarkStart w:id="45" w:name="_Toc195444888"/>
+      <w:r>
+        <w:t>Delo z bazo</w:t>
+      </w:r>
+      <w:bookmarkEnd w:id="45"/>
+    </w:p>
+    <w:p>
+      <w:r>
+        <w:t>V datoteki DatabaseRequests.py se nahajata funkciji, ki skrbita za poizvedbe v sql bazi. Prva funkcija select() poišče eno ali več podatkov iz baze, funkcija update() pa posodablja podatke v bazi ali ustavlja nove podatke.</w:t>
+      </w:r>
+      <w:r>
+        <w:t xml:space="preserve"> Za delovanje je bila uporabljena knjižnica sqlite3</w:t>
+      </w:r>
+      <w:r>
+        <w:t>.</w:t>
+      </w:r>
+    </w:p>
+    <w:p>
+      <w:pPr>
+        <w:pStyle w:val="Caption"/>
+        <w:keepNext/>
+      </w:pPr>
+      <w:r>
+        <w:lastRenderedPageBreak/>
+        <w:t xml:space="preserve">Slika </w:t>
+      </w:r>
+      <w:r>
+        <w:fldChar w:fldCharType="begin"/>
+      </w:r>
+      <w:r>
+        <w:instrText xml:space="preserve"> SEQ Slika \* ARABIC </w:instrText>
+      </w:r>
+      <w:r>
+        <w:fldChar w:fldCharType="separate"/>
+      </w:r>
+      <w:r>
+        <w:rPr>
+          <w:noProof/>
+        </w:rPr>
+        <w:t>13</w:t>
+      </w:r>
+      <w:r>
+        <w:fldChar w:fldCharType="end"/>
+      </w:r>
+      <w:r>
+        <w:t>: Funkciji za delo z bazo</w:t>
+      </w:r>
+    </w:p>
+    <w:p>
+      <w:r>
+        <w:rPr>
+          <w:noProof/>
+        </w:rPr>
+        <w:drawing>
+          <wp:inline distT="0" distB="0" distL="0" distR="0" wp14:anchorId="6729DFFB" wp14:editId="318665D8">
+            <wp:extent cx="5579745" cy="4371340"/>
+            <wp:effectExtent l="0" t="0" r="0" b="0"/>
+            <wp:docPr id="1370731261" name="Picture 1" descr="A screen shot of a computer screen&#10;&#10;AI-generated content may be incorrect."/>
+            <wp:cNvGraphicFramePr>
+              <a:graphicFrameLocks xmlns:a="http://schemas.openxmlformats.org/drawingml/2006/main" noChangeAspect="1"/>
+            </wp:cNvGraphicFramePr>
+            <a:graphic xmlns:a="http://schemas.openxmlformats.org/drawingml/2006/main">
+              <a:graphicData uri="http://schemas.openxmlformats.org/drawingml/2006/picture">
+                <pic:pic xmlns:pic="http://schemas.openxmlformats.org/drawingml/2006/picture">
+                  <pic:nvPicPr>
+                    <pic:cNvPr id="1370731261" name="Picture 1" descr="A screen shot of a computer screen&#10;&#10;AI-generated content may be incorrect."/>
+                    <pic:cNvPicPr/>
+                  </pic:nvPicPr>
+                  <pic:blipFill>
+                    <a:blip r:embed="rId21">
+                      <a:extLst>
+                        <a:ext uri="{28A0092B-C50C-407E-A947-70E740481C1C}">
+                          <a14:useLocalDpi xmlns:a14="http://schemas.microsoft.com/office/drawing/2010/main" val="0"/>
+                        </a:ext>
+                      </a:extLst>
+                    </a:blip>
+                    <a:stretch>
+                      <a:fillRect/>
+                    </a:stretch>
+                  </pic:blipFill>
+                  <pic:spPr>
+                    <a:xfrm>
+                      <a:off x="0" y="0"/>
+                      <a:ext cx="5579745" cy="4371340"/>
+                    </a:xfrm>
+                    <a:prstGeom prst="rect">
+                      <a:avLst/>
+                    </a:prstGeom>
+                  </pic:spPr>
+                </pic:pic>
+              </a:graphicData>
+            </a:graphic>
+          </wp:inline>
+        </w:drawing>
+      </w:r>
+    </w:p>
+    <w:p>
+      <w:pPr>
+        <w:pStyle w:val="NoSpacing"/>
+      </w:pPr>
+      <w:r>
+        <w:t>Vir: lasten 2025</w:t>
+      </w:r>
+    </w:p>
+    <w:p/>
+    <w:p>
+      <w:r>
+        <w:t>Datoteka baza.py pa ustvari to bazo, ki je namenjena shranjevanju uporabnikov.</w:t>
+      </w:r>
+    </w:p>
+    <w:p>
+      <w:pPr>
+        <w:pStyle w:val="Caption"/>
+        <w:keepNext/>
+      </w:pPr>
+      <w:r>
+        <w:t xml:space="preserve">Slika </w:t>
+      </w:r>
+      <w:r>
+        <w:fldChar w:fldCharType="begin"/>
+      </w:r>
+      <w:r>
+        <w:instrText xml:space="preserve"> SEQ Slika \* ARABIC </w:instrText>
+      </w:r>
+      <w:r>
+        <w:fldChar w:fldCharType="separate"/>
+      </w:r>
+      <w:r>
+        <w:rPr>
+          <w:noProof/>
+        </w:rPr>
+        <w:t>14</w:t>
+      </w:r>
+      <w:r>
+        <w:fldChar w:fldCharType="end"/>
+      </w:r>
+      <w:r>
+        <w:t>: Del programa, ki ustvari bazo</w:t>
+      </w:r>
+    </w:p>
+    <w:p>
+      <w:r>
+        <w:rPr>
+          <w:noProof/>
+        </w:rPr>
+        <w:drawing>
+          <wp:inline distT="0" distB="0" distL="0" distR="0" wp14:anchorId="71BC4854" wp14:editId="540E8253">
+            <wp:extent cx="5518206" cy="2484354"/>
+            <wp:effectExtent l="0" t="0" r="0" b="5080"/>
+            <wp:docPr id="102606855" name="Picture 2" descr="A computer screen with text and numbers&#10;&#10;AI-generated content may be incorrect."/>
+            <wp:cNvGraphicFramePr>
+              <a:graphicFrameLocks xmlns:a="http://schemas.openxmlformats.org/drawingml/2006/main" noChangeAspect="1"/>
+            </wp:cNvGraphicFramePr>
+            <a:graphic xmlns:a="http://schemas.openxmlformats.org/drawingml/2006/main">
+              <a:graphicData uri="http://schemas.openxmlformats.org/drawingml/2006/picture">
+                <pic:pic xmlns:pic="http://schemas.openxmlformats.org/drawingml/2006/picture">
+                  <pic:nvPicPr>
+                    <pic:cNvPr id="102606855" name="Picture 2" descr="A computer screen with text and numbers&#10;&#10;AI-generated content may be incorrect."/>
+                    <pic:cNvPicPr/>
+                  </pic:nvPicPr>
+                  <pic:blipFill>
+                    <a:blip r:embed="rId22" cstate="print">
+                      <a:extLst>
+                        <a:ext uri="{28A0092B-C50C-407E-A947-70E740481C1C}">
+                          <a14:useLocalDpi xmlns:a14="http://schemas.microsoft.com/office/drawing/2010/main" val="0"/>
+                        </a:ext>
+                      </a:extLst>
+                    </a:blip>
+                    <a:stretch>
+                      <a:fillRect/>
+                    </a:stretch>
+                  </pic:blipFill>
+                  <pic:spPr>
+                    <a:xfrm>
+                      <a:off x="0" y="0"/>
+                      <a:ext cx="5632839" cy="2535963"/>
+                    </a:xfrm>
+                    <a:prstGeom prst="rect">
+                      <a:avLst/>
+                    </a:prstGeom>
+                  </pic:spPr>
+                </pic:pic>
+              </a:graphicData>
+            </a:graphic>
+          </wp:inline>
+        </w:drawing>
+      </w:r>
+    </w:p>
+    <w:p>
+      <w:pPr>
+        <w:pStyle w:val="NoSpacing"/>
+      </w:pPr>
+      <w:r>
+        <w:t>Vir: lasten 2025</w:t>
+      </w:r>
       <w:r>
         <w:br w:type="page"/>
       </w:r>
@@ -7212,19 +8128,19 @@
         <w:pStyle w:val="Heading2"/>
         <w:numPr>
           <w:ilvl w:val="0"/>
-          <w:numId w:val="10"/>
+          <w:numId w:val="7"/>
         </w:numPr>
       </w:pPr>
-      <w:bookmarkStart w:id="38" w:name="_Toc194088084"/>
-      <w:bookmarkStart w:id="39" w:name="_Toc194088150"/>
-      <w:bookmarkStart w:id="40" w:name="_Toc194088248"/>
+      <w:bookmarkStart w:id="46" w:name="_Toc194088084"/>
+      <w:bookmarkStart w:id="47" w:name="_Toc194088150"/>
+      <w:bookmarkStart w:id="48" w:name="_Toc195444889"/>
       <w:r>
         <w:lastRenderedPageBreak/>
         <w:t>ZAKLJUČEK</w:t>
       </w:r>
-      <w:bookmarkEnd w:id="38"/>
-      <w:bookmarkEnd w:id="39"/>
-      <w:bookmarkEnd w:id="40"/>
+      <w:bookmarkEnd w:id="46"/>
+      <w:bookmarkEnd w:id="47"/>
+      <w:bookmarkEnd w:id="48"/>
     </w:p>
     <w:p>
       <w:r>
@@ -7391,7 +8307,7 @@
       </w:r>
     </w:p>
     <w:p>
-      <w:hyperlink r:id="rId21" w:history="1">
+      <w:hyperlink r:id="rId23" w:history="1">
         <w:r>
           <w:rPr>
             <w:rStyle w:val="Hyperlink"/>
@@ -7410,82 +8326,100 @@
         <w:pStyle w:val="Heading2"/>
         <w:numPr>
           <w:ilvl w:val="0"/>
-          <w:numId w:val="10"/>
+          <w:numId w:val="7"/>
         </w:numPr>
       </w:pPr>
-      <w:bookmarkStart w:id="41" w:name="_Toc194088085"/>
-      <w:bookmarkStart w:id="42" w:name="_Toc194088151"/>
-      <w:bookmarkStart w:id="43" w:name="_Toc194088249"/>
+      <w:bookmarkStart w:id="49" w:name="_Toc194088085"/>
+      <w:bookmarkStart w:id="50" w:name="_Toc194088151"/>
+      <w:bookmarkStart w:id="51" w:name="_Toc195444890"/>
       <w:r>
         <w:lastRenderedPageBreak/>
         <w:t>VIRI</w:t>
       </w:r>
-      <w:bookmarkEnd w:id="41"/>
-      <w:bookmarkEnd w:id="42"/>
-      <w:bookmarkEnd w:id="43"/>
+      <w:bookmarkEnd w:id="49"/>
+      <w:bookmarkEnd w:id="50"/>
+      <w:bookmarkEnd w:id="51"/>
     </w:p>
     <w:p>
       <w:pPr>
         <w:pStyle w:val="ListParagraph"/>
         <w:numPr>
           <w:ilvl w:val="0"/>
-          <w:numId w:val="1"/>
+          <w:numId w:val="27"/>
         </w:numPr>
+        <w:ind w:left="567" w:hanging="425"/>
         <w:rPr>
           <w:szCs w:val="28"/>
         </w:rPr>
       </w:pPr>
+      <w:bookmarkStart w:id="52" w:name="_Ref195443035"/>
       <w:r>
         <w:rPr>
           <w:szCs w:val="28"/>
         </w:rPr>
-        <w:t xml:space="preserve">GeeksforGeeks. </w:t>
+        <w:t xml:space="preserve">GeeksforGeeks. Python Tutorial: </w:t>
       </w:r>
       <w:r>
         <w:rPr>
           <w:szCs w:val="28"/>
         </w:rPr>
-        <w:t xml:space="preserve">Python Tutorial: </w:t>
+        <w:t>Learn Python Programming (Datum zadnjega popravljanja: 22.5.2024)</w:t>
       </w:r>
       <w:r>
         <w:rPr>
           <w:szCs w:val="28"/>
         </w:rPr>
-        <w:t>Learn Python Programming (Datum zadnjega popravljanja: 22.5.2024)</w:t>
+        <w:t>. Dostop</w:t>
       </w:r>
       <w:r>
         <w:rPr>
           <w:szCs w:val="28"/>
         </w:rPr>
-        <w:t>. Dostop</w:t>
+        <w:t xml:space="preserve"> na povezavi</w:t>
       </w:r>
       <w:r>
         <w:rPr>
           <w:szCs w:val="28"/>
         </w:rPr>
-        <w:t xml:space="preserve"> na povezavi</w:t>
-      </w:r>
+        <w:t>:</w:t>
+      </w:r>
+      <w:bookmarkEnd w:id="52"/>
       <w:r>
         <w:rPr>
           <w:szCs w:val="28"/>
         </w:rPr>
-        <w:t xml:space="preserve">: </w:t>
+        <w:t xml:space="preserve"> </w:t>
       </w:r>
     </w:p>
     <w:p>
       <w:pPr>
         <w:pStyle w:val="ListParagraph"/>
+        <w:ind w:left="567"/>
         <w:rPr>
           <w:szCs w:val="28"/>
         </w:rPr>
       </w:pPr>
-      <w:hyperlink r:id="rId22" w:history="1">
+      <w:hyperlink r:id="rId24" w:history="1">
         <w:r>
           <w:rPr>
             <w:rStyle w:val="Hyperlink"/>
             <w:szCs w:val="28"/>
           </w:rPr>
-          <w:t>https://www.geeksforgeeks.org/python-programming-language-tutorial/</w:t>
+          <w:t>https://www.geeksforgeeks.org/python</w:t>
+        </w:r>
+        <w:r>
+          <w:rPr>
+            <w:rStyle w:val="Hyperlink"/>
+            <w:szCs w:val="28"/>
+          </w:rPr>
+          <w:t>-</w:t>
+        </w:r>
+        <w:r>
+          <w:rPr>
+            <w:rStyle w:val="Hyperlink"/>
+            <w:szCs w:val="28"/>
+          </w:rPr>
+          <w:t>programming-language-tutorial/</w:t>
         </w:r>
       </w:hyperlink>
     </w:p>
@@ -7494,12 +8428,14 @@
         <w:pStyle w:val="ListParagraph"/>
         <w:numPr>
           <w:ilvl w:val="0"/>
-          <w:numId w:val="1"/>
+          <w:numId w:val="27"/>
         </w:numPr>
+        <w:ind w:left="567" w:hanging="425"/>
         <w:rPr>
           <w:szCs w:val="28"/>
         </w:rPr>
       </w:pPr>
+      <w:bookmarkStart w:id="53" w:name="_Ref195442573"/>
       <w:r>
         <w:rPr>
           <w:szCs w:val="28"/>
@@ -7530,15 +8466,17 @@
         </w:rPr>
         <w:t>5.4.2020). Dostop na povezavi:</w:t>
       </w:r>
+      <w:bookmarkEnd w:id="53"/>
     </w:p>
     <w:p>
       <w:pPr>
         <w:pStyle w:val="ListParagraph"/>
+        <w:ind w:left="567"/>
         <w:rPr>
           <w:szCs w:val="28"/>
         </w:rPr>
       </w:pPr>
-      <w:hyperlink r:id="rId23" w:history="1">
+      <w:hyperlink r:id="rId25" w:history="1">
         <w:r>
           <w:rPr>
             <w:rStyle w:val="Hyperlink"/>
@@ -7553,8 +8491,9 @@
         <w:pStyle w:val="ListParagraph"/>
         <w:numPr>
           <w:ilvl w:val="0"/>
-          <w:numId w:val="1"/>
+          <w:numId w:val="27"/>
         </w:numPr>
+        <w:ind w:left="567" w:hanging="425"/>
         <w:rPr>
           <w:b/>
           <w:bCs/>
@@ -7601,7 +8540,7 @@
         </w:rPr>
         <w:t xml:space="preserve">). Dostop na povezavi: </w:t>
       </w:r>
-      <w:hyperlink r:id="rId24" w:history="1">
+      <w:hyperlink r:id="rId26" w:history="1">
         <w:r>
           <w:rPr>
             <w:rStyle w:val="Hyperlink"/>
@@ -7617,8 +8556,9 @@
         <w:pStyle w:val="ListParagraph"/>
         <w:numPr>
           <w:ilvl w:val="0"/>
-          <w:numId w:val="1"/>
+          <w:numId w:val="27"/>
         </w:numPr>
+        <w:ind w:left="567" w:hanging="425"/>
         <w:rPr>
           <w:szCs w:val="28"/>
           <w:lang w:val="en-SI"/>
@@ -7633,7 +8573,7 @@
       <w:r>
         <w:t xml:space="preserve">. Dostop na povezavi: </w:t>
       </w:r>
-      <w:hyperlink r:id="rId25" w:history="1">
+      <w:hyperlink r:id="rId27" w:history="1">
         <w:r>
           <w:rPr>
             <w:rStyle w:val="Hyperlink"/>
@@ -7649,13 +8589,15 @@
         <w:pStyle w:val="ListParagraph"/>
         <w:numPr>
           <w:ilvl w:val="0"/>
-          <w:numId w:val="1"/>
+          <w:numId w:val="27"/>
         </w:numPr>
+        <w:ind w:left="567" w:hanging="425"/>
         <w:rPr>
           <w:szCs w:val="28"/>
           <w:lang w:val="en-SI"/>
         </w:rPr>
       </w:pPr>
+      <w:bookmarkStart w:id="54" w:name="_Ref195442804"/>
       <w:r>
         <w:t xml:space="preserve">Medium. </w:t>
       </w:r>
@@ -7674,16 +8616,18 @@
       <w:r>
         <w:t>. Dostop na povezavi:</w:t>
       </w:r>
+      <w:bookmarkEnd w:id="54"/>
     </w:p>
     <w:p>
       <w:pPr>
         <w:pStyle w:val="ListParagraph"/>
+        <w:ind w:left="567"/>
         <w:rPr>
           <w:szCs w:val="28"/>
           <w:lang w:val="en-SI"/>
         </w:rPr>
       </w:pPr>
-      <w:hyperlink r:id="rId26" w:history="1">
+      <w:hyperlink r:id="rId28" w:history="1">
         <w:r>
           <w:rPr>
             <w:rStyle w:val="Hyperlink"/>
@@ -7699,13 +8643,15 @@
         <w:pStyle w:val="ListParagraph"/>
         <w:numPr>
           <w:ilvl w:val="0"/>
-          <w:numId w:val="1"/>
+          <w:numId w:val="27"/>
         </w:numPr>
+        <w:ind w:left="567" w:hanging="425"/>
         <w:rPr>
           <w:szCs w:val="28"/>
           <w:lang w:val="en-SI"/>
         </w:rPr>
       </w:pPr>
+      <w:bookmarkStart w:id="55" w:name="_Ref195442907"/>
       <w:r>
         <w:rPr>
           <w:szCs w:val="28"/>
@@ -7759,18 +8705,27 @@
           <w:szCs w:val="28"/>
           <w:lang w:val="en-SI"/>
         </w:rPr>
-        <w:t xml:space="preserve">. Dostop na povezavi: </w:t>
-      </w:r>
-    </w:p>
-    <w:p>
-      <w:pPr>
-        <w:pStyle w:val="ListParagraph"/>
+        <w:t>. Dostop na povezavi:</w:t>
+      </w:r>
+      <w:bookmarkEnd w:id="55"/>
+      <w:r>
         <w:rPr>
           <w:szCs w:val="28"/>
           <w:lang w:val="en-SI"/>
         </w:rPr>
-      </w:pPr>
-      <w:hyperlink r:id="rId27" w:anchor="rsa-encryption" w:history="1">
+        <w:t xml:space="preserve"> </w:t>
+      </w:r>
+    </w:p>
+    <w:p>
+      <w:pPr>
+        <w:pStyle w:val="ListParagraph"/>
+        <w:ind w:left="567"/>
+        <w:rPr>
+          <w:szCs w:val="28"/>
+          <w:lang w:val="en-SI"/>
+        </w:rPr>
+      </w:pPr>
+      <w:hyperlink r:id="rId29" w:history="1">
         <w:r>
           <w:rPr>
             <w:rStyle w:val="Hyperlink"/>
@@ -7786,8 +8741,9 @@
         <w:pStyle w:val="ListParagraph"/>
         <w:numPr>
           <w:ilvl w:val="0"/>
-          <w:numId w:val="1"/>
+          <w:numId w:val="27"/>
         </w:numPr>
+        <w:ind w:left="567" w:hanging="425"/>
         <w:rPr>
           <w:lang w:val="en-SI"/>
         </w:rPr>
@@ -7835,12 +8791,12 @@
     <w:p>
       <w:pPr>
         <w:pStyle w:val="ListParagraph"/>
-        <w:rPr>
-          <w:szCs w:val="28"/>
+        <w:ind w:left="567"/>
+        <w:rPr>
           <w:lang w:val="en-SI"/>
         </w:rPr>
       </w:pPr>
-      <w:hyperlink r:id="rId28" w:history="1">
+      <w:hyperlink r:id="rId30" w:history="1">
         <w:r>
           <w:rPr>
             <w:rStyle w:val="Hyperlink"/>
@@ -7856,8 +8812,9 @@
         <w:pStyle w:val="ListParagraph"/>
         <w:numPr>
           <w:ilvl w:val="0"/>
-          <w:numId w:val="1"/>
+          <w:numId w:val="27"/>
         </w:numPr>
+        <w:ind w:left="567" w:hanging="425"/>
       </w:pPr>
       <w:r>
         <w:t>San José State University</w:t>
@@ -7875,12 +8832,9 @@
     <w:p>
       <w:pPr>
         <w:pStyle w:val="ListParagraph"/>
-        <w:rPr>
-          <w:szCs w:val="28"/>
-          <w:lang w:val="en-SI"/>
-        </w:rPr>
-      </w:pPr>
-      <w:hyperlink r:id="rId29" w:history="1">
+        <w:ind w:left="567"/>
+      </w:pPr>
+      <w:hyperlink r:id="rId31" w:history="1">
         <w:r>
           <w:rPr>
             <w:rStyle w:val="Hyperlink"/>
@@ -7896,8 +8850,9 @@
         <w:pStyle w:val="ListParagraph"/>
         <w:numPr>
           <w:ilvl w:val="0"/>
-          <w:numId w:val="1"/>
+          <w:numId w:val="27"/>
         </w:numPr>
+        <w:ind w:left="567" w:hanging="425"/>
         <w:rPr>
           <w:szCs w:val="28"/>
           <w:lang w:val="en-SI"/>
@@ -7948,135 +8903,201 @@
     </w:p>
     <w:p>
       <w:pPr>
+        <w:pStyle w:val="ListParagraph"/>
+        <w:ind w:left="567"/>
         <w:rPr>
           <w:szCs w:val="28"/>
           <w:lang w:val="en-SI"/>
         </w:rPr>
       </w:pPr>
-      <w:r>
+      <w:hyperlink r:id="rId32" w:history="1">
+        <w:r>
+          <w:rPr>
+            <w:rStyle w:val="Hyperlink"/>
+            <w:szCs w:val="28"/>
+            <w:lang w:val="en-SI"/>
+          </w:rPr>
+          <w:t>https://www.bic-lj.si/sites/default/files/inline-files/Navodila%20za%20izdelavo%20DDv2.pdf</w:t>
+        </w:r>
+      </w:hyperlink>
+    </w:p>
+    <w:p>
+      <w:pPr>
+        <w:pStyle w:val="ListParagraph"/>
+        <w:numPr>
+          <w:ilvl w:val="0"/>
+          <w:numId w:val="27"/>
+        </w:numPr>
+        <w:ind w:left="709" w:hanging="567"/>
         <w:rPr>
           <w:szCs w:val="28"/>
           <w:lang w:val="en-SI"/>
         </w:rPr>
-        <w:lastRenderedPageBreak/>
-        <w:fldChar w:fldCharType="begin"/>
-      </w:r>
+      </w:pPr>
       <w:r>
         <w:rPr>
           <w:szCs w:val="28"/>
           <w:lang w:val="en-SI"/>
         </w:rPr>
-        <w:instrText>HYPERLINK "</w:instrText>
+        <w:lastRenderedPageBreak/>
+        <w:t>Python. S</w:t>
       </w:r>
       <w:r>
         <w:rPr>
           <w:szCs w:val="28"/>
           <w:lang w:val="en-SI"/>
         </w:rPr>
-        <w:instrText>https://www.bic-lj.si/sites/default/files/inline-files/Navodila%20za%20izdelavo%20DDv2.pdf</w:instrText>
+        <w:t xml:space="preserve">ocket — </w:t>
       </w:r>
       <w:r>
         <w:rPr>
           <w:szCs w:val="28"/>
           <w:lang w:val="en-SI"/>
         </w:rPr>
-        <w:instrText>"</w:instrText>
+        <w:t>l</w:t>
       </w:r>
       <w:r>
         <w:rPr>
           <w:szCs w:val="28"/>
           <w:lang w:val="en-SI"/>
         </w:rPr>
-        <w:fldChar w:fldCharType="separate"/>
-      </w:r>
-      <w:r>
-        <w:rPr>
-          <w:rStyle w:val="Hyperlink"/>
+        <w:t>ow-level networking interface</w:t>
+      </w:r>
+      <w:r>
+        <w:rPr>
           <w:szCs w:val="28"/>
           <w:lang w:val="en-SI"/>
         </w:rPr>
-        <w:t>https://www.bic-lj.si/sites/default/files/inline-files/Navodila%20za%20izdelavo%20DDv2.pdf</w:t>
+        <w:t xml:space="preserve"> (Datum zadnjega</w:t>
       </w:r>
       <w:r>
         <w:rPr>
           <w:szCs w:val="28"/>
           <w:lang w:val="en-SI"/>
         </w:rPr>
-        <w:fldChar w:fldCharType="end"/>
-      </w:r>
-    </w:p>
-    <w:p>
-      <w:pPr>
+        <w:t xml:space="preserve"> </w:t>
+      </w:r>
+      <w:r>
         <w:rPr>
           <w:szCs w:val="28"/>
           <w:lang w:val="en-SI"/>
         </w:rPr>
-      </w:pPr>
-      <w:r>
-        <w:rPr>
-          <w:szCs w:val="28"/>
-        </w:rPr>
-        <w:t>GitHub.</w:t>
+        <w:t>popravljanja: 12.4.2025)</w:t>
       </w:r>
       <w:r>
         <w:rPr>
           <w:szCs w:val="28"/>
           <w:lang w:val="en-SI"/>
         </w:rPr>
-        <w:t xml:space="preserve"> Samo Borzatta (BorzaTheKing123).</w:t>
-      </w:r>
-      <w:r>
+        <w:t>. Dostopno na povezavi:</w:t>
+      </w:r>
+    </w:p>
+    <w:p>
+      <w:pPr>
+        <w:pStyle w:val="ListParagraph"/>
+        <w:ind w:left="709"/>
         <w:rPr>
           <w:szCs w:val="28"/>
           <w:lang w:val="en-SI"/>
         </w:rPr>
-        <w:t xml:space="preserve"> </w:t>
-      </w:r>
-      <w:r>
+      </w:pPr>
+      <w:hyperlink r:id="rId33" w:history="1">
+        <w:r>
+          <w:rPr>
+            <w:rStyle w:val="Hyperlink"/>
+            <w:szCs w:val="28"/>
+            <w:lang w:val="en-SI"/>
+          </w:rPr>
+          <w:t>https://docs.python.org/3/library/socket.html</w:t>
+        </w:r>
+      </w:hyperlink>
+    </w:p>
+    <w:p>
+      <w:pPr>
+        <w:pStyle w:val="ListParagraph"/>
+        <w:numPr>
+          <w:ilvl w:val="0"/>
+          <w:numId w:val="27"/>
+        </w:numPr>
+        <w:ind w:left="709" w:hanging="567"/>
         <w:rPr>
           <w:szCs w:val="28"/>
           <w:lang w:val="en-SI"/>
         </w:rPr>
-        <w:t>SafeChat (D</w:t>
+      </w:pPr>
+      <w:r>
+        <w:rPr>
+          <w:szCs w:val="28"/>
+        </w:rPr>
+        <w:t>GitHub.</w:t>
       </w:r>
       <w:r>
         <w:rPr>
           <w:szCs w:val="28"/>
           <w:lang w:val="en-SI"/>
         </w:rPr>
-        <w:t>atum zadnjega popravljanja</w:t>
+        <w:t xml:space="preserve"> Samo Borzatta (BorzaTheKing123).</w:t>
       </w:r>
       <w:r>
         <w:rPr>
           <w:szCs w:val="28"/>
           <w:lang w:val="en-SI"/>
         </w:rPr>
-        <w:t xml:space="preserve">: </w:t>
+        <w:t xml:space="preserve"> </w:t>
       </w:r>
       <w:r>
         <w:rPr>
           <w:szCs w:val="28"/>
           <w:lang w:val="en-SI"/>
         </w:rPr>
-        <w:t>25.2.2025</w:t>
+        <w:t>SafeChat (D</w:t>
       </w:r>
       <w:r>
         <w:rPr>
           <w:szCs w:val="28"/>
           <w:lang w:val="en-SI"/>
         </w:rPr>
-        <w:t>)</w:t>
+        <w:t>atum zadnjega popravljanja</w:t>
       </w:r>
       <w:r>
         <w:rPr>
           <w:szCs w:val="28"/>
           <w:lang w:val="en-SI"/>
         </w:rPr>
-        <w:t xml:space="preserve">. Dostopno na povezavi: </w:t>
-      </w:r>
-    </w:p>
-    <w:p>
-      <w:hyperlink r:id="rId30" w:history="1">
+        <w:t xml:space="preserve">: </w:t>
+      </w:r>
+      <w:r>
+        <w:rPr>
+          <w:szCs w:val="28"/>
+          <w:lang w:val="en-SI"/>
+        </w:rPr>
+        <w:t>25.2.2025</w:t>
+      </w:r>
+      <w:r>
+        <w:rPr>
+          <w:szCs w:val="28"/>
+          <w:lang w:val="en-SI"/>
+        </w:rPr>
+        <w:t>)</w:t>
+      </w:r>
+      <w:r>
+        <w:rPr>
+          <w:szCs w:val="28"/>
+          <w:lang w:val="en-SI"/>
+        </w:rPr>
+        <w:t>. Dostopno na povezavi:</w:t>
+      </w:r>
+    </w:p>
+    <w:p>
+      <w:pPr>
+        <w:pStyle w:val="ListParagraph"/>
+        <w:ind w:left="709"/>
+        <w:rPr>
+          <w:szCs w:val="28"/>
+          <w:lang w:val="en-SI"/>
+        </w:rPr>
+      </w:pPr>
+      <w:hyperlink r:id="rId34" w:history="1">
         <w:r>
           <w:rPr>
             <w:rStyle w:val="Hyperlink"/>
@@ -8085,10 +9106,76 @@
         </w:r>
       </w:hyperlink>
     </w:p>
+    <w:p>
+      <w:pPr>
+        <w:pStyle w:val="ListParagraph"/>
+        <w:numPr>
+          <w:ilvl w:val="0"/>
+          <w:numId w:val="27"/>
+        </w:numPr>
+        <w:ind w:left="709" w:hanging="567"/>
+        <w:rPr>
+          <w:szCs w:val="28"/>
+          <w:lang w:val="en-SI"/>
+        </w:rPr>
+      </w:pPr>
+      <w:bookmarkStart w:id="56" w:name="_Ref195442417"/>
+      <w:r>
+        <w:rPr>
+          <w:szCs w:val="28"/>
+          <w:lang w:val="en-SI"/>
+        </w:rPr>
+        <w:t xml:space="preserve">Wikipedija. </w:t>
+      </w:r>
+      <w:r>
+        <w:rPr>
+          <w:szCs w:val="28"/>
+          <w:lang w:val="en-SI"/>
+        </w:rPr>
+        <w:t>Berkeley Software Distribution</w:t>
+      </w:r>
+      <w:r>
+        <w:rPr>
+          <w:szCs w:val="28"/>
+          <w:lang w:val="en-SI"/>
+        </w:rPr>
+        <w:t xml:space="preserve"> (Datum zadnjega popravljanja: 17.8.2022). Dostopno na povezavi:</w:t>
+      </w:r>
+      <w:bookmarkEnd w:id="56"/>
+    </w:p>
+    <w:p>
+      <w:pPr>
+        <w:pStyle w:val="ListParagraph"/>
+        <w:ind w:left="709"/>
+        <w:rPr>
+          <w:szCs w:val="28"/>
+          <w:lang w:val="en-SI"/>
+        </w:rPr>
+      </w:pPr>
+      <w:hyperlink r:id="rId35" w:history="1">
+        <w:r>
+          <w:rPr>
+            <w:rStyle w:val="Hyperlink"/>
+            <w:szCs w:val="28"/>
+            <w:lang w:val="en-SI"/>
+          </w:rPr>
+          <w:t>https://sl.wikipedia.org/wiki/Berkeley_Software_Distribution</w:t>
+        </w:r>
+      </w:hyperlink>
+    </w:p>
+    <w:p>
+      <w:pPr>
+        <w:pStyle w:val="ListParagraph"/>
+        <w:rPr>
+          <w:szCs w:val="28"/>
+          <w:lang w:val="en-SI"/>
+        </w:rPr>
+      </w:pPr>
+    </w:p>
     <w:sectPr>
-      <w:headerReference w:type="default" r:id="rId31"/>
-      <w:footerReference w:type="even" r:id="rId32"/>
-      <w:footerReference w:type="default" r:id="rId33"/>
+      <w:headerReference w:type="default" r:id="rId36"/>
+      <w:footerReference w:type="even" r:id="rId37"/>
+      <w:footerReference w:type="default" r:id="rId38"/>
       <w:pgSz w:w="11906" w:h="16838"/>
       <w:pgMar w:top="1418" w:right="1418" w:bottom="1418" w:left="1701" w:header="709" w:footer="709" w:gutter="0"/>
       <w:pgNumType w:start="0"/>
@@ -8138,11 +9225,6 @@
         <w:docPartUnique/>
       </w:docPartObj>
     </w:sdtPr>
-    <w:sdtEndPr>
-      <w:rPr>
-        <w:rStyle w:val="PageNumber"/>
-      </w:rPr>
-    </w:sdtEndPr>
     <w:sdtContent>
       <w:p>
         <w:pPr>
@@ -8305,6 +9387,97 @@
 <file path=word/numbering.xml><?xml version="1.0" encoding="utf-8"?>
 <w:numbering xmlns:wpc="http://schemas.microsoft.com/office/word/2010/wordprocessingCanvas" xmlns:cx="http://schemas.microsoft.com/office/drawing/2014/chartex" xmlns:cx1="http://schemas.microsoft.com/office/drawing/2015/9/8/chartex" xmlns:cx2="http://schemas.microsoft.com/office/drawing/2015/10/21/chartex" xmlns:cx3="http://schemas.microsoft.com/office/drawing/2016/5/9/chartex" xmlns:cx4="http://schemas.microsoft.com/office/drawing/2016/5/10/chartex" xmlns:cx5="http://schemas.microsoft.com/office/drawing/2016/5/11/chartex" xmlns:cx6="http://schemas.microsoft.com/office/drawing/2016/5/12/chartex" xmlns:cx7="http://schemas.microsoft.com/office/drawing/2016/5/13/chartex" xmlns:cx8="http://schemas.microsoft.com/office/drawing/2016/5/14/chartex" xmlns:mc="http://schemas.openxmlformats.org/markup-compatibility/2006" xmlns:aink="http://schemas.microsoft.com/office/drawing/2016/ink" xmlns:am3d="http://schemas.microsoft.com/office/drawing/2017/model3d" xmlns:o="urn:schemas-microsoft-com:office:office" xmlns:oel="http://schemas.microsoft.com/office/2019/extlst" xmlns:r="http://schemas.openxmlformats.org/officeDocument/2006/relationships" xmlns:m="http://schemas.openxmlformats.org/officeDocument/2006/math" xmlns:v="urn:schemas-microsoft-com:vml" xmlns:wp14="http://schemas.microsoft.com/office/word/2010/wordprocessingDrawing" xmlns:wp="http://schemas.openxmlformats.org/drawingml/2006/wordprocessingDrawing" xmlns:w10="urn:schemas-microsoft-com:office:word" xmlns:w="http://schemas.openxmlformats.org/wordprocessingml/2006/main" xmlns:w14="http://schemas.microsoft.com/office/word/2010/wordml" xmlns:w15="http://schemas.microsoft.com/office/word/2012/wordml" xmlns:w16cex="http://schemas.microsoft.com/office/word/2018/wordml/cex" xmlns:w16cid="http://schemas.microsoft.com/office/word/2016/wordml/cid" xmlns:w16="http://schemas.microsoft.com/office/word/2018/wordml" xmlns:w16du="http://schemas.microsoft.com/office/word/2023/wordml/word16du" xmlns:w16sdtdh="http://schemas.microsoft.com/office/word/2020/wordml/sdtdatahash" xmlns:w16sdtfl="http://schemas.microsoft.com/office/word/2024/wordml/sdtformatlock" xmlns:w16se="http://schemas.microsoft.com/office/word/2015/wordml/symex" xmlns:wpg="http://schemas.microsoft.com/office/word/2010/wordprocessingGroup" xmlns:wpi="http://schemas.microsoft.com/office/word/2010/wordprocessingInk" xmlns:wne="http://schemas.microsoft.com/office/word/2006/wordml" xmlns:wps="http://schemas.microsoft.com/office/word/2010/wordprocessingShape" mc:Ignorable="w14 w15 w16se w16cid w16 w16cex w16sdtdh w16sdtfl w16du wp14">
   <w:abstractNum w:abstractNumId="0" w15:restartNumberingAfterBreak="0">
+    <w:nsid w:val="039B7E3C"/>
+    <w:multiLevelType w:val="hybridMultilevel"/>
+    <w:tmpl w:val="1F10FE7E"/>
+    <w:lvl w:ilvl="0" w:tplc="563C9386">
+      <w:start w:val="1"/>
+      <w:numFmt w:val="decimal"/>
+      <w:lvlText w:val="[%1]"/>
+      <w:lvlJc w:val="left"/>
+      <w:pPr>
+        <w:ind w:left="502" w:hanging="360"/>
+      </w:pPr>
+      <w:rPr>
+        <w:rFonts w:hint="default"/>
+        <w:b w:val="0"/>
+        <w:bCs w:val="0"/>
+      </w:rPr>
+    </w:lvl>
+    <w:lvl w:ilvl="1" w:tplc="08090019">
+      <w:start w:val="1"/>
+      <w:numFmt w:val="lowerLetter"/>
+      <w:lvlText w:val="%2."/>
+      <w:lvlJc w:val="left"/>
+      <w:pPr>
+        <w:ind w:left="1440" w:hanging="360"/>
+      </w:pPr>
+    </w:lvl>
+    <w:lvl w:ilvl="2" w:tplc="0809001B" w:tentative="1">
+      <w:start w:val="1"/>
+      <w:numFmt w:val="lowerRoman"/>
+      <w:lvlText w:val="%3."/>
+      <w:lvlJc w:val="right"/>
+      <w:pPr>
+        <w:ind w:left="2160" w:hanging="180"/>
+      </w:pPr>
+    </w:lvl>
+    <w:lvl w:ilvl="3" w:tplc="0809000F" w:tentative="1">
+      <w:start w:val="1"/>
+      <w:numFmt w:val="decimal"/>
+      <w:lvlText w:val="%4."/>
+      <w:lvlJc w:val="left"/>
+      <w:pPr>
+        <w:ind w:left="2880" w:hanging="360"/>
+      </w:pPr>
+    </w:lvl>
+    <w:lvl w:ilvl="4" w:tplc="08090019" w:tentative="1">
+      <w:start w:val="1"/>
+      <w:numFmt w:val="lowerLetter"/>
+      <w:lvlText w:val="%5."/>
+      <w:lvlJc w:val="left"/>
+      <w:pPr>
+        <w:ind w:left="3600" w:hanging="360"/>
+      </w:pPr>
+    </w:lvl>
+    <w:lvl w:ilvl="5" w:tplc="0809001B" w:tentative="1">
+      <w:start w:val="1"/>
+      <w:numFmt w:val="lowerRoman"/>
+      <w:lvlText w:val="%6."/>
+      <w:lvlJc w:val="right"/>
+      <w:pPr>
+        <w:ind w:left="4320" w:hanging="180"/>
+      </w:pPr>
+    </w:lvl>
+    <w:lvl w:ilvl="6" w:tplc="0809000F" w:tentative="1">
+      <w:start w:val="1"/>
+      <w:numFmt w:val="decimal"/>
+      <w:lvlText w:val="%7."/>
+      <w:lvlJc w:val="left"/>
+      <w:pPr>
+        <w:ind w:left="5040" w:hanging="360"/>
+      </w:pPr>
+    </w:lvl>
+    <w:lvl w:ilvl="7" w:tplc="08090019" w:tentative="1">
+      <w:start w:val="1"/>
+      <w:numFmt w:val="lowerLetter"/>
+      <w:lvlText w:val="%8."/>
+      <w:lvlJc w:val="left"/>
+      <w:pPr>
+        <w:ind w:left="5760" w:hanging="360"/>
+      </w:pPr>
+    </w:lvl>
+    <w:lvl w:ilvl="8" w:tplc="0809001B" w:tentative="1">
+      <w:start w:val="1"/>
+      <w:numFmt w:val="lowerRoman"/>
+      <w:lvlText w:val="%9."/>
+      <w:lvlJc w:val="right"/>
+      <w:pPr>
+        <w:ind w:left="6480" w:hanging="180"/>
+      </w:pPr>
+    </w:lvl>
+  </w:abstractNum>
+  <w:abstractNum w:abstractNumId="1" w15:restartNumberingAfterBreak="0">
     <w:nsid w:val="044E4118"/>
     <w:multiLevelType w:val="multilevel"/>
     <w:tmpl w:val="0809001F"/>
@@ -8390,7 +9563,7 @@
       </w:pPr>
     </w:lvl>
   </w:abstractNum>
-  <w:abstractNum w:abstractNumId="1" w15:restartNumberingAfterBreak="0">
+  <w:abstractNum w:abstractNumId="2" w15:restartNumberingAfterBreak="0">
     <w:nsid w:val="05F12633"/>
     <w:multiLevelType w:val="hybridMultilevel"/>
     <w:tmpl w:val="70E0E4A0"/>
@@ -8503,120 +9676,330 @@
       </w:rPr>
     </w:lvl>
   </w:abstractNum>
-  <w:abstractNum w:abstractNumId="2" w15:restartNumberingAfterBreak="0">
+  <w:abstractNum w:abstractNumId="3" w15:restartNumberingAfterBreak="0">
+    <w:nsid w:val="066C18F9"/>
+    <w:multiLevelType w:val="hybridMultilevel"/>
+    <w:tmpl w:val="1004A866"/>
+    <w:lvl w:ilvl="0" w:tplc="08090011">
+      <w:start w:val="1"/>
+      <w:numFmt w:val="decimal"/>
+      <w:lvlText w:val="%1)"/>
+      <w:lvlJc w:val="left"/>
+      <w:pPr>
+        <w:ind w:left="720" w:hanging="360"/>
+      </w:pPr>
+      <w:rPr>
+        <w:rFonts w:hint="default"/>
+      </w:rPr>
+    </w:lvl>
+    <w:lvl w:ilvl="1" w:tplc="08090019" w:tentative="1">
+      <w:start w:val="1"/>
+      <w:numFmt w:val="lowerLetter"/>
+      <w:lvlText w:val="%2."/>
+      <w:lvlJc w:val="left"/>
+      <w:pPr>
+        <w:ind w:left="1440" w:hanging="360"/>
+      </w:pPr>
+    </w:lvl>
+    <w:lvl w:ilvl="2" w:tplc="0809001B" w:tentative="1">
+      <w:start w:val="1"/>
+      <w:numFmt w:val="lowerRoman"/>
+      <w:lvlText w:val="%3."/>
+      <w:lvlJc w:val="right"/>
+      <w:pPr>
+        <w:ind w:left="2160" w:hanging="180"/>
+      </w:pPr>
+    </w:lvl>
+    <w:lvl w:ilvl="3" w:tplc="0809000F" w:tentative="1">
+      <w:start w:val="1"/>
+      <w:numFmt w:val="decimal"/>
+      <w:lvlText w:val="%4."/>
+      <w:lvlJc w:val="left"/>
+      <w:pPr>
+        <w:ind w:left="2880" w:hanging="360"/>
+      </w:pPr>
+    </w:lvl>
+    <w:lvl w:ilvl="4" w:tplc="08090019" w:tentative="1">
+      <w:start w:val="1"/>
+      <w:numFmt w:val="lowerLetter"/>
+      <w:lvlText w:val="%5."/>
+      <w:lvlJc w:val="left"/>
+      <w:pPr>
+        <w:ind w:left="3600" w:hanging="360"/>
+      </w:pPr>
+    </w:lvl>
+    <w:lvl w:ilvl="5" w:tplc="0809001B" w:tentative="1">
+      <w:start w:val="1"/>
+      <w:numFmt w:val="lowerRoman"/>
+      <w:lvlText w:val="%6."/>
+      <w:lvlJc w:val="right"/>
+      <w:pPr>
+        <w:ind w:left="4320" w:hanging="180"/>
+      </w:pPr>
+    </w:lvl>
+    <w:lvl w:ilvl="6" w:tplc="0809000F" w:tentative="1">
+      <w:start w:val="1"/>
+      <w:numFmt w:val="decimal"/>
+      <w:lvlText w:val="%7."/>
+      <w:lvlJc w:val="left"/>
+      <w:pPr>
+        <w:ind w:left="5040" w:hanging="360"/>
+      </w:pPr>
+    </w:lvl>
+    <w:lvl w:ilvl="7" w:tplc="08090019" w:tentative="1">
+      <w:start w:val="1"/>
+      <w:numFmt w:val="lowerLetter"/>
+      <w:lvlText w:val="%8."/>
+      <w:lvlJc w:val="left"/>
+      <w:pPr>
+        <w:ind w:left="5760" w:hanging="360"/>
+      </w:pPr>
+    </w:lvl>
+    <w:lvl w:ilvl="8" w:tplc="0809001B" w:tentative="1">
+      <w:start w:val="1"/>
+      <w:numFmt w:val="lowerRoman"/>
+      <w:lvlText w:val="%9."/>
+      <w:lvlJc w:val="right"/>
+      <w:pPr>
+        <w:ind w:left="6480" w:hanging="180"/>
+      </w:pPr>
+    </w:lvl>
+  </w:abstractNum>
+  <w:abstractNum w:abstractNumId="4" w15:restartNumberingAfterBreak="0">
     <w:nsid w:val="0BBF4CD8"/>
     <w:multiLevelType w:val="hybridMultilevel"/>
-    <w:tmpl w:val="5E9C0498"/>
-    <w:lvl w:ilvl="0" w:tplc="08090001">
+    <w:tmpl w:val="7DE89CAA"/>
+    <w:lvl w:ilvl="0" w:tplc="08090011">
+      <w:start w:val="1"/>
+      <w:numFmt w:val="decimal"/>
+      <w:lvlText w:val="%1)"/>
+      <w:lvlJc w:val="left"/>
+      <w:pPr>
+        <w:ind w:left="720" w:hanging="360"/>
+      </w:pPr>
+      <w:rPr>
+        <w:rFonts w:hint="default"/>
+      </w:rPr>
+    </w:lvl>
+    <w:lvl w:ilvl="1" w:tplc="08090003" w:tentative="1">
+      <w:start w:val="1"/>
+      <w:numFmt w:val="bullet"/>
+      <w:lvlText w:val="o"/>
+      <w:lvlJc w:val="left"/>
+      <w:pPr>
+        <w:ind w:left="1440" w:hanging="360"/>
+      </w:pPr>
+      <w:rPr>
+        <w:rFonts w:ascii="Courier New" w:hAnsi="Courier New" w:cs="Courier New" w:hint="default"/>
+      </w:rPr>
+    </w:lvl>
+    <w:lvl w:ilvl="2" w:tplc="08090005" w:tentative="1">
+      <w:start w:val="1"/>
+      <w:numFmt w:val="bullet"/>
+      <w:lvlText w:val=""/>
+      <w:lvlJc w:val="left"/>
+      <w:pPr>
+        <w:ind w:left="2160" w:hanging="360"/>
+      </w:pPr>
+      <w:rPr>
+        <w:rFonts w:ascii="Wingdings" w:hAnsi="Wingdings" w:hint="default"/>
+      </w:rPr>
+    </w:lvl>
+    <w:lvl w:ilvl="3" w:tplc="08090001" w:tentative="1">
       <w:start w:val="1"/>
       <w:numFmt w:val="bullet"/>
       <w:lvlText w:val=""/>
       <w:lvlJc w:val="left"/>
       <w:pPr>
-        <w:ind w:left="720" w:hanging="360"/>
+        <w:ind w:left="2880" w:hanging="360"/>
       </w:pPr>
       <w:rPr>
         <w:rFonts w:ascii="Symbol" w:hAnsi="Symbol" w:hint="default"/>
       </w:rPr>
     </w:lvl>
-    <w:lvl w:ilvl="1" w:tplc="08090003" w:tentative="1">
+    <w:lvl w:ilvl="4" w:tplc="08090003" w:tentative="1">
       <w:start w:val="1"/>
       <w:numFmt w:val="bullet"/>
       <w:lvlText w:val="o"/>
       <w:lvlJc w:val="left"/>
       <w:pPr>
-        <w:ind w:left="1440" w:hanging="360"/>
+        <w:ind w:left="3600" w:hanging="360"/>
       </w:pPr>
       <w:rPr>
         <w:rFonts w:ascii="Courier New" w:hAnsi="Courier New" w:cs="Courier New" w:hint="default"/>
       </w:rPr>
     </w:lvl>
-    <w:lvl w:ilvl="2" w:tplc="08090005" w:tentative="1">
+    <w:lvl w:ilvl="5" w:tplc="08090005" w:tentative="1">
       <w:start w:val="1"/>
       <w:numFmt w:val="bullet"/>
       <w:lvlText w:val=""/>
       <w:lvlJc w:val="left"/>
       <w:pPr>
-        <w:ind w:left="2160" w:hanging="360"/>
+        <w:ind w:left="4320" w:hanging="360"/>
       </w:pPr>
       <w:rPr>
         <w:rFonts w:ascii="Wingdings" w:hAnsi="Wingdings" w:hint="default"/>
       </w:rPr>
     </w:lvl>
-    <w:lvl w:ilvl="3" w:tplc="08090001" w:tentative="1">
+    <w:lvl w:ilvl="6" w:tplc="08090001" w:tentative="1">
       <w:start w:val="1"/>
       <w:numFmt w:val="bullet"/>
       <w:lvlText w:val=""/>
       <w:lvlJc w:val="left"/>
       <w:pPr>
-        <w:ind w:left="2880" w:hanging="360"/>
+        <w:ind w:left="5040" w:hanging="360"/>
       </w:pPr>
       <w:rPr>
         <w:rFonts w:ascii="Symbol" w:hAnsi="Symbol" w:hint="default"/>
       </w:rPr>
     </w:lvl>
-    <w:lvl w:ilvl="4" w:tplc="08090003" w:tentative="1">
+    <w:lvl w:ilvl="7" w:tplc="08090003" w:tentative="1">
       <w:start w:val="1"/>
       <w:numFmt w:val="bullet"/>
       <w:lvlText w:val="o"/>
       <w:lvlJc w:val="left"/>
       <w:pPr>
-        <w:ind w:left="3600" w:hanging="360"/>
+        <w:ind w:left="5760" w:hanging="360"/>
       </w:pPr>
       <w:rPr>
         <w:rFonts w:ascii="Courier New" w:hAnsi="Courier New" w:cs="Courier New" w:hint="default"/>
       </w:rPr>
     </w:lvl>
-    <w:lvl w:ilvl="5" w:tplc="08090005" w:tentative="1">
+    <w:lvl w:ilvl="8" w:tplc="08090005" w:tentative="1">
       <w:start w:val="1"/>
       <w:numFmt w:val="bullet"/>
       <w:lvlText w:val=""/>
       <w:lvlJc w:val="left"/>
       <w:pPr>
-        <w:ind w:left="4320" w:hanging="360"/>
+        <w:ind w:left="6480" w:hanging="360"/>
       </w:pPr>
       <w:rPr>
         <w:rFonts w:ascii="Wingdings" w:hAnsi="Wingdings" w:hint="default"/>
       </w:rPr>
     </w:lvl>
-    <w:lvl w:ilvl="6" w:tplc="08090001" w:tentative="1">
-      <w:start w:val="1"/>
-      <w:numFmt w:val="bullet"/>
-      <w:lvlText w:val=""/>
-      <w:lvlJc w:val="left"/>
-      <w:pPr>
-        <w:ind w:left="5040" w:hanging="360"/>
-      </w:pPr>
-      <w:rPr>
-        <w:rFonts w:ascii="Symbol" w:hAnsi="Symbol" w:hint="default"/>
-      </w:rPr>
-    </w:lvl>
-    <w:lvl w:ilvl="7" w:tplc="08090003" w:tentative="1">
-      <w:start w:val="1"/>
-      <w:numFmt w:val="bullet"/>
-      <w:lvlText w:val="o"/>
-      <w:lvlJc w:val="left"/>
-      <w:pPr>
-        <w:ind w:left="5760" w:hanging="360"/>
-      </w:pPr>
-      <w:rPr>
-        <w:rFonts w:ascii="Courier New" w:hAnsi="Courier New" w:cs="Courier New" w:hint="default"/>
-      </w:rPr>
-    </w:lvl>
-    <w:lvl w:ilvl="8" w:tplc="08090005" w:tentative="1">
-      <w:start w:val="1"/>
-      <w:numFmt w:val="bullet"/>
-      <w:lvlText w:val=""/>
-      <w:lvlJc w:val="left"/>
-      <w:pPr>
-        <w:ind w:left="6480" w:hanging="360"/>
-      </w:pPr>
-      <w:rPr>
-        <w:rFonts w:ascii="Wingdings" w:hAnsi="Wingdings" w:hint="default"/>
-      </w:rPr>
-    </w:lvl>
   </w:abstractNum>
-  <w:abstractNum w:abstractNumId="3" w15:restartNumberingAfterBreak="0">
+  <w:abstractNum w:abstractNumId="5" w15:restartNumberingAfterBreak="0">
+    <w:nsid w:val="13EA3CF1"/>
+    <w:multiLevelType w:val="multilevel"/>
+    <w:tmpl w:val="59AA3594"/>
+    <w:lvl w:ilvl="0">
+      <w:start w:val="1"/>
+      <w:numFmt w:val="decimal"/>
+      <w:lvlText w:val="%1"/>
+      <w:lvlJc w:val="left"/>
+      <w:pPr>
+        <w:ind w:left="0" w:firstLine="0"/>
+      </w:pPr>
+      <w:rPr>
+        <w:rFonts w:hint="default"/>
+      </w:rPr>
+    </w:lvl>
+    <w:lvl w:ilvl="1">
+      <w:start w:val="1"/>
+      <w:numFmt w:val="decimal"/>
+      <w:isLgl/>
+      <w:lvlText w:val="%1.%2"/>
+      <w:lvlJc w:val="left"/>
+      <w:pPr>
+        <w:ind w:left="720" w:hanging="720"/>
+      </w:pPr>
+      <w:rPr>
+        <w:rFonts w:hint="default"/>
+      </w:rPr>
+    </w:lvl>
+    <w:lvl w:ilvl="2">
+      <w:start w:val="1"/>
+      <w:numFmt w:val="decimal"/>
+      <w:isLgl/>
+      <w:lvlText w:val="%1.%2.%3"/>
+      <w:lvlJc w:val="left"/>
+      <w:pPr>
+        <w:ind w:left="720" w:hanging="720"/>
+      </w:pPr>
+      <w:rPr>
+        <w:rFonts w:hint="default"/>
+      </w:rPr>
+    </w:lvl>
+    <w:lvl w:ilvl="3">
+      <w:start w:val="1"/>
+      <w:numFmt w:val="decimal"/>
+      <w:isLgl/>
+      <w:lvlText w:val="%1.%2.%3.%4"/>
+      <w:lvlJc w:val="left"/>
+      <w:pPr>
+        <w:ind w:left="1080" w:hanging="1080"/>
+      </w:pPr>
+      <w:rPr>
+        <w:rFonts w:hint="default"/>
+      </w:rPr>
+    </w:lvl>
+    <w:lvl w:ilvl="4">
+      <w:start w:val="1"/>
+      <w:numFmt w:val="decimal"/>
+      <w:isLgl/>
+      <w:lvlText w:val="%1.%2.%3.%4.%5"/>
+      <w:lvlJc w:val="left"/>
+      <w:pPr>
+        <w:ind w:left="1080" w:hanging="1080"/>
+      </w:pPr>
+      <w:rPr>
+        <w:rFonts w:hint="default"/>
+      </w:rPr>
+    </w:lvl>
+    <w:lvl w:ilvl="5">
+      <w:start w:val="1"/>
+      <w:numFmt w:val="decimal"/>
+      <w:isLgl/>
+      <w:lvlText w:val="%1.%2.%3.%4.%5.%6"/>
+      <w:lvlJc w:val="left"/>
+      <w:pPr>
+        <w:ind w:left="1440" w:hanging="1440"/>
+      </w:pPr>
+      <w:rPr>
+        <w:rFonts w:hint="default"/>
+      </w:rPr>
+    </w:lvl>
+    <w:lvl w:ilvl="6">
+      <w:start w:val="1"/>
+      <w:numFmt w:val="decimal"/>
+      <w:isLgl/>
+      <w:lvlText w:val="%1.%2.%3.%4.%5.%6.%7"/>
+      <w:lvlJc w:val="left"/>
+      <w:pPr>
+        <w:ind w:left="1800" w:hanging="1800"/>
+      </w:pPr>
+      <w:rPr>
+        <w:rFonts w:hint="default"/>
+      </w:rPr>
+    </w:lvl>
+    <w:lvl w:ilvl="7">
+      <w:start w:val="1"/>
+      <w:numFmt w:val="decimal"/>
+      <w:isLgl/>
+      <w:lvlText w:val="%1.%2.%3.%4.%5.%6.%7.%8"/>
+      <w:lvlJc w:val="left"/>
+      <w:pPr>
+        <w:ind w:left="1800" w:hanging="1800"/>
+      </w:pPr>
+      <w:rPr>
+        <w:rFonts w:hint="default"/>
+      </w:rPr>
+    </w:lvl>
+    <w:lvl w:ilvl="8">
+      <w:start w:val="1"/>
+      <w:numFmt w:val="decimal"/>
+      <w:isLgl/>
+      <w:lvlText w:val="%1.%2.%3.%4.%5.%6.%7.%8.%9"/>
+      <w:lvlJc w:val="left"/>
+      <w:pPr>
+        <w:ind w:left="2160" w:hanging="2160"/>
+      </w:pPr>
+      <w:rPr>
+        <w:rFonts w:hint="default"/>
+      </w:rPr>
+    </w:lvl>
+  </w:abstractNum>
+  <w:abstractNum w:abstractNumId="6" w15:restartNumberingAfterBreak="0">
     <w:nsid w:val="155E5DEC"/>
     <w:multiLevelType w:val="hybridMultilevel"/>
     <w:tmpl w:val="D7FA27FA"/>
@@ -8729,120 +10112,212 @@
       </w:rPr>
     </w:lvl>
   </w:abstractNum>
-  <w:abstractNum w:abstractNumId="4" w15:restartNumberingAfterBreak="0">
+  <w:abstractNum w:abstractNumId="7" w15:restartNumberingAfterBreak="0">
     <w:nsid w:val="1B925F27"/>
     <w:multiLevelType w:val="hybridMultilevel"/>
-    <w:tmpl w:val="41E20F78"/>
-    <w:lvl w:ilvl="0" w:tplc="08090001">
+    <w:tmpl w:val="5F42F164"/>
+    <w:lvl w:ilvl="0" w:tplc="08090011">
+      <w:start w:val="1"/>
+      <w:numFmt w:val="decimal"/>
+      <w:lvlText w:val="%1)"/>
+      <w:lvlJc w:val="left"/>
+      <w:pPr>
+        <w:ind w:left="720" w:hanging="360"/>
+      </w:pPr>
+      <w:rPr>
+        <w:rFonts w:hint="default"/>
+      </w:rPr>
+    </w:lvl>
+    <w:lvl w:ilvl="1" w:tplc="08090003" w:tentative="1">
+      <w:start w:val="1"/>
+      <w:numFmt w:val="bullet"/>
+      <w:lvlText w:val="o"/>
+      <w:lvlJc w:val="left"/>
+      <w:pPr>
+        <w:ind w:left="1440" w:hanging="360"/>
+      </w:pPr>
+      <w:rPr>
+        <w:rFonts w:ascii="Courier New" w:hAnsi="Courier New" w:cs="Courier New" w:hint="default"/>
+      </w:rPr>
+    </w:lvl>
+    <w:lvl w:ilvl="2" w:tplc="08090005" w:tentative="1">
+      <w:start w:val="1"/>
+      <w:numFmt w:val="bullet"/>
+      <w:lvlText w:val=""/>
+      <w:lvlJc w:val="left"/>
+      <w:pPr>
+        <w:ind w:left="2160" w:hanging="360"/>
+      </w:pPr>
+      <w:rPr>
+        <w:rFonts w:ascii="Wingdings" w:hAnsi="Wingdings" w:hint="default"/>
+      </w:rPr>
+    </w:lvl>
+    <w:lvl w:ilvl="3" w:tplc="08090001" w:tentative="1">
       <w:start w:val="1"/>
       <w:numFmt w:val="bullet"/>
       <w:lvlText w:val=""/>
       <w:lvlJc w:val="left"/>
       <w:pPr>
-        <w:ind w:left="720" w:hanging="360"/>
+        <w:ind w:left="2880" w:hanging="360"/>
       </w:pPr>
       <w:rPr>
         <w:rFonts w:ascii="Symbol" w:hAnsi="Symbol" w:hint="default"/>
       </w:rPr>
     </w:lvl>
-    <w:lvl w:ilvl="1" w:tplc="08090003" w:tentative="1">
+    <w:lvl w:ilvl="4" w:tplc="08090003" w:tentative="1">
       <w:start w:val="1"/>
       <w:numFmt w:val="bullet"/>
       <w:lvlText w:val="o"/>
       <w:lvlJc w:val="left"/>
       <w:pPr>
-        <w:ind w:left="1440" w:hanging="360"/>
+        <w:ind w:left="3600" w:hanging="360"/>
       </w:pPr>
       <w:rPr>
         <w:rFonts w:ascii="Courier New" w:hAnsi="Courier New" w:cs="Courier New" w:hint="default"/>
       </w:rPr>
     </w:lvl>
-    <w:lvl w:ilvl="2" w:tplc="08090005" w:tentative="1">
+    <w:lvl w:ilvl="5" w:tplc="08090005" w:tentative="1">
       <w:start w:val="1"/>
       <w:numFmt w:val="bullet"/>
       <w:lvlText w:val=""/>
       <w:lvlJc w:val="left"/>
       <w:pPr>
-        <w:ind w:left="2160" w:hanging="360"/>
+        <w:ind w:left="4320" w:hanging="360"/>
       </w:pPr>
       <w:rPr>
         <w:rFonts w:ascii="Wingdings" w:hAnsi="Wingdings" w:hint="default"/>
       </w:rPr>
     </w:lvl>
-    <w:lvl w:ilvl="3" w:tplc="08090001" w:tentative="1">
+    <w:lvl w:ilvl="6" w:tplc="08090001" w:tentative="1">
       <w:start w:val="1"/>
       <w:numFmt w:val="bullet"/>
       <w:lvlText w:val=""/>
       <w:lvlJc w:val="left"/>
       <w:pPr>
-        <w:ind w:left="2880" w:hanging="360"/>
+        <w:ind w:left="5040" w:hanging="360"/>
       </w:pPr>
       <w:rPr>
         <w:rFonts w:ascii="Symbol" w:hAnsi="Symbol" w:hint="default"/>
       </w:rPr>
     </w:lvl>
-    <w:lvl w:ilvl="4" w:tplc="08090003" w:tentative="1">
+    <w:lvl w:ilvl="7" w:tplc="08090003" w:tentative="1">
       <w:start w:val="1"/>
       <w:numFmt w:val="bullet"/>
       <w:lvlText w:val="o"/>
       <w:lvlJc w:val="left"/>
       <w:pPr>
-        <w:ind w:left="3600" w:hanging="360"/>
+        <w:ind w:left="5760" w:hanging="360"/>
       </w:pPr>
       <w:rPr>
         <w:rFonts w:ascii="Courier New" w:hAnsi="Courier New" w:cs="Courier New" w:hint="default"/>
       </w:rPr>
     </w:lvl>
-    <w:lvl w:ilvl="5" w:tplc="08090005" w:tentative="1">
+    <w:lvl w:ilvl="8" w:tplc="08090005" w:tentative="1">
       <w:start w:val="1"/>
       <w:numFmt w:val="bullet"/>
       <w:lvlText w:val=""/>
       <w:lvlJc w:val="left"/>
       <w:pPr>
-        <w:ind w:left="4320" w:hanging="360"/>
+        <w:ind w:left="6480" w:hanging="360"/>
       </w:pPr>
       <w:rPr>
         <w:rFonts w:ascii="Wingdings" w:hAnsi="Wingdings" w:hint="default"/>
       </w:rPr>
     </w:lvl>
-    <w:lvl w:ilvl="6" w:tplc="08090001" w:tentative="1">
-      <w:start w:val="1"/>
-      <w:numFmt w:val="bullet"/>
-      <w:lvlText w:val=""/>
+  </w:abstractNum>
+  <w:abstractNum w:abstractNumId="8" w15:restartNumberingAfterBreak="0">
+    <w:nsid w:val="1FE5536A"/>
+    <w:multiLevelType w:val="multilevel"/>
+    <w:tmpl w:val="A81260D0"/>
+    <w:styleLink w:val="CurrentList1"/>
+    <w:lvl w:ilvl="0">
+      <w:start w:val="1"/>
+      <w:numFmt w:val="decimal"/>
+      <w:lvlText w:val="%1)"/>
+      <w:lvlJc w:val="left"/>
+      <w:pPr>
+        <w:ind w:left="502" w:hanging="360"/>
+      </w:pPr>
+      <w:rPr>
+        <w:rFonts w:hint="default"/>
+        <w:b w:val="0"/>
+        <w:bCs w:val="0"/>
+      </w:rPr>
+    </w:lvl>
+    <w:lvl w:ilvl="1">
+      <w:start w:val="1"/>
+      <w:numFmt w:val="lowerLetter"/>
+      <w:lvlText w:val="%2."/>
+      <w:lvlJc w:val="left"/>
+      <w:pPr>
+        <w:ind w:left="1440" w:hanging="360"/>
+      </w:pPr>
+    </w:lvl>
+    <w:lvl w:ilvl="2">
+      <w:start w:val="1"/>
+      <w:numFmt w:val="lowerRoman"/>
+      <w:lvlText w:val="%3."/>
+      <w:lvlJc w:val="right"/>
+      <w:pPr>
+        <w:ind w:left="2160" w:hanging="180"/>
+      </w:pPr>
+    </w:lvl>
+    <w:lvl w:ilvl="3">
+      <w:start w:val="1"/>
+      <w:numFmt w:val="decimal"/>
+      <w:lvlText w:val="%4."/>
+      <w:lvlJc w:val="left"/>
+      <w:pPr>
+        <w:ind w:left="2880" w:hanging="360"/>
+      </w:pPr>
+    </w:lvl>
+    <w:lvl w:ilvl="4">
+      <w:start w:val="1"/>
+      <w:numFmt w:val="lowerLetter"/>
+      <w:lvlText w:val="%5."/>
+      <w:lvlJc w:val="left"/>
+      <w:pPr>
+        <w:ind w:left="3600" w:hanging="360"/>
+      </w:pPr>
+    </w:lvl>
+    <w:lvl w:ilvl="5">
+      <w:start w:val="1"/>
+      <w:numFmt w:val="lowerRoman"/>
+      <w:lvlText w:val="%6."/>
+      <w:lvlJc w:val="right"/>
+      <w:pPr>
+        <w:ind w:left="4320" w:hanging="180"/>
+      </w:pPr>
+    </w:lvl>
+    <w:lvl w:ilvl="6">
+      <w:start w:val="1"/>
+      <w:numFmt w:val="decimal"/>
+      <w:lvlText w:val="%7."/>
       <w:lvlJc w:val="left"/>
       <w:pPr>
         <w:ind w:left="5040" w:hanging="360"/>
       </w:pPr>
-      <w:rPr>
-        <w:rFonts w:ascii="Symbol" w:hAnsi="Symbol" w:hint="default"/>
-      </w:rPr>
-    </w:lvl>
-    <w:lvl w:ilvl="7" w:tplc="08090003" w:tentative="1">
-      <w:start w:val="1"/>
-      <w:numFmt w:val="bullet"/>
-      <w:lvlText w:val="o"/>
+    </w:lvl>
+    <w:lvl w:ilvl="7">
+      <w:start w:val="1"/>
+      <w:numFmt w:val="lowerLetter"/>
+      <w:lvlText w:val="%8."/>
       <w:lvlJc w:val="left"/>
       <w:pPr>
         <w:ind w:left="5760" w:hanging="360"/>
       </w:pPr>
-      <w:rPr>
-        <w:rFonts w:ascii="Courier New" w:hAnsi="Courier New" w:cs="Courier New" w:hint="default"/>
-      </w:rPr>
-    </w:lvl>
-    <w:lvl w:ilvl="8" w:tplc="08090005" w:tentative="1">
-      <w:start w:val="1"/>
-      <w:numFmt w:val="bullet"/>
-      <w:lvlText w:val=""/>
-      <w:lvlJc w:val="left"/>
-      <w:pPr>
-        <w:ind w:left="6480" w:hanging="360"/>
-      </w:pPr>
-      <w:rPr>
-        <w:rFonts w:ascii="Wingdings" w:hAnsi="Wingdings" w:hint="default"/>
-      </w:rPr>
+    </w:lvl>
+    <w:lvl w:ilvl="8">
+      <w:start w:val="1"/>
+      <w:numFmt w:val="lowerRoman"/>
+      <w:lvlText w:val="%9."/>
+      <w:lvlJc w:val="right"/>
+      <w:pPr>
+        <w:ind w:left="6480" w:hanging="180"/>
+      </w:pPr>
     </w:lvl>
   </w:abstractNum>
-  <w:abstractNum w:abstractNumId="5" w15:restartNumberingAfterBreak="0">
+  <w:abstractNum w:abstractNumId="9" w15:restartNumberingAfterBreak="0">
     <w:nsid w:val="232A4D17"/>
     <w:multiLevelType w:val="hybridMultilevel"/>
     <w:tmpl w:val="4522A05C"/>
@@ -8955,7 +10430,7 @@
       </w:rPr>
     </w:lvl>
   </w:abstractNum>
-  <w:abstractNum w:abstractNumId="6" w15:restartNumberingAfterBreak="0">
+  <w:abstractNum w:abstractNumId="10" w15:restartNumberingAfterBreak="0">
     <w:nsid w:val="25F72F1F"/>
     <w:multiLevelType w:val="multilevel"/>
     <w:tmpl w:val="59AA3594"/>
@@ -9076,7 +10551,7 @@
       </w:rPr>
     </w:lvl>
   </w:abstractNum>
-  <w:abstractNum w:abstractNumId="7" w15:restartNumberingAfterBreak="0">
+  <w:abstractNum w:abstractNumId="11" w15:restartNumberingAfterBreak="0">
     <w:nsid w:val="26DA24B9"/>
     <w:multiLevelType w:val="hybridMultilevel"/>
     <w:tmpl w:val="E806E784"/>
@@ -9189,7 +10664,7 @@
       </w:rPr>
     </w:lvl>
   </w:abstractNum>
-  <w:abstractNum w:abstractNumId="8" w15:restartNumberingAfterBreak="0">
+  <w:abstractNum w:abstractNumId="12" w15:restartNumberingAfterBreak="0">
     <w:nsid w:val="2A3575E9"/>
     <w:multiLevelType w:val="hybridMultilevel"/>
     <w:tmpl w:val="737E0AF2"/>
@@ -9302,7 +10777,7 @@
       </w:rPr>
     </w:lvl>
   </w:abstractNum>
-  <w:abstractNum w:abstractNumId="9" w15:restartNumberingAfterBreak="0">
+  <w:abstractNum w:abstractNumId="13" w15:restartNumberingAfterBreak="0">
     <w:nsid w:val="2A762DCB"/>
     <w:multiLevelType w:val="hybridMultilevel"/>
     <w:tmpl w:val="00BA2DEE"/>
@@ -9415,7 +10890,7 @@
       </w:rPr>
     </w:lvl>
   </w:abstractNum>
-  <w:abstractNum w:abstractNumId="10" w15:restartNumberingAfterBreak="0">
+  <w:abstractNum w:abstractNumId="14" w15:restartNumberingAfterBreak="0">
     <w:nsid w:val="2AD57562"/>
     <w:multiLevelType w:val="multilevel"/>
     <w:tmpl w:val="030081BA"/>
@@ -9528,7 +11003,99 @@
       </w:rPr>
     </w:lvl>
   </w:abstractNum>
-  <w:abstractNum w:abstractNumId="11" w15:restartNumberingAfterBreak="0">
+  <w:abstractNum w:abstractNumId="15" w15:restartNumberingAfterBreak="0">
+    <w:nsid w:val="31082FA0"/>
+    <w:multiLevelType w:val="multilevel"/>
+    <w:tmpl w:val="327664FE"/>
+    <w:styleLink w:val="CurrentList2"/>
+    <w:lvl w:ilvl="0">
+      <w:start w:val="1"/>
+      <w:numFmt w:val="decimal"/>
+      <w:lvlText w:val="(%1)"/>
+      <w:lvlJc w:val="left"/>
+      <w:pPr>
+        <w:ind w:left="502" w:hanging="360"/>
+      </w:pPr>
+      <w:rPr>
+        <w:rFonts w:hint="default"/>
+        <w:b w:val="0"/>
+        <w:bCs w:val="0"/>
+      </w:rPr>
+    </w:lvl>
+    <w:lvl w:ilvl="1">
+      <w:start w:val="1"/>
+      <w:numFmt w:val="lowerLetter"/>
+      <w:lvlText w:val="%2."/>
+      <w:lvlJc w:val="left"/>
+      <w:pPr>
+        <w:ind w:left="1440" w:hanging="360"/>
+      </w:pPr>
+    </w:lvl>
+    <w:lvl w:ilvl="2">
+      <w:start w:val="1"/>
+      <w:numFmt w:val="lowerRoman"/>
+      <w:lvlText w:val="%3."/>
+      <w:lvlJc w:val="right"/>
+      <w:pPr>
+        <w:ind w:left="2160" w:hanging="180"/>
+      </w:pPr>
+    </w:lvl>
+    <w:lvl w:ilvl="3">
+      <w:start w:val="1"/>
+      <w:numFmt w:val="decimal"/>
+      <w:lvlText w:val="%4."/>
+      <w:lvlJc w:val="left"/>
+      <w:pPr>
+        <w:ind w:left="2880" w:hanging="360"/>
+      </w:pPr>
+    </w:lvl>
+    <w:lvl w:ilvl="4">
+      <w:start w:val="1"/>
+      <w:numFmt w:val="lowerLetter"/>
+      <w:lvlText w:val="%5."/>
+      <w:lvlJc w:val="left"/>
+      <w:pPr>
+        <w:ind w:left="3600" w:hanging="360"/>
+      </w:pPr>
+    </w:lvl>
+    <w:lvl w:ilvl="5">
+      <w:start w:val="1"/>
+      <w:numFmt w:val="lowerRoman"/>
+      <w:lvlText w:val="%6."/>
+      <w:lvlJc w:val="right"/>
+      <w:pPr>
+        <w:ind w:left="4320" w:hanging="180"/>
+      </w:pPr>
+    </w:lvl>
+    <w:lvl w:ilvl="6">
+      <w:start w:val="1"/>
+      <w:numFmt w:val="decimal"/>
+      <w:lvlText w:val="%7."/>
+      <w:lvlJc w:val="left"/>
+      <w:pPr>
+        <w:ind w:left="5040" w:hanging="360"/>
+      </w:pPr>
+    </w:lvl>
+    <w:lvl w:ilvl="7">
+      <w:start w:val="1"/>
+      <w:numFmt w:val="lowerLetter"/>
+      <w:lvlText w:val="%8."/>
+      <w:lvlJc w:val="left"/>
+      <w:pPr>
+        <w:ind w:left="5760" w:hanging="360"/>
+      </w:pPr>
+    </w:lvl>
+    <w:lvl w:ilvl="8">
+      <w:start w:val="1"/>
+      <w:numFmt w:val="lowerRoman"/>
+      <w:lvlText w:val="%9."/>
+      <w:lvlJc w:val="right"/>
+      <w:pPr>
+        <w:ind w:left="6480" w:hanging="180"/>
+      </w:pPr>
+    </w:lvl>
+  </w:abstractNum>
+  <w:abstractNum w:abstractNumId="16" w15:restartNumberingAfterBreak="0">
     <w:nsid w:val="31D44DCF"/>
     <w:multiLevelType w:val="hybridMultilevel"/>
     <w:tmpl w:val="8C3C6032"/>
@@ -9617,7 +11184,7 @@
       </w:pPr>
     </w:lvl>
   </w:abstractNum>
-  <w:abstractNum w:abstractNumId="12" w15:restartNumberingAfterBreak="0">
+  <w:abstractNum w:abstractNumId="17" w15:restartNumberingAfterBreak="0">
     <w:nsid w:val="393316E6"/>
     <w:multiLevelType w:val="multilevel"/>
     <w:tmpl w:val="59AA3594"/>
@@ -9738,7 +11305,7 @@
       </w:rPr>
     </w:lvl>
   </w:abstractNum>
-  <w:abstractNum w:abstractNumId="13" w15:restartNumberingAfterBreak="0">
+  <w:abstractNum w:abstractNumId="18" w15:restartNumberingAfterBreak="0">
     <w:nsid w:val="3CA66B5A"/>
     <w:multiLevelType w:val="multilevel"/>
     <w:tmpl w:val="59AA3594"/>
@@ -9859,7 +11426,7 @@
       </w:rPr>
     </w:lvl>
   </w:abstractNum>
-  <w:abstractNum w:abstractNumId="14" w15:restartNumberingAfterBreak="0">
+  <w:abstractNum w:abstractNumId="19" w15:restartNumberingAfterBreak="0">
     <w:nsid w:val="3F8E74C8"/>
     <w:multiLevelType w:val="hybridMultilevel"/>
     <w:tmpl w:val="DB8E944A"/>
@@ -9945,7 +11512,7 @@
       </w:pPr>
     </w:lvl>
   </w:abstractNum>
-  <w:abstractNum w:abstractNumId="15" w15:restartNumberingAfterBreak="0">
+  <w:abstractNum w:abstractNumId="20" w15:restartNumberingAfterBreak="0">
     <w:nsid w:val="406D59BA"/>
     <w:multiLevelType w:val="hybridMultilevel"/>
     <w:tmpl w:val="0C6A7B88"/>
@@ -10058,7 +11625,7 @@
       </w:rPr>
     </w:lvl>
   </w:abstractNum>
-  <w:abstractNum w:abstractNumId="16" w15:restartNumberingAfterBreak="0">
+  <w:abstractNum w:abstractNumId="21" w15:restartNumberingAfterBreak="0">
     <w:nsid w:val="47636101"/>
     <w:multiLevelType w:val="hybridMultilevel"/>
     <w:tmpl w:val="6F14EF64"/>
@@ -10171,7 +11738,7 @@
       </w:rPr>
     </w:lvl>
   </w:abstractNum>
-  <w:abstractNum w:abstractNumId="17" w15:restartNumberingAfterBreak="0">
+  <w:abstractNum w:abstractNumId="22" w15:restartNumberingAfterBreak="0">
     <w:nsid w:val="4AF30D61"/>
     <w:multiLevelType w:val="hybridMultilevel"/>
     <w:tmpl w:val="ECAABD9C"/>
@@ -10284,7 +11851,7 @@
       </w:rPr>
     </w:lvl>
   </w:abstractNum>
-  <w:abstractNum w:abstractNumId="18" w15:restartNumberingAfterBreak="0">
+  <w:abstractNum w:abstractNumId="23" w15:restartNumberingAfterBreak="0">
     <w:nsid w:val="4FDA26C1"/>
     <w:multiLevelType w:val="hybridMultilevel"/>
     <w:tmpl w:val="F19C903C"/>
@@ -10370,7 +11937,128 @@
       </w:pPr>
     </w:lvl>
   </w:abstractNum>
-  <w:abstractNum w:abstractNumId="19" w15:restartNumberingAfterBreak="0">
+  <w:abstractNum w:abstractNumId="24" w15:restartNumberingAfterBreak="0">
+    <w:nsid w:val="51322125"/>
+    <w:multiLevelType w:val="multilevel"/>
+    <w:tmpl w:val="59AA3594"/>
+    <w:lvl w:ilvl="0">
+      <w:start w:val="1"/>
+      <w:numFmt w:val="decimal"/>
+      <w:lvlText w:val="%1"/>
+      <w:lvlJc w:val="left"/>
+      <w:pPr>
+        <w:ind w:left="0" w:firstLine="0"/>
+      </w:pPr>
+      <w:rPr>
+        <w:rFonts w:hint="default"/>
+      </w:rPr>
+    </w:lvl>
+    <w:lvl w:ilvl="1">
+      <w:start w:val="1"/>
+      <w:numFmt w:val="decimal"/>
+      <w:isLgl/>
+      <w:lvlText w:val="%1.%2"/>
+      <w:lvlJc w:val="left"/>
+      <w:pPr>
+        <w:ind w:left="720" w:hanging="720"/>
+      </w:pPr>
+      <w:rPr>
+        <w:rFonts w:hint="default"/>
+      </w:rPr>
+    </w:lvl>
+    <w:lvl w:ilvl="2">
+      <w:start w:val="1"/>
+      <w:numFmt w:val="decimal"/>
+      <w:isLgl/>
+      <w:lvlText w:val="%1.%2.%3"/>
+      <w:lvlJc w:val="left"/>
+      <w:pPr>
+        <w:ind w:left="720" w:hanging="720"/>
+      </w:pPr>
+      <w:rPr>
+        <w:rFonts w:hint="default"/>
+      </w:rPr>
+    </w:lvl>
+    <w:lvl w:ilvl="3">
+      <w:start w:val="1"/>
+      <w:numFmt w:val="decimal"/>
+      <w:isLgl/>
+      <w:lvlText w:val="%1.%2.%3.%4"/>
+      <w:lvlJc w:val="left"/>
+      <w:pPr>
+        <w:ind w:left="1080" w:hanging="1080"/>
+      </w:pPr>
+      <w:rPr>
+        <w:rFonts w:hint="default"/>
+      </w:rPr>
+    </w:lvl>
+    <w:lvl w:ilvl="4">
+      <w:start w:val="1"/>
+      <w:numFmt w:val="decimal"/>
+      <w:isLgl/>
+      <w:lvlText w:val="%1.%2.%3.%4.%5"/>
+      <w:lvlJc w:val="left"/>
+      <w:pPr>
+        <w:ind w:left="1080" w:hanging="1080"/>
+      </w:pPr>
+      <w:rPr>
+        <w:rFonts w:hint="default"/>
+      </w:rPr>
+    </w:lvl>
+    <w:lvl w:ilvl="5">
+      <w:start w:val="1"/>
+      <w:numFmt w:val="decimal"/>
+      <w:isLgl/>
+      <w:lvlText w:val="%1.%2.%3.%4.%5.%6"/>
+      <w:lvlJc w:val="left"/>
+      <w:pPr>
+        <w:ind w:left="1440" w:hanging="1440"/>
+      </w:pPr>
+      <w:rPr>
+        <w:rFonts w:hint="default"/>
+      </w:rPr>
+    </w:lvl>
+    <w:lvl w:ilvl="6">
+      <w:start w:val="1"/>
+      <w:numFmt w:val="decimal"/>
+      <w:isLgl/>
+      <w:lvlText w:val="%1.%2.%3.%4.%5.%6.%7"/>
+      <w:lvlJc w:val="left"/>
+      <w:pPr>
+        <w:ind w:left="1800" w:hanging="1800"/>
+      </w:pPr>
+      <w:rPr>
+        <w:rFonts w:hint="default"/>
+      </w:rPr>
+    </w:lvl>
+    <w:lvl w:ilvl="7">
+      <w:start w:val="1"/>
+      <w:numFmt w:val="decimal"/>
+      <w:isLgl/>
+      <w:lvlText w:val="%1.%2.%3.%4.%5.%6.%7.%8"/>
+      <w:lvlJc w:val="left"/>
+      <w:pPr>
+        <w:ind w:left="1800" w:hanging="1800"/>
+      </w:pPr>
+      <w:rPr>
+        <w:rFonts w:hint="default"/>
+      </w:rPr>
+    </w:lvl>
+    <w:lvl w:ilvl="8">
+      <w:start w:val="1"/>
+      <w:numFmt w:val="decimal"/>
+      <w:isLgl/>
+      <w:lvlText w:val="%1.%2.%3.%4.%5.%6.%7.%8.%9"/>
+      <w:lvlJc w:val="left"/>
+      <w:pPr>
+        <w:ind w:left="2160" w:hanging="2160"/>
+      </w:pPr>
+      <w:rPr>
+        <w:rFonts w:hint="default"/>
+      </w:rPr>
+    </w:lvl>
+  </w:abstractNum>
+  <w:abstractNum w:abstractNumId="25" w15:restartNumberingAfterBreak="0">
     <w:nsid w:val="575D50A0"/>
     <w:multiLevelType w:val="hybridMultilevel"/>
     <w:tmpl w:val="B17A1764"/>
@@ -10483,7 +12171,249 @@
       </w:rPr>
     </w:lvl>
   </w:abstractNum>
-  <w:abstractNum w:abstractNumId="20" w15:restartNumberingAfterBreak="0">
+  <w:abstractNum w:abstractNumId="26" w15:restartNumberingAfterBreak="0">
+    <w:nsid w:val="5FF3428B"/>
+    <w:multiLevelType w:val="multilevel"/>
+    <w:tmpl w:val="59AA3594"/>
+    <w:lvl w:ilvl="0">
+      <w:start w:val="1"/>
+      <w:numFmt w:val="decimal"/>
+      <w:lvlText w:val="%1"/>
+      <w:lvlJc w:val="left"/>
+      <w:pPr>
+        <w:ind w:left="0" w:firstLine="0"/>
+      </w:pPr>
+      <w:rPr>
+        <w:rFonts w:hint="default"/>
+      </w:rPr>
+    </w:lvl>
+    <w:lvl w:ilvl="1">
+      <w:start w:val="1"/>
+      <w:numFmt w:val="decimal"/>
+      <w:isLgl/>
+      <w:lvlText w:val="%1.%2"/>
+      <w:lvlJc w:val="left"/>
+      <w:pPr>
+        <w:ind w:left="720" w:hanging="720"/>
+      </w:pPr>
+      <w:rPr>
+        <w:rFonts w:hint="default"/>
+      </w:rPr>
+    </w:lvl>
+    <w:lvl w:ilvl="2">
+      <w:start w:val="1"/>
+      <w:numFmt w:val="decimal"/>
+      <w:isLgl/>
+      <w:lvlText w:val="%1.%2.%3"/>
+      <w:lvlJc w:val="left"/>
+      <w:pPr>
+        <w:ind w:left="720" w:hanging="720"/>
+      </w:pPr>
+      <w:rPr>
+        <w:rFonts w:hint="default"/>
+      </w:rPr>
+    </w:lvl>
+    <w:lvl w:ilvl="3">
+      <w:start w:val="1"/>
+      <w:numFmt w:val="decimal"/>
+      <w:isLgl/>
+      <w:lvlText w:val="%1.%2.%3.%4"/>
+      <w:lvlJc w:val="left"/>
+      <w:pPr>
+        <w:ind w:left="1080" w:hanging="1080"/>
+      </w:pPr>
+      <w:rPr>
+        <w:rFonts w:hint="default"/>
+      </w:rPr>
+    </w:lvl>
+    <w:lvl w:ilvl="4">
+      <w:start w:val="1"/>
+      <w:numFmt w:val="decimal"/>
+      <w:isLgl/>
+      <w:lvlText w:val="%1.%2.%3.%4.%5"/>
+      <w:lvlJc w:val="left"/>
+      <w:pPr>
+        <w:ind w:left="1080" w:hanging="1080"/>
+      </w:pPr>
+      <w:rPr>
+        <w:rFonts w:hint="default"/>
+      </w:rPr>
+    </w:lvl>
+    <w:lvl w:ilvl="5">
+      <w:start w:val="1"/>
+      <w:numFmt w:val="decimal"/>
+      <w:isLgl/>
+      <w:lvlText w:val="%1.%2.%3.%4.%5.%6"/>
+      <w:lvlJc w:val="left"/>
+      <w:pPr>
+        <w:ind w:left="1440" w:hanging="1440"/>
+      </w:pPr>
+      <w:rPr>
+        <w:rFonts w:hint="default"/>
+      </w:rPr>
+    </w:lvl>
+    <w:lvl w:ilvl="6">
+      <w:start w:val="1"/>
+      <w:numFmt w:val="decimal"/>
+      <w:isLgl/>
+      <w:lvlText w:val="%1.%2.%3.%4.%5.%6.%7"/>
+      <w:lvlJc w:val="left"/>
+      <w:pPr>
+        <w:ind w:left="1800" w:hanging="1800"/>
+      </w:pPr>
+      <w:rPr>
+        <w:rFonts w:hint="default"/>
+      </w:rPr>
+    </w:lvl>
+    <w:lvl w:ilvl="7">
+      <w:start w:val="1"/>
+      <w:numFmt w:val="decimal"/>
+      <w:isLgl/>
+      <w:lvlText w:val="%1.%2.%3.%4.%5.%6.%7.%8"/>
+      <w:lvlJc w:val="left"/>
+      <w:pPr>
+        <w:ind w:left="1800" w:hanging="1800"/>
+      </w:pPr>
+      <w:rPr>
+        <w:rFonts w:hint="default"/>
+      </w:rPr>
+    </w:lvl>
+    <w:lvl w:ilvl="8">
+      <w:start w:val="1"/>
+      <w:numFmt w:val="decimal"/>
+      <w:isLgl/>
+      <w:lvlText w:val="%1.%2.%3.%4.%5.%6.%7.%8.%9"/>
+      <w:lvlJc w:val="left"/>
+      <w:pPr>
+        <w:ind w:left="2160" w:hanging="2160"/>
+      </w:pPr>
+      <w:rPr>
+        <w:rFonts w:hint="default"/>
+      </w:rPr>
+    </w:lvl>
+  </w:abstractNum>
+  <w:abstractNum w:abstractNumId="27" w15:restartNumberingAfterBreak="0">
+    <w:nsid w:val="685B4A83"/>
+    <w:multiLevelType w:val="multilevel"/>
+    <w:tmpl w:val="59AA3594"/>
+    <w:lvl w:ilvl="0">
+      <w:start w:val="1"/>
+      <w:numFmt w:val="decimal"/>
+      <w:lvlText w:val="%1"/>
+      <w:lvlJc w:val="left"/>
+      <w:pPr>
+        <w:ind w:left="0" w:firstLine="0"/>
+      </w:pPr>
+      <w:rPr>
+        <w:rFonts w:hint="default"/>
+      </w:rPr>
+    </w:lvl>
+    <w:lvl w:ilvl="1">
+      <w:start w:val="1"/>
+      <w:numFmt w:val="decimal"/>
+      <w:isLgl/>
+      <w:lvlText w:val="%1.%2"/>
+      <w:lvlJc w:val="left"/>
+      <w:pPr>
+        <w:ind w:left="720" w:hanging="720"/>
+      </w:pPr>
+      <w:rPr>
+        <w:rFonts w:hint="default"/>
+      </w:rPr>
+    </w:lvl>
+    <w:lvl w:ilvl="2">
+      <w:start w:val="1"/>
+      <w:numFmt w:val="decimal"/>
+      <w:isLgl/>
+      <w:lvlText w:val="%1.%2.%3"/>
+      <w:lvlJc w:val="left"/>
+      <w:pPr>
+        <w:ind w:left="720" w:hanging="720"/>
+      </w:pPr>
+      <w:rPr>
+        <w:rFonts w:hint="default"/>
+      </w:rPr>
+    </w:lvl>
+    <w:lvl w:ilvl="3">
+      <w:start w:val="1"/>
+      <w:numFmt w:val="decimal"/>
+      <w:isLgl/>
+      <w:lvlText w:val="%1.%2.%3.%4"/>
+      <w:lvlJc w:val="left"/>
+      <w:pPr>
+        <w:ind w:left="1080" w:hanging="1080"/>
+      </w:pPr>
+      <w:rPr>
+        <w:rFonts w:hint="default"/>
+      </w:rPr>
+    </w:lvl>
+    <w:lvl w:ilvl="4">
+      <w:start w:val="1"/>
+      <w:numFmt w:val="decimal"/>
+      <w:isLgl/>
+      <w:lvlText w:val="%1.%2.%3.%4.%5"/>
+      <w:lvlJc w:val="left"/>
+      <w:pPr>
+        <w:ind w:left="1080" w:hanging="1080"/>
+      </w:pPr>
+      <w:rPr>
+        <w:rFonts w:hint="default"/>
+      </w:rPr>
+    </w:lvl>
+    <w:lvl w:ilvl="5">
+      <w:start w:val="1"/>
+      <w:numFmt w:val="decimal"/>
+      <w:isLgl/>
+      <w:lvlText w:val="%1.%2.%3.%4.%5.%6"/>
+      <w:lvlJc w:val="left"/>
+      <w:pPr>
+        <w:ind w:left="1440" w:hanging="1440"/>
+      </w:pPr>
+      <w:rPr>
+        <w:rFonts w:hint="default"/>
+      </w:rPr>
+    </w:lvl>
+    <w:lvl w:ilvl="6">
+      <w:start w:val="1"/>
+      <w:numFmt w:val="decimal"/>
+      <w:isLgl/>
+      <w:lvlText w:val="%1.%2.%3.%4.%5.%6.%7"/>
+      <w:lvlJc w:val="left"/>
+      <w:pPr>
+        <w:ind w:left="1800" w:hanging="1800"/>
+      </w:pPr>
+      <w:rPr>
+        <w:rFonts w:hint="default"/>
+      </w:rPr>
+    </w:lvl>
+    <w:lvl w:ilvl="7">
+      <w:start w:val="1"/>
+      <w:numFmt w:val="decimal"/>
+      <w:isLgl/>
+      <w:lvlText w:val="%1.%2.%3.%4.%5.%6.%7.%8"/>
+      <w:lvlJc w:val="left"/>
+      <w:pPr>
+        <w:ind w:left="1800" w:hanging="1800"/>
+      </w:pPr>
+      <w:rPr>
+        <w:rFonts w:hint="default"/>
+      </w:rPr>
+    </w:lvl>
+    <w:lvl w:ilvl="8">
+      <w:start w:val="1"/>
+      <w:numFmt w:val="decimal"/>
+      <w:isLgl/>
+      <w:lvlText w:val="%1.%2.%3.%4.%5.%6.%7.%8.%9"/>
+      <w:lvlJc w:val="left"/>
+      <w:pPr>
+        <w:ind w:left="2160" w:hanging="2160"/>
+      </w:pPr>
+      <w:rPr>
+        <w:rFonts w:hint="default"/>
+      </w:rPr>
+    </w:lvl>
+  </w:abstractNum>
+  <w:abstractNum w:abstractNumId="28" w15:restartNumberingAfterBreak="0">
     <w:nsid w:val="6E573F78"/>
     <w:multiLevelType w:val="multilevel"/>
     <w:tmpl w:val="0809001F"/>
@@ -10569,7 +12499,7 @@
       </w:pPr>
     </w:lvl>
   </w:abstractNum>
-  <w:abstractNum w:abstractNumId="21" w15:restartNumberingAfterBreak="0">
+  <w:abstractNum w:abstractNumId="29" w15:restartNumberingAfterBreak="0">
     <w:nsid w:val="707E6D44"/>
     <w:multiLevelType w:val="multilevel"/>
     <w:tmpl w:val="030081BA"/>
@@ -10682,7 +12612,7 @@
       </w:rPr>
     </w:lvl>
   </w:abstractNum>
-  <w:abstractNum w:abstractNumId="22" w15:restartNumberingAfterBreak="0">
+  <w:abstractNum w:abstractNumId="30" w15:restartNumberingAfterBreak="0">
     <w:nsid w:val="763F1D85"/>
     <w:multiLevelType w:val="multilevel"/>
     <w:tmpl w:val="59AA3594"/>
@@ -10803,7 +12733,7 @@
       </w:rPr>
     </w:lvl>
   </w:abstractNum>
-  <w:abstractNum w:abstractNumId="23" w15:restartNumberingAfterBreak="0">
+  <w:abstractNum w:abstractNumId="31" w15:restartNumberingAfterBreak="0">
     <w:nsid w:val="77F94EC0"/>
     <w:multiLevelType w:val="multilevel"/>
     <w:tmpl w:val="D032BC68"/>
@@ -10916,7 +12846,7 @@
       </w:rPr>
     </w:lvl>
   </w:abstractNum>
-  <w:abstractNum w:abstractNumId="24" w15:restartNumberingAfterBreak="0">
+  <w:abstractNum w:abstractNumId="32" w15:restartNumberingAfterBreak="0">
     <w:nsid w:val="7A060433"/>
     <w:multiLevelType w:val="hybridMultilevel"/>
     <w:tmpl w:val="80EC66C2"/>
@@ -11003,79 +12933,103 @@
     </w:lvl>
   </w:abstractNum>
   <w:num w:numId="1" w16cid:durableId="1346445891">
+    <w:abstractNumId w:val="4"/>
+  </w:num>
+  <w:num w:numId="2" w16cid:durableId="49767688">
+    <w:abstractNumId w:val="20"/>
+  </w:num>
+  <w:num w:numId="3" w16cid:durableId="1082335153">
     <w:abstractNumId w:val="2"/>
   </w:num>
-  <w:num w:numId="2" w16cid:durableId="49767688">
+  <w:num w:numId="4" w16cid:durableId="1087918322">
+    <w:abstractNumId w:val="11"/>
+  </w:num>
+  <w:num w:numId="5" w16cid:durableId="415439024">
+    <w:abstractNumId w:val="25"/>
+  </w:num>
+  <w:num w:numId="6" w16cid:durableId="230819507">
+    <w:abstractNumId w:val="13"/>
+  </w:num>
+  <w:num w:numId="7" w16cid:durableId="554970667">
+    <w:abstractNumId w:val="30"/>
+  </w:num>
+  <w:num w:numId="8" w16cid:durableId="1158880788">
+    <w:abstractNumId w:val="10"/>
+  </w:num>
+  <w:num w:numId="9" w16cid:durableId="1068651294">
+    <w:abstractNumId w:val="31"/>
+  </w:num>
+  <w:num w:numId="10" w16cid:durableId="826822799">
+    <w:abstractNumId w:val="14"/>
+  </w:num>
+  <w:num w:numId="11" w16cid:durableId="1813863235">
+    <w:abstractNumId w:val="29"/>
+  </w:num>
+  <w:num w:numId="12" w16cid:durableId="799760188">
+    <w:abstractNumId w:val="17"/>
+  </w:num>
+  <w:num w:numId="13" w16cid:durableId="363097120">
+    <w:abstractNumId w:val="16"/>
+  </w:num>
+  <w:num w:numId="14" w16cid:durableId="713894415">
+    <w:abstractNumId w:val="19"/>
+  </w:num>
+  <w:num w:numId="15" w16cid:durableId="885874023">
+    <w:abstractNumId w:val="32"/>
+  </w:num>
+  <w:num w:numId="16" w16cid:durableId="481772390">
+    <w:abstractNumId w:val="23"/>
+  </w:num>
+  <w:num w:numId="17" w16cid:durableId="730428232">
+    <w:abstractNumId w:val="28"/>
+  </w:num>
+  <w:num w:numId="18" w16cid:durableId="1383796462">
+    <w:abstractNumId w:val="1"/>
+  </w:num>
+  <w:num w:numId="19" w16cid:durableId="1762070663">
+    <w:abstractNumId w:val="18"/>
+  </w:num>
+  <w:num w:numId="20" w16cid:durableId="1349796883">
+    <w:abstractNumId w:val="21"/>
+  </w:num>
+  <w:num w:numId="21" w16cid:durableId="100537066">
+    <w:abstractNumId w:val="22"/>
+  </w:num>
+  <w:num w:numId="22" w16cid:durableId="1807233084">
+    <w:abstractNumId w:val="12"/>
+  </w:num>
+  <w:num w:numId="23" w16cid:durableId="366610839">
+    <w:abstractNumId w:val="9"/>
+  </w:num>
+  <w:num w:numId="24" w16cid:durableId="1921937655">
+    <w:abstractNumId w:val="6"/>
+  </w:num>
+  <w:num w:numId="25" w16cid:durableId="1580823259">
+    <w:abstractNumId w:val="7"/>
+  </w:num>
+  <w:num w:numId="26" w16cid:durableId="595483540">
+    <w:abstractNumId w:val="3"/>
+  </w:num>
+  <w:num w:numId="27" w16cid:durableId="1874807834">
+    <w:abstractNumId w:val="0"/>
+  </w:num>
+  <w:num w:numId="28" w16cid:durableId="1155950057">
+    <w:abstractNumId w:val="8"/>
+  </w:num>
+  <w:num w:numId="29" w16cid:durableId="1072241332">
     <w:abstractNumId w:val="15"/>
   </w:num>
-  <w:num w:numId="3" w16cid:durableId="1082335153">
-    <w:abstractNumId w:val="1"/>
+  <w:num w:numId="30" w16cid:durableId="1586497288">
+    <w:abstractNumId w:val="26"/>
   </w:num>
-  <w:num w:numId="4" w16cid:durableId="1087918322">
-    <w:abstractNumId w:val="7"/>
-  </w:num>
-  <w:num w:numId="5" w16cid:durableId="415439024">
-    <w:abstractNumId w:val="19"/>
-  </w:num>
-  <w:num w:numId="6" w16cid:durableId="230819507">
-    <w:abstractNumId w:val="9"/>
-  </w:num>
-  <w:num w:numId="7" w16cid:durableId="554970667">
-    <w:abstractNumId w:val="22"/>
-  </w:num>
-  <w:num w:numId="8" w16cid:durableId="1158880788">
-    <w:abstractNumId w:val="6"/>
-  </w:num>
-  <w:num w:numId="9" w16cid:durableId="1068651294">
-    <w:abstractNumId w:val="23"/>
-  </w:num>
-  <w:num w:numId="10" w16cid:durableId="826822799">
-    <w:abstractNumId w:val="10"/>
-  </w:num>
-  <w:num w:numId="11" w16cid:durableId="1813863235">
-    <w:abstractNumId w:val="21"/>
-  </w:num>
-  <w:num w:numId="12" w16cid:durableId="799760188">
-    <w:abstractNumId w:val="12"/>
-  </w:num>
-  <w:num w:numId="13" w16cid:durableId="363097120">
-    <w:abstractNumId w:val="11"/>
-  </w:num>
-  <w:num w:numId="14" w16cid:durableId="713894415">
-    <w:abstractNumId w:val="14"/>
-  </w:num>
-  <w:num w:numId="15" w16cid:durableId="885874023">
+  <w:num w:numId="31" w16cid:durableId="1727101161">
     <w:abstractNumId w:val="24"/>
   </w:num>
-  <w:num w:numId="16" w16cid:durableId="481772390">
-    <w:abstractNumId w:val="18"/>
+  <w:num w:numId="32" w16cid:durableId="1174954232">
+    <w:abstractNumId w:val="27"/>
   </w:num>
-  <w:num w:numId="17" w16cid:durableId="730428232">
-    <w:abstractNumId w:val="20"/>
-  </w:num>
-  <w:num w:numId="18" w16cid:durableId="1383796462">
-    <w:abstractNumId w:val="0"/>
-  </w:num>
-  <w:num w:numId="19" w16cid:durableId="1762070663">
-    <w:abstractNumId w:val="13"/>
-  </w:num>
-  <w:num w:numId="20" w16cid:durableId="1349796883">
-    <w:abstractNumId w:val="16"/>
-  </w:num>
-  <w:num w:numId="21" w16cid:durableId="100537066">
-    <w:abstractNumId w:val="17"/>
-  </w:num>
-  <w:num w:numId="22" w16cid:durableId="1807233084">
-    <w:abstractNumId w:val="8"/>
-  </w:num>
-  <w:num w:numId="23" w16cid:durableId="366610839">
+  <w:num w:numId="33" w16cid:durableId="1328627486">
     <w:abstractNumId w:val="5"/>
-  </w:num>
-  <w:num w:numId="24" w16cid:durableId="1921937655">
-    <w:abstractNumId w:val="3"/>
-  </w:num>
-  <w:num w:numId="25" w16cid:durableId="1580823259">
-    <w:abstractNumId w:val="4"/>
   </w:num>
 </w:numbering>
 </file>
@@ -11580,7 +13534,6 @@
   <w:style w:type="character" w:default="1" w:styleId="DefaultParagraphFont">
     <w:name w:val="Default Paragraph Font"/>
     <w:uiPriority w:val="1"/>
-    <w:semiHidden/>
     <w:unhideWhenUsed/>
   </w:style>
   <w:style w:type="table" w:default="1" w:styleId="TableNormal">
@@ -12029,6 +13982,26 @@
       <w:sz w:val="20"/>
     </w:rPr>
   </w:style>
+  <w:style w:type="numbering" w:customStyle="1" w:styleId="CurrentList1">
+    <w:name w:val="Current List1"/>
+    <w:uiPriority w:val="99"/>
+    <w:rsid w:val="00A513C7"/>
+    <w:pPr>
+      <w:numPr>
+        <w:numId w:val="28"/>
+      </w:numPr>
+    </w:pPr>
+  </w:style>
+  <w:style w:type="numbering" w:customStyle="1" w:styleId="CurrentList2">
+    <w:name w:val="Current List2"/>
+    <w:uiPriority w:val="99"/>
+    <w:rsid w:val="00A513C7"/>
+    <w:pPr>
+      <w:numPr>
+        <w:numId w:val="29"/>
+      </w:numPr>
+    </w:pPr>
+  </w:style>
 </w:styles>
 </file>
 
